--- a/КР.docx
+++ b/КР.docx
@@ -18,19 +18,22 @@
         </w:sectPr>
       </w:pPr>
       <w:r>
+        <w:rPr>
+          <w:noProof/>
+        </w:rPr>
         <mc:AlternateContent>
           <mc:Choice Requires="wps">
             <w:drawing>
-              <wp:anchor distT="0" distB="0" distL="114300" distR="114300" simplePos="0" relativeHeight="251658240" behindDoc="0" locked="0" layoutInCell="1" hidden="0" allowOverlap="1" wp14:anchorId="145530D4" wp14:editId="233EE858">
+              <wp:anchor distT="0" distB="0" distL="114300" distR="114300" simplePos="0" relativeHeight="251658240" behindDoc="0" locked="0" layoutInCell="1" hidden="0" allowOverlap="1" wp14:anchorId="145530D4" wp14:editId="4FC72986">
                 <wp:simplePos x="0" y="0"/>
                 <wp:positionH relativeFrom="page">
-                  <wp:posOffset>667613</wp:posOffset>
+                  <wp:posOffset>666750</wp:posOffset>
                 </wp:positionH>
                 <wp:positionV relativeFrom="page">
-                  <wp:posOffset>199441</wp:posOffset>
+                  <wp:posOffset>200025</wp:posOffset>
                 </wp:positionV>
-                <wp:extent cx="6614160" cy="10208158"/>
-                <wp:effectExtent l="0" t="0" r="0" b="0"/>
+                <wp:extent cx="6588760" cy="10115550"/>
+                <wp:effectExtent l="0" t="0" r="21590" b="19050"/>
                 <wp:wrapNone/>
                 <wp:docPr id="2" name="Прямокутник 2"/>
                 <wp:cNvGraphicFramePr/>
@@ -40,8 +43,8 @@
                       <wps:cNvSpPr/>
                       <wps:spPr>
                         <a:xfrm>
-                          <a:off x="2051620" y="0"/>
-                          <a:ext cx="6588760" cy="7560000"/>
+                          <a:off x="0" y="0"/>
+                          <a:ext cx="6588760" cy="10115550"/>
                         </a:xfrm>
                         <a:prstGeom prst="rect">
                           <a:avLst/>
@@ -75,12 +78,18 @@
                     </wps:wsp>
                   </a:graphicData>
                 </a:graphic>
+                <wp14:sizeRelH relativeFrom="margin">
+                  <wp14:pctWidth>0</wp14:pctWidth>
+                </wp14:sizeRelH>
+                <wp14:sizeRelV relativeFrom="margin">
+                  <wp14:pctHeight>0</wp14:pctHeight>
+                </wp14:sizeRelV>
               </wp:anchor>
             </w:drawing>
           </mc:Choice>
           <mc:Fallback>
             <w:pict>
-              <v:rect w14:anchorId="145530D4" id="Прямокутник 2" o:spid="_x0000_s1026" style="position:absolute;left:0;text-align:left;margin-left:52.55pt;margin-top:15.7pt;width:520.8pt;height:803.8pt;z-index:251658240;visibility:visible;mso-wrap-style:square;mso-wrap-distance-left:9pt;mso-wrap-distance-top:0;mso-wrap-distance-right:9pt;mso-wrap-distance-bottom:0;mso-position-horizontal:absolute;mso-position-horizontal-relative:page;mso-position-vertical:absolute;mso-position-vertical-relative:page;v-text-anchor:middle" o:gfxdata="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" filled="f" strokeweight="2pt">
+              <v:rect w14:anchorId="145530D4" id="Прямокутник 2" o:spid="_x0000_s1026" style="position:absolute;left:0;text-align:left;margin-left:52.5pt;margin-top:15.75pt;width:518.8pt;height:796.5pt;z-index:251658240;visibility:visible;mso-wrap-style:square;mso-width-percent:0;mso-height-percent:0;mso-wrap-distance-left:9pt;mso-wrap-distance-top:0;mso-wrap-distance-right:9pt;mso-wrap-distance-bottom:0;mso-position-horizontal:absolute;mso-position-horizontal-relative:page;mso-position-vertical:absolute;mso-position-vertical-relative:page;mso-width-percent:0;mso-height-percent:0;mso-width-relative:margin;mso-height-relative:margin;v-text-anchor:middle" o:gfxdata="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" filled="f" strokeweight="2pt">
                 <v:stroke startarrowwidth="narrow" startarrowlength="short" endarrowwidth="narrow" endarrowlength="short"/>
                 <v:textbox inset="2.53958mm,2.53958mm,2.53958mm,2.53958mm">
                   <w:txbxContent>
@@ -208,6 +217,9 @@
         <w:jc w:val="center"/>
       </w:pPr>
       <w:r>
+        <w:rPr>
+          <w:noProof/>
+        </w:rPr>
         <mc:AlternateContent>
           <mc:Choice Requires="wps">
             <w:drawing>
@@ -361,6 +373,12 @@
         <w:br/>
       </w:r>
       <w:r>
+        <w:rPr>
+          <w:lang w:val="ru-RU"/>
+        </w:rPr>
+        <w:t xml:space="preserve"> </w:t>
+      </w:r>
+      <w:r>
         <w:tab/>
         <w:t xml:space="preserve">спеціальності 121 </w:t>
       </w:r>
@@ -368,10 +386,19 @@
         <w:br/>
       </w:r>
       <w:r>
+        <w:rPr>
+          <w:lang w:val="ru-RU"/>
+        </w:rPr>
+        <w:t xml:space="preserve"> </w:t>
+      </w:r>
+      <w:r>
         <w:tab/>
         <w:t>Інженерія програмного забезпечення</w:t>
       </w:r>
       <w:r>
+        <w:rPr>
+          <w:noProof/>
+        </w:rPr>
         <mc:AlternateContent>
           <mc:Choice Requires="wps">
             <w:drawing>
@@ -455,6 +482,9 @@
         </mc:AlternateContent>
       </w:r>
       <w:r>
+        <w:rPr>
+          <w:noProof/>
+        </w:rPr>
         <mc:AlternateContent>
           <mc:Choice Requires="wps">
             <w:drawing>
@@ -593,13 +623,13 @@
         <w:ind w:left="4956" w:hanging="708"/>
       </w:pPr>
       <w:r>
-        <w:t xml:space="preserve">Керівник </w:t>
-      </w:r>
-      <w:r>
+        <w:rPr>
+          <w:noProof/>
+        </w:rPr>
         <mc:AlternateContent>
           <mc:Choice Requires="wps">
             <w:drawing>
-              <wp:anchor distT="0" distB="0" distL="114300" distR="114300" simplePos="0" relativeHeight="251662336" behindDoc="0" locked="0" layoutInCell="1" hidden="0" allowOverlap="1" wp14:anchorId="3D29C454" wp14:editId="065DAE66">
+              <wp:anchor distT="0" distB="0" distL="114300" distR="114300" simplePos="0" relativeHeight="251662336" behindDoc="0" locked="0" layoutInCell="1" hidden="0" allowOverlap="1" wp14:anchorId="3D29C454" wp14:editId="6EF907AB">
                 <wp:simplePos x="0" y="0"/>
                 <wp:positionH relativeFrom="column">
                   <wp:posOffset>4000500</wp:posOffset>
@@ -618,8 +648,8 @@
                       <wps:cNvSpPr/>
                       <wps:spPr>
                         <a:xfrm>
-                          <a:off x="4320793" y="3408525"/>
-                          <a:ext cx="2050415" cy="742950"/>
+                          <a:off x="0" y="0"/>
+                          <a:ext cx="2059940" cy="752475"/>
                         </a:xfrm>
                         <a:prstGeom prst="rect">
                           <a:avLst/>
@@ -656,7 +686,7 @@
           </mc:Choice>
           <mc:Fallback>
             <w:pict>
-              <v:rect w14:anchorId="3D29C454" id="Прямокутник 4" o:spid="_x0000_s1030" style="position:absolute;left:0;text-align:left;margin-left:315pt;margin-top:9pt;width:162.2pt;height:59.25pt;z-index:251662336;visibility:visible;mso-wrap-style:square;mso-wrap-distance-left:9pt;mso-wrap-distance-top:0;mso-wrap-distance-right:9pt;mso-wrap-distance-bottom:0;mso-position-horizontal:absolute;mso-position-horizontal-relative:text;mso-position-vertical:absolute;mso-position-vertical-relative:text;v-text-anchor:top" o:gfxdata="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" filled="f" stroked="f">
+              <v:rect w14:anchorId="3D29C454" id="Прямокутник 4" o:spid="_x0000_s1030" style="position:absolute;left:0;text-align:left;margin-left:315pt;margin-top:9pt;width:162.2pt;height:59.25pt;z-index:251662336;visibility:visible;mso-wrap-style:square;mso-wrap-distance-left:9pt;mso-wrap-distance-top:0;mso-wrap-distance-right:9pt;mso-wrap-distance-bottom:0;mso-position-horizontal:absolute;mso-position-horizontal-relative:text;mso-position-vertical:absolute;mso-position-vertical-relative:text;v-text-anchor:top" o:gfxdata="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" filled="f" stroked="f">
                 <v:textbox inset="2.53958mm,1.2694mm,2.53958mm,1.2694mm">
                   <w:txbxContent>
                     <w:p>
@@ -678,6 +708,9 @@
           </mc:Fallback>
         </mc:AlternateContent>
       </w:r>
+      <w:r>
+        <w:t xml:space="preserve">Керівник </w:t>
+      </w:r>
     </w:p>
     <w:p>
       <w:pPr>
@@ -693,7 +726,16 @@
       </w:r>
       <w:r>
         <w:tab/>
-        <w:t xml:space="preserve">  </w:t>
+        <w:t xml:space="preserve"> </w:t>
+      </w:r>
+      <w:r>
+        <w:rPr>
+          <w:lang w:val="en-US"/>
+        </w:rPr>
+        <w:t xml:space="preserve">         </w:t>
+      </w:r>
+      <w:r>
+        <w:t xml:space="preserve"> </w:t>
       </w:r>
       <w:r>
         <w:rPr>
@@ -782,7 +824,7 @@
           <w:r>
             <w:fldChar w:fldCharType="separate"/>
           </w:r>
-          <w:hyperlink w:anchor="_Toc200639855" w:history="1">
+          <w:hyperlink w:anchor="_Toc200663128" w:history="1">
             <w:r>
               <w:rPr>
                 <w:rStyle w:val="a6"/>
@@ -809,7 +851,7 @@
                 <w:noProof/>
                 <w:webHidden/>
               </w:rPr>
-              <w:instrText xml:space="preserve"> PAGEREF _Toc200639855 \h </w:instrText>
+              <w:instrText xml:space="preserve"> PAGEREF _Toc200663128 \h </w:instrText>
             </w:r>
             <w:r>
               <w:rPr>
@@ -853,7 +895,7 @@
               <w14:ligatures w14:val="standardContextual"/>
             </w:rPr>
           </w:pPr>
-          <w:hyperlink w:anchor="_Toc200639856" w:history="1">
+          <w:hyperlink w:anchor="_Toc200663129" w:history="1">
             <w:r>
               <w:rPr>
                 <w:rStyle w:val="a6"/>
@@ -880,7 +922,7 @@
                 <w:noProof/>
                 <w:webHidden/>
               </w:rPr>
-              <w:instrText xml:space="preserve"> PAGEREF _Toc200639856 \h </w:instrText>
+              <w:instrText xml:space="preserve"> PAGEREF _Toc200663129 \h </w:instrText>
             </w:r>
             <w:r>
               <w:rPr>
@@ -924,7 +966,13 @@
               <w14:ligatures w14:val="standardContextual"/>
             </w:rPr>
           </w:pPr>
-          <w:hyperlink w:anchor="_Toc200639857" w:history="1">
+          <w:r>
+            <w:rPr>
+              <w:lang w:val="ru-RU"/>
+            </w:rPr>
+            <w:t xml:space="preserve">    </w:t>
+          </w:r>
+          <w:hyperlink w:anchor="_Toc200663130" w:history="1">
             <w:r>
               <w:rPr>
                 <w:rStyle w:val="a6"/>
@@ -951,7 +999,7 @@
                 <w:noProof/>
                 <w:webHidden/>
               </w:rPr>
-              <w:instrText xml:space="preserve"> PAGEREF _Toc200639857 \h </w:instrText>
+              <w:instrText xml:space="preserve"> PAGEREF _Toc200663130 \h </w:instrText>
             </w:r>
             <w:r>
               <w:rPr>
@@ -995,7 +1043,13 @@
               <w14:ligatures w14:val="standardContextual"/>
             </w:rPr>
           </w:pPr>
-          <w:hyperlink w:anchor="_Toc200639858" w:history="1">
+          <w:r>
+            <w:rPr>
+              <w:lang w:val="ru-RU"/>
+            </w:rPr>
+            <w:t xml:space="preserve">    </w:t>
+          </w:r>
+          <w:hyperlink w:anchor="_Toc200663131" w:history="1">
             <w:r>
               <w:rPr>
                 <w:rStyle w:val="a6"/>
@@ -1022,7 +1076,7 @@
                 <w:noProof/>
                 <w:webHidden/>
               </w:rPr>
-              <w:instrText xml:space="preserve"> PAGEREF _Toc200639858 \h </w:instrText>
+              <w:instrText xml:space="preserve"> PAGEREF _Toc200663131 \h </w:instrText>
             </w:r>
             <w:r>
               <w:rPr>
@@ -1066,7 +1120,7 @@
               <w14:ligatures w14:val="standardContextual"/>
             </w:rPr>
           </w:pPr>
-          <w:hyperlink w:anchor="_Toc200639859" w:history="1">
+          <w:hyperlink w:anchor="_Toc200663132" w:history="1">
             <w:r>
               <w:rPr>
                 <w:rStyle w:val="a6"/>
@@ -1093,7 +1147,7 @@
                 <w:noProof/>
                 <w:webHidden/>
               </w:rPr>
-              <w:instrText xml:space="preserve"> PAGEREF _Toc200639859 \h </w:instrText>
+              <w:instrText xml:space="preserve"> PAGEREF _Toc200663132 \h </w:instrText>
             </w:r>
             <w:r>
               <w:rPr>
@@ -1137,7 +1191,13 @@
               <w14:ligatures w14:val="standardContextual"/>
             </w:rPr>
           </w:pPr>
-          <w:hyperlink w:anchor="_Toc200639860" w:history="1">
+          <w:r>
+            <w:rPr>
+              <w:lang w:val="ru-RU"/>
+            </w:rPr>
+            <w:t xml:space="preserve">    </w:t>
+          </w:r>
+          <w:hyperlink w:anchor="_Toc200663133" w:history="1">
             <w:r>
               <w:rPr>
                 <w:rStyle w:val="a6"/>
@@ -1164,7 +1224,7 @@
                 <w:noProof/>
                 <w:webHidden/>
               </w:rPr>
-              <w:instrText xml:space="preserve"> PAGEREF _Toc200639860 \h </w:instrText>
+              <w:instrText xml:space="preserve"> PAGEREF _Toc200663133 \h </w:instrText>
             </w:r>
             <w:r>
               <w:rPr>
@@ -1208,7 +1268,13 @@
               <w14:ligatures w14:val="standardContextual"/>
             </w:rPr>
           </w:pPr>
-          <w:hyperlink w:anchor="_Toc200639861" w:history="1">
+          <w:r>
+            <w:rPr>
+              <w:lang w:val="ru-RU"/>
+            </w:rPr>
+            <w:t xml:space="preserve">    </w:t>
+          </w:r>
+          <w:hyperlink w:anchor="_Toc200663134" w:history="1">
             <w:r>
               <w:rPr>
                 <w:rStyle w:val="a6"/>
@@ -1235,7 +1301,7 @@
                 <w:noProof/>
                 <w:webHidden/>
               </w:rPr>
-              <w:instrText xml:space="preserve"> PAGEREF _Toc200639861 \h </w:instrText>
+              <w:instrText xml:space="preserve"> PAGEREF _Toc200663134 \h </w:instrText>
             </w:r>
             <w:r>
               <w:rPr>
@@ -1279,7 +1345,13 @@
               <w14:ligatures w14:val="standardContextual"/>
             </w:rPr>
           </w:pPr>
-          <w:hyperlink w:anchor="_Toc200639862" w:history="1">
+          <w:r>
+            <w:rPr>
+              <w:lang w:val="ru-RU"/>
+            </w:rPr>
+            <w:t xml:space="preserve">    </w:t>
+          </w:r>
+          <w:hyperlink w:anchor="_Toc200663135" w:history="1">
             <w:r>
               <w:rPr>
                 <w:rStyle w:val="a6"/>
@@ -1306,7 +1378,7 @@
                 <w:noProof/>
                 <w:webHidden/>
               </w:rPr>
-              <w:instrText xml:space="preserve"> PAGEREF _Toc200639862 \h </w:instrText>
+              <w:instrText xml:space="preserve"> PAGEREF _Toc200663135 \h </w:instrText>
             </w:r>
             <w:r>
               <w:rPr>
@@ -1350,7 +1422,7 @@
               <w14:ligatures w14:val="standardContextual"/>
             </w:rPr>
           </w:pPr>
-          <w:hyperlink w:anchor="_Toc200639863" w:history="1">
+          <w:hyperlink w:anchor="_Toc200663136" w:history="1">
             <w:r>
               <w:rPr>
                 <w:rStyle w:val="a6"/>
@@ -1377,7 +1449,7 @@
                 <w:noProof/>
                 <w:webHidden/>
               </w:rPr>
-              <w:instrText xml:space="preserve"> PAGEREF _Toc200639863 \h </w:instrText>
+              <w:instrText xml:space="preserve"> PAGEREF _Toc200663136 \h </w:instrText>
             </w:r>
             <w:r>
               <w:rPr>
@@ -1421,7 +1493,7 @@
               <w14:ligatures w14:val="standardContextual"/>
             </w:rPr>
           </w:pPr>
-          <w:hyperlink w:anchor="_Toc200639864" w:history="1">
+          <w:hyperlink w:anchor="_Toc200663137" w:history="1">
             <w:r>
               <w:rPr>
                 <w:rStyle w:val="a6"/>
@@ -1448,7 +1520,7 @@
                 <w:noProof/>
                 <w:webHidden/>
               </w:rPr>
-              <w:instrText xml:space="preserve"> PAGEREF _Toc200639864 \h </w:instrText>
+              <w:instrText xml:space="preserve"> PAGEREF _Toc200663137 \h </w:instrText>
             </w:r>
             <w:r>
               <w:rPr>
@@ -1492,7 +1564,7 @@
               <w14:ligatures w14:val="standardContextual"/>
             </w:rPr>
           </w:pPr>
-          <w:hyperlink w:anchor="_Toc200639865" w:history="1">
+          <w:hyperlink w:anchor="_Toc200663138" w:history="1">
             <w:r>
               <w:rPr>
                 <w:rStyle w:val="a6"/>
@@ -1519,7 +1591,7 @@
                 <w:noProof/>
                 <w:webHidden/>
               </w:rPr>
-              <w:instrText xml:space="preserve"> PAGEREF _Toc200639865 \h </w:instrText>
+              <w:instrText xml:space="preserve"> PAGEREF _Toc200663138 \h </w:instrText>
             </w:r>
             <w:r>
               <w:rPr>
@@ -1563,7 +1635,7 @@
               <w14:ligatures w14:val="standardContextual"/>
             </w:rPr>
           </w:pPr>
-          <w:hyperlink w:anchor="_Toc200639866" w:history="1">
+          <w:hyperlink w:anchor="_Toc200663139" w:history="1">
             <w:r>
               <w:rPr>
                 <w:rStyle w:val="a6"/>
@@ -1590,7 +1662,7 @@
                 <w:noProof/>
                 <w:webHidden/>
               </w:rPr>
-              <w:instrText xml:space="preserve"> PAGEREF _Toc200639866 \h </w:instrText>
+              <w:instrText xml:space="preserve"> PAGEREF _Toc200663139 \h </w:instrText>
             </w:r>
             <w:r>
               <w:rPr>
@@ -1634,7 +1706,7 @@
               <w14:ligatures w14:val="standardContextual"/>
             </w:rPr>
           </w:pPr>
-          <w:hyperlink w:anchor="_Toc200639867" w:history="1">
+          <w:hyperlink w:anchor="_Toc200663140" w:history="1">
             <w:r>
               <w:rPr>
                 <w:rStyle w:val="a6"/>
@@ -1661,7 +1733,7 @@
                 <w:noProof/>
                 <w:webHidden/>
               </w:rPr>
-              <w:instrText xml:space="preserve"> PAGEREF _Toc200639867 \h </w:instrText>
+              <w:instrText xml:space="preserve"> PAGEREF _Toc200663140 \h </w:instrText>
             </w:r>
             <w:r>
               <w:rPr>
@@ -1723,7 +1795,7 @@
         <w:br w:type="page"/>
       </w:r>
       <w:bookmarkStart w:id="3" w:name="_Toc200564043"/>
-      <w:bookmarkStart w:id="4" w:name="_Toc200639855"/>
+      <w:bookmarkStart w:id="4" w:name="_Toc200663128"/>
       <w:r>
         <w:lastRenderedPageBreak/>
         <w:t>ВСТУП</w:t>
@@ -1843,7 +1915,7 @@
         <w:pStyle w:val="ac"/>
         <w:numPr>
           <w:ilvl w:val="0"/>
-          <w:numId w:val="60"/>
+          <w:numId w:val="25"/>
         </w:numPr>
         <w:spacing w:line="360" w:lineRule="auto"/>
         <w:rPr>
@@ -1865,7 +1937,7 @@
         <w:pStyle w:val="ac"/>
         <w:numPr>
           <w:ilvl w:val="0"/>
-          <w:numId w:val="60"/>
+          <w:numId w:val="25"/>
         </w:numPr>
         <w:spacing w:line="360" w:lineRule="auto"/>
         <w:rPr>
@@ -1887,7 +1959,7 @@
         <w:pStyle w:val="ac"/>
         <w:numPr>
           <w:ilvl w:val="0"/>
-          <w:numId w:val="60"/>
+          <w:numId w:val="25"/>
         </w:numPr>
         <w:spacing w:line="360" w:lineRule="auto"/>
         <w:rPr>
@@ -1914,7 +1986,7 @@
         <w:br w:type="page"/>
       </w:r>
       <w:bookmarkStart w:id="15" w:name="_Toc200564044"/>
-      <w:bookmarkStart w:id="16" w:name="_Toc200639856"/>
+      <w:bookmarkStart w:id="16" w:name="_Toc200663129"/>
       <w:r>
         <w:lastRenderedPageBreak/>
         <w:t>1. ПОСТАНОВКА ЗАВДАННЯ</w:t>
@@ -2007,7 +2079,7 @@
         <w:pStyle w:val="ac"/>
         <w:numPr>
           <w:ilvl w:val="0"/>
-          <w:numId w:val="47"/>
+          <w:numId w:val="12"/>
         </w:numPr>
         <w:spacing w:line="360" w:lineRule="auto"/>
         <w:rPr>
@@ -2026,7 +2098,7 @@
         <w:pStyle w:val="ac"/>
         <w:numPr>
           <w:ilvl w:val="0"/>
-          <w:numId w:val="47"/>
+          <w:numId w:val="12"/>
         </w:numPr>
         <w:spacing w:line="360" w:lineRule="auto"/>
         <w:rPr>
@@ -2045,7 +2117,7 @@
         <w:pStyle w:val="ac"/>
         <w:numPr>
           <w:ilvl w:val="0"/>
-          <w:numId w:val="47"/>
+          <w:numId w:val="12"/>
         </w:numPr>
         <w:spacing w:line="360" w:lineRule="auto"/>
         <w:rPr>
@@ -2064,7 +2136,7 @@
         <w:pStyle w:val="ac"/>
         <w:numPr>
           <w:ilvl w:val="0"/>
-          <w:numId w:val="47"/>
+          <w:numId w:val="12"/>
         </w:numPr>
         <w:spacing w:line="360" w:lineRule="auto"/>
         <w:rPr>
@@ -2083,7 +2155,7 @@
         <w:pStyle w:val="ac"/>
         <w:numPr>
           <w:ilvl w:val="0"/>
-          <w:numId w:val="47"/>
+          <w:numId w:val="12"/>
         </w:numPr>
         <w:spacing w:line="360" w:lineRule="auto"/>
         <w:rPr>
@@ -2102,7 +2174,7 @@
         <w:pStyle w:val="ac"/>
         <w:numPr>
           <w:ilvl w:val="0"/>
-          <w:numId w:val="47"/>
+          <w:numId w:val="12"/>
         </w:numPr>
         <w:spacing w:line="360" w:lineRule="auto"/>
         <w:rPr>
@@ -2121,7 +2193,7 @@
         <w:pStyle w:val="ac"/>
         <w:numPr>
           <w:ilvl w:val="0"/>
-          <w:numId w:val="47"/>
+          <w:numId w:val="12"/>
         </w:numPr>
         <w:spacing w:line="360" w:lineRule="auto"/>
       </w:pPr>
@@ -2147,7 +2219,7 @@
         <w:pStyle w:val="ac"/>
         <w:numPr>
           <w:ilvl w:val="0"/>
-          <w:numId w:val="48"/>
+          <w:numId w:val="13"/>
         </w:numPr>
         <w:spacing w:line="360" w:lineRule="auto"/>
       </w:pPr>
@@ -2176,7 +2248,7 @@
         <w:pStyle w:val="ac"/>
         <w:numPr>
           <w:ilvl w:val="0"/>
-          <w:numId w:val="48"/>
+          <w:numId w:val="13"/>
         </w:numPr>
         <w:spacing w:line="360" w:lineRule="auto"/>
         <w:rPr>
@@ -2215,7 +2287,7 @@
         <w:pStyle w:val="ac"/>
         <w:numPr>
           <w:ilvl w:val="0"/>
-          <w:numId w:val="49"/>
+          <w:numId w:val="14"/>
         </w:numPr>
         <w:spacing w:line="360" w:lineRule="auto"/>
         <w:rPr>
@@ -2234,7 +2306,7 @@
         <w:pStyle w:val="ac"/>
         <w:numPr>
           <w:ilvl w:val="0"/>
-          <w:numId w:val="49"/>
+          <w:numId w:val="14"/>
         </w:numPr>
         <w:spacing w:line="360" w:lineRule="auto"/>
         <w:rPr>
@@ -2253,7 +2325,7 @@
         <w:pStyle w:val="ac"/>
         <w:numPr>
           <w:ilvl w:val="0"/>
-          <w:numId w:val="49"/>
+          <w:numId w:val="14"/>
         </w:numPr>
         <w:spacing w:line="360" w:lineRule="auto"/>
       </w:pPr>
@@ -2275,7 +2347,7 @@
         <w:pStyle w:val="2"/>
       </w:pPr>
       <w:bookmarkStart w:id="17" w:name="_Toc200564045"/>
-      <w:bookmarkStart w:id="18" w:name="_Toc200639857"/>
+      <w:bookmarkStart w:id="18" w:name="_Toc200663130"/>
       <w:r>
         <w:t>1.1. Основні вимоги до продукту</w:t>
       </w:r>
@@ -2296,7 +2368,7 @@
         <w:pStyle w:val="ac"/>
         <w:numPr>
           <w:ilvl w:val="0"/>
-          <w:numId w:val="50"/>
+          <w:numId w:val="15"/>
         </w:numPr>
         <w:spacing w:line="360" w:lineRule="auto"/>
       </w:pPr>
@@ -2309,7 +2381,7 @@
         <w:pStyle w:val="ac"/>
         <w:numPr>
           <w:ilvl w:val="0"/>
-          <w:numId w:val="50"/>
+          <w:numId w:val="15"/>
         </w:numPr>
         <w:spacing w:line="360" w:lineRule="auto"/>
       </w:pPr>
@@ -2322,7 +2394,7 @@
         <w:pStyle w:val="ac"/>
         <w:numPr>
           <w:ilvl w:val="0"/>
-          <w:numId w:val="50"/>
+          <w:numId w:val="15"/>
         </w:numPr>
         <w:spacing w:line="360" w:lineRule="auto"/>
       </w:pPr>
@@ -2335,7 +2407,7 @@
         <w:pStyle w:val="ac"/>
         <w:numPr>
           <w:ilvl w:val="0"/>
-          <w:numId w:val="50"/>
+          <w:numId w:val="15"/>
         </w:numPr>
         <w:spacing w:line="360" w:lineRule="auto"/>
       </w:pPr>
@@ -2348,7 +2420,7 @@
         <w:pStyle w:val="ac"/>
         <w:numPr>
           <w:ilvl w:val="0"/>
-          <w:numId w:val="50"/>
+          <w:numId w:val="15"/>
         </w:numPr>
         <w:spacing w:line="360" w:lineRule="auto"/>
       </w:pPr>
@@ -2361,7 +2433,7 @@
         <w:pStyle w:val="ac"/>
         <w:numPr>
           <w:ilvl w:val="0"/>
-          <w:numId w:val="50"/>
+          <w:numId w:val="15"/>
         </w:numPr>
         <w:spacing w:line="360" w:lineRule="auto"/>
       </w:pPr>
@@ -2374,7 +2446,7 @@
         <w:pStyle w:val="ac"/>
         <w:numPr>
           <w:ilvl w:val="0"/>
-          <w:numId w:val="50"/>
+          <w:numId w:val="15"/>
         </w:numPr>
         <w:spacing w:line="360" w:lineRule="auto"/>
       </w:pPr>
@@ -2387,7 +2459,7 @@
         <w:pStyle w:val="ac"/>
         <w:numPr>
           <w:ilvl w:val="0"/>
-          <w:numId w:val="50"/>
+          <w:numId w:val="15"/>
         </w:numPr>
         <w:spacing w:line="360" w:lineRule="auto"/>
       </w:pPr>
@@ -2400,7 +2472,7 @@
         <w:pStyle w:val="ac"/>
         <w:numPr>
           <w:ilvl w:val="0"/>
-          <w:numId w:val="50"/>
+          <w:numId w:val="15"/>
         </w:numPr>
         <w:spacing w:line="360" w:lineRule="auto"/>
       </w:pPr>
@@ -2414,7 +2486,7 @@
         <w:pStyle w:val="ac"/>
         <w:numPr>
           <w:ilvl w:val="0"/>
-          <w:numId w:val="50"/>
+          <w:numId w:val="15"/>
         </w:numPr>
         <w:spacing w:line="360" w:lineRule="auto"/>
       </w:pPr>
@@ -2427,7 +2499,7 @@
         <w:pStyle w:val="ac"/>
         <w:numPr>
           <w:ilvl w:val="0"/>
-          <w:numId w:val="50"/>
+          <w:numId w:val="15"/>
         </w:numPr>
         <w:spacing w:line="360" w:lineRule="auto"/>
       </w:pPr>
@@ -2440,7 +2512,7 @@
         <w:pStyle w:val="ac"/>
         <w:numPr>
           <w:ilvl w:val="0"/>
-          <w:numId w:val="50"/>
+          <w:numId w:val="15"/>
         </w:numPr>
         <w:spacing w:line="360" w:lineRule="auto"/>
       </w:pPr>
@@ -2453,7 +2525,7 @@
         <w:pStyle w:val="ac"/>
         <w:numPr>
           <w:ilvl w:val="0"/>
-          <w:numId w:val="50"/>
+          <w:numId w:val="15"/>
         </w:numPr>
         <w:spacing w:line="360" w:lineRule="auto"/>
       </w:pPr>
@@ -2466,7 +2538,7 @@
         <w:pStyle w:val="ac"/>
         <w:numPr>
           <w:ilvl w:val="0"/>
-          <w:numId w:val="50"/>
+          <w:numId w:val="15"/>
         </w:numPr>
         <w:spacing w:line="360" w:lineRule="auto"/>
       </w:pPr>
@@ -2489,7 +2561,7 @@
         <w:pStyle w:val="ac"/>
         <w:numPr>
           <w:ilvl w:val="0"/>
-          <w:numId w:val="51"/>
+          <w:numId w:val="16"/>
         </w:numPr>
         <w:spacing w:line="360" w:lineRule="auto"/>
       </w:pPr>
@@ -2505,7 +2577,7 @@
         <w:pStyle w:val="ac"/>
         <w:numPr>
           <w:ilvl w:val="0"/>
-          <w:numId w:val="51"/>
+          <w:numId w:val="16"/>
         </w:numPr>
         <w:spacing w:line="360" w:lineRule="auto"/>
       </w:pPr>
@@ -2521,7 +2593,7 @@
         <w:pStyle w:val="ac"/>
         <w:numPr>
           <w:ilvl w:val="0"/>
-          <w:numId w:val="51"/>
+          <w:numId w:val="16"/>
         </w:numPr>
         <w:spacing w:line="360" w:lineRule="auto"/>
       </w:pPr>
@@ -2537,7 +2609,7 @@
         <w:pStyle w:val="ac"/>
         <w:numPr>
           <w:ilvl w:val="0"/>
-          <w:numId w:val="51"/>
+          <w:numId w:val="16"/>
         </w:numPr>
         <w:spacing w:line="360" w:lineRule="auto"/>
       </w:pPr>
@@ -2564,7 +2636,7 @@
         <w:pStyle w:val="ac"/>
         <w:numPr>
           <w:ilvl w:val="0"/>
-          <w:numId w:val="52"/>
+          <w:numId w:val="17"/>
         </w:numPr>
         <w:spacing w:line="360" w:lineRule="auto"/>
         <w:rPr>
@@ -2583,7 +2655,7 @@
         <w:pStyle w:val="ac"/>
         <w:numPr>
           <w:ilvl w:val="0"/>
-          <w:numId w:val="52"/>
+          <w:numId w:val="17"/>
         </w:numPr>
         <w:spacing w:line="360" w:lineRule="auto"/>
         <w:rPr>
@@ -2602,7 +2674,7 @@
         <w:pStyle w:val="ac"/>
         <w:numPr>
           <w:ilvl w:val="0"/>
-          <w:numId w:val="52"/>
+          <w:numId w:val="17"/>
         </w:numPr>
         <w:spacing w:line="360" w:lineRule="auto"/>
         <w:rPr>
@@ -2621,7 +2693,7 @@
         <w:pStyle w:val="ac"/>
         <w:numPr>
           <w:ilvl w:val="0"/>
-          <w:numId w:val="52"/>
+          <w:numId w:val="17"/>
         </w:numPr>
         <w:spacing w:line="360" w:lineRule="auto"/>
         <w:rPr>
@@ -2640,7 +2712,7 @@
         <w:pStyle w:val="ac"/>
         <w:numPr>
           <w:ilvl w:val="0"/>
-          <w:numId w:val="52"/>
+          <w:numId w:val="17"/>
         </w:numPr>
         <w:spacing w:line="360" w:lineRule="auto"/>
         <w:rPr>
@@ -2659,7 +2731,7 @@
         <w:pStyle w:val="ac"/>
         <w:numPr>
           <w:ilvl w:val="0"/>
-          <w:numId w:val="52"/>
+          <w:numId w:val="17"/>
         </w:numPr>
         <w:spacing w:line="360" w:lineRule="auto"/>
       </w:pPr>
@@ -2676,15 +2748,7 @@
         <w:spacing w:line="360" w:lineRule="auto"/>
       </w:pPr>
       <w:r>
-        <w:t>Програма побудована у вигляді модульної структури, де кожна підсистема відповідає за певний функціонал. Основним елементом програми є клас "</w:t>
-      </w:r>
-      <w:proofErr w:type="spellStart"/>
-      <w:r>
-        <w:t>toy</w:t>
-      </w:r>
-      <w:proofErr w:type="spellEnd"/>
-      <w:r>
-        <w:t>" (Іграшка), який містить всі необхідні дані про іграшку та методи для роботи з ними. Основні операції (додавання, редагування, видалення, пошук, сортування) реалізовані як окремі функції.</w:t>
+        <w:t>Програма побудована у вигляді модульної структури, де кожна підсистема відповідає за певний функціонал. Основним елементом програми є клас "toy" (Іграшка), який містить всі необхідні дані про іграшку та методи для роботи з ними. Основні операції (додавання, редагування, видалення, пошук, сортування) реалізовані як окремі функції.</w:t>
       </w:r>
     </w:p>
     <w:p>
@@ -2702,7 +2766,7 @@
         <w:pStyle w:val="ac"/>
         <w:numPr>
           <w:ilvl w:val="0"/>
-          <w:numId w:val="53"/>
+          <w:numId w:val="18"/>
         </w:numPr>
         <w:spacing w:line="360" w:lineRule="auto"/>
         <w:rPr>
@@ -2721,7 +2785,7 @@
         <w:pStyle w:val="ac"/>
         <w:numPr>
           <w:ilvl w:val="0"/>
-          <w:numId w:val="53"/>
+          <w:numId w:val="18"/>
         </w:numPr>
         <w:spacing w:line="360" w:lineRule="auto"/>
         <w:rPr>
@@ -2740,7 +2804,7 @@
         <w:pStyle w:val="ac"/>
         <w:numPr>
           <w:ilvl w:val="0"/>
-          <w:numId w:val="53"/>
+          <w:numId w:val="18"/>
         </w:numPr>
         <w:spacing w:line="360" w:lineRule="auto"/>
         <w:rPr>
@@ -2759,7 +2823,7 @@
         <w:pStyle w:val="ac"/>
         <w:numPr>
           <w:ilvl w:val="0"/>
-          <w:numId w:val="53"/>
+          <w:numId w:val="18"/>
         </w:numPr>
         <w:spacing w:line="360" w:lineRule="auto"/>
         <w:rPr>
@@ -2779,7 +2843,7 @@
         <w:pStyle w:val="ac"/>
         <w:numPr>
           <w:ilvl w:val="0"/>
-          <w:numId w:val="53"/>
+          <w:numId w:val="18"/>
         </w:numPr>
         <w:spacing w:line="360" w:lineRule="auto"/>
         <w:rPr>
@@ -2798,7 +2862,7 @@
         <w:pStyle w:val="ac"/>
         <w:numPr>
           <w:ilvl w:val="0"/>
-          <w:numId w:val="53"/>
+          <w:numId w:val="18"/>
         </w:numPr>
         <w:spacing w:line="360" w:lineRule="auto"/>
         <w:rPr>
@@ -2817,7 +2881,7 @@
         <w:pStyle w:val="ac"/>
         <w:numPr>
           <w:ilvl w:val="0"/>
-          <w:numId w:val="53"/>
+          <w:numId w:val="18"/>
         </w:numPr>
         <w:spacing w:line="360" w:lineRule="auto"/>
         <w:rPr>
@@ -2836,7 +2900,7 @@
         <w:pStyle w:val="ac"/>
         <w:numPr>
           <w:ilvl w:val="0"/>
-          <w:numId w:val="53"/>
+          <w:numId w:val="18"/>
         </w:numPr>
         <w:spacing w:line="360" w:lineRule="auto"/>
         <w:rPr>
@@ -2855,7 +2919,7 @@
         <w:pStyle w:val="ac"/>
         <w:numPr>
           <w:ilvl w:val="0"/>
-          <w:numId w:val="53"/>
+          <w:numId w:val="18"/>
         </w:numPr>
         <w:spacing w:line="360" w:lineRule="auto"/>
         <w:rPr>
@@ -2874,7 +2938,7 @@
         <w:pStyle w:val="ac"/>
         <w:numPr>
           <w:ilvl w:val="0"/>
-          <w:numId w:val="53"/>
+          <w:numId w:val="18"/>
         </w:numPr>
         <w:spacing w:line="360" w:lineRule="auto"/>
         <w:rPr>
@@ -2893,7 +2957,7 @@
         <w:pStyle w:val="ac"/>
         <w:numPr>
           <w:ilvl w:val="0"/>
-          <w:numId w:val="53"/>
+          <w:numId w:val="18"/>
         </w:numPr>
         <w:spacing w:line="360" w:lineRule="auto"/>
         <w:rPr>
@@ -2925,7 +2989,7 @@
         <w:pStyle w:val="ac"/>
         <w:numPr>
           <w:ilvl w:val="0"/>
-          <w:numId w:val="54"/>
+          <w:numId w:val="19"/>
         </w:numPr>
         <w:spacing w:line="360" w:lineRule="auto"/>
       </w:pPr>
@@ -2941,7 +3005,7 @@
         <w:pStyle w:val="ac"/>
         <w:numPr>
           <w:ilvl w:val="0"/>
-          <w:numId w:val="54"/>
+          <w:numId w:val="19"/>
         </w:numPr>
         <w:spacing w:line="360" w:lineRule="auto"/>
       </w:pPr>
@@ -2957,7 +3021,7 @@
         <w:pStyle w:val="ac"/>
         <w:numPr>
           <w:ilvl w:val="0"/>
-          <w:numId w:val="54"/>
+          <w:numId w:val="19"/>
         </w:numPr>
         <w:spacing w:line="360" w:lineRule="auto"/>
       </w:pPr>
@@ -2973,7 +3037,7 @@
         <w:pStyle w:val="ac"/>
         <w:numPr>
           <w:ilvl w:val="0"/>
-          <w:numId w:val="54"/>
+          <w:numId w:val="19"/>
         </w:numPr>
         <w:spacing w:line="360" w:lineRule="auto"/>
       </w:pPr>
@@ -2989,7 +3053,7 @@
         <w:pStyle w:val="ac"/>
         <w:numPr>
           <w:ilvl w:val="0"/>
-          <w:numId w:val="54"/>
+          <w:numId w:val="19"/>
         </w:numPr>
         <w:spacing w:line="360" w:lineRule="auto"/>
       </w:pPr>
@@ -3005,7 +3069,7 @@
         <w:pStyle w:val="ac"/>
         <w:numPr>
           <w:ilvl w:val="0"/>
-          <w:numId w:val="54"/>
+          <w:numId w:val="19"/>
         </w:numPr>
         <w:spacing w:line="360" w:lineRule="auto"/>
       </w:pPr>
@@ -3021,7 +3085,7 @@
         <w:pStyle w:val="ac"/>
         <w:numPr>
           <w:ilvl w:val="0"/>
-          <w:numId w:val="54"/>
+          <w:numId w:val="19"/>
         </w:numPr>
         <w:spacing w:line="360" w:lineRule="auto"/>
       </w:pPr>
@@ -3037,7 +3101,7 @@
         <w:pStyle w:val="ac"/>
         <w:numPr>
           <w:ilvl w:val="0"/>
-          <w:numId w:val="54"/>
+          <w:numId w:val="19"/>
         </w:numPr>
         <w:spacing w:line="360" w:lineRule="auto"/>
       </w:pPr>
@@ -3053,7 +3117,7 @@
         <w:pStyle w:val="ac"/>
         <w:numPr>
           <w:ilvl w:val="0"/>
-          <w:numId w:val="54"/>
+          <w:numId w:val="19"/>
         </w:numPr>
         <w:spacing w:line="360" w:lineRule="auto"/>
       </w:pPr>
@@ -3069,7 +3133,7 @@
         <w:pStyle w:val="ac"/>
         <w:numPr>
           <w:ilvl w:val="0"/>
-          <w:numId w:val="54"/>
+          <w:numId w:val="19"/>
         </w:numPr>
         <w:spacing w:line="360" w:lineRule="auto"/>
       </w:pPr>
@@ -3085,7 +3149,7 @@
         <w:pStyle w:val="ac"/>
         <w:numPr>
           <w:ilvl w:val="0"/>
-          <w:numId w:val="54"/>
+          <w:numId w:val="19"/>
         </w:numPr>
         <w:spacing w:line="360" w:lineRule="auto"/>
       </w:pPr>
@@ -3101,7 +3165,7 @@
         <w:pStyle w:val="ac"/>
         <w:numPr>
           <w:ilvl w:val="0"/>
-          <w:numId w:val="54"/>
+          <w:numId w:val="19"/>
         </w:numPr>
         <w:spacing w:line="360" w:lineRule="auto"/>
       </w:pPr>
@@ -3117,7 +3181,7 @@
         <w:pStyle w:val="ac"/>
         <w:numPr>
           <w:ilvl w:val="0"/>
-          <w:numId w:val="54"/>
+          <w:numId w:val="19"/>
         </w:numPr>
         <w:spacing w:line="360" w:lineRule="auto"/>
       </w:pPr>
@@ -3133,7 +3197,7 @@
         <w:pStyle w:val="ac"/>
         <w:numPr>
           <w:ilvl w:val="0"/>
-          <w:numId w:val="54"/>
+          <w:numId w:val="19"/>
         </w:numPr>
         <w:spacing w:line="360" w:lineRule="auto"/>
       </w:pPr>
@@ -3149,7 +3213,7 @@
         <w:pStyle w:val="ac"/>
         <w:numPr>
           <w:ilvl w:val="0"/>
-          <w:numId w:val="54"/>
+          <w:numId w:val="19"/>
         </w:numPr>
         <w:spacing w:line="360" w:lineRule="auto"/>
       </w:pPr>
@@ -3165,7 +3229,7 @@
         <w:pStyle w:val="ac"/>
         <w:numPr>
           <w:ilvl w:val="0"/>
-          <w:numId w:val="54"/>
+          <w:numId w:val="19"/>
         </w:numPr>
         <w:spacing w:line="360" w:lineRule="auto"/>
       </w:pPr>
@@ -3181,7 +3245,7 @@
         <w:pStyle w:val="ac"/>
         <w:numPr>
           <w:ilvl w:val="0"/>
-          <w:numId w:val="54"/>
+          <w:numId w:val="19"/>
         </w:numPr>
         <w:spacing w:line="360" w:lineRule="auto"/>
       </w:pPr>
@@ -3197,7 +3261,7 @@
         <w:pStyle w:val="ac"/>
         <w:numPr>
           <w:ilvl w:val="0"/>
-          <w:numId w:val="54"/>
+          <w:numId w:val="19"/>
         </w:numPr>
         <w:spacing w:line="360" w:lineRule="auto"/>
       </w:pPr>
@@ -3213,7 +3277,7 @@
         <w:pStyle w:val="ac"/>
         <w:numPr>
           <w:ilvl w:val="0"/>
-          <w:numId w:val="54"/>
+          <w:numId w:val="19"/>
         </w:numPr>
         <w:spacing w:line="360" w:lineRule="auto"/>
         <w:rPr>
@@ -3226,15 +3290,28 @@
           <w:color w:val="000000"/>
         </w:rPr>
         <w:lastRenderedPageBreak/>
-        <w:t>Завантаження та збереження: список товарів (products.txt), кошики покупця (baskets.txt) .</w:t>
-      </w:r>
-    </w:p>
-    <w:p>
-      <w:pPr>
-        <w:pStyle w:val="ac"/>
-        <w:numPr>
-          <w:ilvl w:val="0"/>
-          <w:numId w:val="54"/>
+        <w:t>Завантаження та збереження: список товарів (products.txt), кошики покупця (</w:t>
+      </w:r>
+      <w:r>
+        <w:rPr>
+          <w:color w:val="000000"/>
+          <w:lang w:val="en-US"/>
+        </w:rPr>
+        <w:t>cart_full</w:t>
+      </w:r>
+      <w:r>
+        <w:rPr>
+          <w:color w:val="000000"/>
+        </w:rPr>
+        <w:t>.txt) .</w:t>
+      </w:r>
+    </w:p>
+    <w:p>
+      <w:pPr>
+        <w:pStyle w:val="ac"/>
+        <w:numPr>
+          <w:ilvl w:val="0"/>
+          <w:numId w:val="19"/>
         </w:numPr>
         <w:spacing w:line="360" w:lineRule="auto"/>
       </w:pPr>
@@ -3250,7 +3327,7 @@
         <w:pStyle w:val="ac"/>
         <w:numPr>
           <w:ilvl w:val="0"/>
-          <w:numId w:val="54"/>
+          <w:numId w:val="19"/>
         </w:numPr>
         <w:spacing w:line="360" w:lineRule="auto"/>
       </w:pPr>
@@ -3266,7 +3343,7 @@
         <w:pStyle w:val="ac"/>
         <w:numPr>
           <w:ilvl w:val="0"/>
-          <w:numId w:val="54"/>
+          <w:numId w:val="19"/>
         </w:numPr>
         <w:spacing w:line="360" w:lineRule="auto"/>
       </w:pPr>
@@ -3295,7 +3372,7 @@
         <w:pStyle w:val="ac"/>
         <w:numPr>
           <w:ilvl w:val="0"/>
-          <w:numId w:val="55"/>
+          <w:numId w:val="20"/>
         </w:numPr>
         <w:spacing w:line="360" w:lineRule="auto"/>
       </w:pPr>
@@ -3311,7 +3388,7 @@
         <w:pStyle w:val="ac"/>
         <w:numPr>
           <w:ilvl w:val="0"/>
-          <w:numId w:val="55"/>
+          <w:numId w:val="20"/>
         </w:numPr>
         <w:spacing w:line="360" w:lineRule="auto"/>
       </w:pPr>
@@ -3327,7 +3404,7 @@
         <w:pStyle w:val="ac"/>
         <w:numPr>
           <w:ilvl w:val="0"/>
-          <w:numId w:val="55"/>
+          <w:numId w:val="20"/>
         </w:numPr>
         <w:spacing w:line="360" w:lineRule="auto"/>
       </w:pPr>
@@ -3343,7 +3420,7 @@
         <w:pStyle w:val="ac"/>
         <w:numPr>
           <w:ilvl w:val="0"/>
-          <w:numId w:val="55"/>
+          <w:numId w:val="20"/>
         </w:numPr>
         <w:spacing w:line="360" w:lineRule="auto"/>
       </w:pPr>
@@ -3359,7 +3436,7 @@
         <w:pStyle w:val="ac"/>
         <w:numPr>
           <w:ilvl w:val="0"/>
-          <w:numId w:val="55"/>
+          <w:numId w:val="20"/>
         </w:numPr>
         <w:spacing w:line="360" w:lineRule="auto"/>
       </w:pPr>
@@ -3375,7 +3452,7 @@
         <w:pStyle w:val="ac"/>
         <w:numPr>
           <w:ilvl w:val="0"/>
-          <w:numId w:val="55"/>
+          <w:numId w:val="20"/>
         </w:numPr>
         <w:spacing w:line="360" w:lineRule="auto"/>
       </w:pPr>
@@ -3391,7 +3468,7 @@
         <w:pStyle w:val="ac"/>
         <w:numPr>
           <w:ilvl w:val="0"/>
-          <w:numId w:val="55"/>
+          <w:numId w:val="20"/>
         </w:numPr>
         <w:spacing w:line="360" w:lineRule="auto"/>
       </w:pPr>
@@ -3417,7 +3494,7 @@
         <w:pStyle w:val="ac"/>
         <w:numPr>
           <w:ilvl w:val="0"/>
-          <w:numId w:val="56"/>
+          <w:numId w:val="21"/>
         </w:numPr>
         <w:spacing w:line="360" w:lineRule="auto"/>
       </w:pPr>
@@ -3442,7 +3519,7 @@
         <w:pStyle w:val="ac"/>
         <w:numPr>
           <w:ilvl w:val="0"/>
-          <w:numId w:val="56"/>
+          <w:numId w:val="21"/>
         </w:numPr>
         <w:spacing w:line="360" w:lineRule="auto"/>
       </w:pPr>
@@ -3461,7 +3538,7 @@
         <w:pStyle w:val="ac"/>
         <w:numPr>
           <w:ilvl w:val="0"/>
-          <w:numId w:val="56"/>
+          <w:numId w:val="21"/>
         </w:numPr>
         <w:spacing w:line="360" w:lineRule="auto"/>
       </w:pPr>
@@ -3474,7 +3551,7 @@
         <w:pStyle w:val="ac"/>
         <w:numPr>
           <w:ilvl w:val="0"/>
-          <w:numId w:val="56"/>
+          <w:numId w:val="21"/>
         </w:numPr>
         <w:spacing w:line="360" w:lineRule="auto"/>
       </w:pPr>
@@ -3487,15 +3564,18 @@
     </w:p>
     <w:p>
       <w:pPr>
+        <w:ind w:firstLine="0"/>
+        <w:rPr>
+          <w:lang w:val="en-US"/>
+        </w:rPr>
+      </w:pPr>
+      <w:bookmarkStart w:id="19" w:name="_Toc200564046"/>
+    </w:p>
+    <w:p>
+      <w:pPr>
         <w:pStyle w:val="2"/>
       </w:pPr>
-      <w:bookmarkStart w:id="19" w:name="_Toc200564046"/>
-      <w:bookmarkStart w:id="20" w:name="_Toc200639858"/>
-    </w:p>
-    <w:p>
-      <w:pPr>
-        <w:pStyle w:val="2"/>
-      </w:pPr>
+      <w:bookmarkStart w:id="20" w:name="_Toc200663131"/>
       <w:r>
         <w:t>1.2. Вимоги до інтерфейсу</w:t>
       </w:r>
@@ -3549,15 +3629,15 @@
         <w:spacing w:line="360" w:lineRule="auto"/>
       </w:pPr>
       <w:r>
-        <w:t>ПІД ЧАС РОЗРОБКИ БУЛО ВРАХОВАНО КІЛЬКА ВАЖЛИВИХ МОМЕНТІВ ДЛЯ ЗРУЧНОСТІ:</w:t>
-      </w:r>
-    </w:p>
-    <w:p>
-      <w:pPr>
-        <w:pStyle w:val="ac"/>
-        <w:numPr>
-          <w:ilvl w:val="0"/>
-          <w:numId w:val="57"/>
+        <w:t>Під час розробки було враховано кілька важливих моментів для зручності:</w:t>
+      </w:r>
+    </w:p>
+    <w:p>
+      <w:pPr>
+        <w:pStyle w:val="ac"/>
+        <w:numPr>
+          <w:ilvl w:val="0"/>
+          <w:numId w:val="22"/>
         </w:numPr>
         <w:spacing w:line="360" w:lineRule="auto"/>
       </w:pPr>
@@ -3570,7 +3650,7 @@
         <w:pStyle w:val="ac"/>
         <w:numPr>
           <w:ilvl w:val="0"/>
-          <w:numId w:val="57"/>
+          <w:numId w:val="22"/>
         </w:numPr>
         <w:spacing w:line="360" w:lineRule="auto"/>
       </w:pPr>
@@ -3583,7 +3663,7 @@
         <w:pStyle w:val="ac"/>
         <w:numPr>
           <w:ilvl w:val="0"/>
-          <w:numId w:val="57"/>
+          <w:numId w:val="22"/>
         </w:numPr>
         <w:spacing w:line="360" w:lineRule="auto"/>
       </w:pPr>
@@ -3596,7 +3676,7 @@
         <w:pStyle w:val="ac"/>
         <w:numPr>
           <w:ilvl w:val="0"/>
-          <w:numId w:val="57"/>
+          <w:numId w:val="22"/>
         </w:numPr>
         <w:spacing w:line="360" w:lineRule="auto"/>
       </w:pPr>
@@ -3609,7 +3689,7 @@
         <w:pStyle w:val="ac"/>
         <w:numPr>
           <w:ilvl w:val="0"/>
-          <w:numId w:val="57"/>
+          <w:numId w:val="22"/>
         </w:numPr>
         <w:spacing w:line="360" w:lineRule="auto"/>
       </w:pPr>
@@ -3664,7 +3744,7 @@
         <w:br w:type="page"/>
       </w:r>
       <w:bookmarkStart w:id="21" w:name="_Toc200564047"/>
-      <w:bookmarkStart w:id="22" w:name="_Toc200639859"/>
+      <w:bookmarkStart w:id="22" w:name="_Toc200663132"/>
       <w:r>
         <w:lastRenderedPageBreak/>
         <w:t>2. ПЛАНУВАННЯ СИСТЕМИ</w:t>
@@ -3677,7 +3757,7 @@
         <w:pStyle w:val="2"/>
       </w:pPr>
       <w:bookmarkStart w:id="23" w:name="_Toc200564048"/>
-      <w:bookmarkStart w:id="24" w:name="_Toc200639860"/>
+      <w:bookmarkStart w:id="24" w:name="_Toc200663133"/>
       <w:r>
         <w:t>2.1. Алгоритм роботи програми</w:t>
       </w:r>
@@ -3707,7 +3787,7 @@
         <w:pStyle w:val="ac"/>
         <w:numPr>
           <w:ilvl w:val="0"/>
-          <w:numId w:val="58"/>
+          <w:numId w:val="23"/>
         </w:numPr>
         <w:spacing w:line="360" w:lineRule="auto"/>
       </w:pPr>
@@ -3720,7 +3800,7 @@
         <w:pStyle w:val="ac"/>
         <w:numPr>
           <w:ilvl w:val="0"/>
-          <w:numId w:val="58"/>
+          <w:numId w:val="23"/>
         </w:numPr>
         <w:spacing w:line="360" w:lineRule="auto"/>
       </w:pPr>
@@ -3733,7 +3813,7 @@
         <w:pStyle w:val="ac"/>
         <w:numPr>
           <w:ilvl w:val="0"/>
-          <w:numId w:val="58"/>
+          <w:numId w:val="23"/>
         </w:numPr>
         <w:spacing w:line="360" w:lineRule="auto"/>
       </w:pPr>
@@ -3773,7 +3853,7 @@
         <w:pStyle w:val="ac"/>
         <w:numPr>
           <w:ilvl w:val="0"/>
-          <w:numId w:val="59"/>
+          <w:numId w:val="24"/>
         </w:numPr>
         <w:spacing w:line="360" w:lineRule="auto"/>
       </w:pPr>
@@ -3789,7 +3869,7 @@
         <w:pStyle w:val="ac"/>
         <w:numPr>
           <w:ilvl w:val="0"/>
-          <w:numId w:val="59"/>
+          <w:numId w:val="24"/>
         </w:numPr>
         <w:spacing w:line="360" w:lineRule="auto"/>
       </w:pPr>
@@ -3805,7 +3885,7 @@
         <w:pStyle w:val="ac"/>
         <w:numPr>
           <w:ilvl w:val="0"/>
-          <w:numId w:val="59"/>
+          <w:numId w:val="24"/>
         </w:numPr>
         <w:spacing w:line="360" w:lineRule="auto"/>
       </w:pPr>
@@ -3828,17 +3908,20 @@
         <w:t xml:space="preserve">модульності, меню легко доповнювати новими пунктами або змінювати логіку </w:t>
       </w:r>
       <w:r>
+        <w:rPr>
+          <w:noProof/>
+        </w:rPr>
         <w:drawing>
-          <wp:anchor distT="0" distB="0" distL="114300" distR="114300" simplePos="0" relativeHeight="251663360" behindDoc="0" locked="0" layoutInCell="1" hidden="0" allowOverlap="1" wp14:anchorId="52F83766" wp14:editId="17AF93BA">
+          <wp:anchor distT="0" distB="0" distL="114300" distR="114300" simplePos="0" relativeHeight="251663360" behindDoc="0" locked="0" layoutInCell="1" hidden="0" allowOverlap="1" wp14:anchorId="52F83766" wp14:editId="28BCA9A4">
             <wp:simplePos x="0" y="0"/>
             <wp:positionH relativeFrom="margin">
-              <wp:align>right</wp:align>
+              <wp:posOffset>-99060</wp:posOffset>
             </wp:positionH>
             <wp:positionV relativeFrom="paragraph">
-              <wp:posOffset>999490</wp:posOffset>
+              <wp:posOffset>560070</wp:posOffset>
             </wp:positionV>
-            <wp:extent cx="5932805" cy="7837805"/>
-            <wp:effectExtent l="0" t="0" r="0" b="0"/>
+            <wp:extent cx="6037580" cy="8018780"/>
+            <wp:effectExtent l="0" t="0" r="1270" b="1270"/>
             <wp:wrapTopAndBottom distT="0" distB="0"/>
             <wp:docPr id="12" name="image8.png"/>
             <wp:cNvGraphicFramePr/>
@@ -3859,7 +3942,7 @@
                   <pic:spPr>
                     <a:xfrm>
                       <a:off x="0" y="0"/>
-                      <a:ext cx="5932805" cy="7837805"/>
+                      <a:ext cx="6037580" cy="8018780"/>
                     </a:xfrm>
                     <a:prstGeom prst="rect">
                       <a:avLst/>
@@ -3869,6 +3952,12 @@
                 </pic:pic>
               </a:graphicData>
             </a:graphic>
+            <wp14:sizeRelH relativeFrom="margin">
+              <wp14:pctWidth>0</wp14:pctWidth>
+            </wp14:sizeRelH>
+            <wp14:sizeRelV relativeFrom="margin">
+              <wp14:pctHeight>0</wp14:pctHeight>
+            </wp14:sizeRelV>
           </wp:anchor>
         </w:drawing>
       </w:r>
@@ -3896,18 +3985,15 @@
         </w:rPr>
         <w:t>Запуск роботи та виведення меню</w:t>
       </w:r>
-      <w:r>
-        <w:rPr>
-          <w:rFonts w:ascii="Gungsuh" w:eastAsia="Gungsuh" w:hAnsi="Gungsuh" w:cs="Gungsuh"/>
-        </w:rPr>
-        <w:t>.</w:t>
-      </w:r>
     </w:p>
     <w:p>
       <w:pPr>
         <w:ind w:firstLine="720"/>
       </w:pPr>
       <w:r>
+        <w:rPr>
+          <w:noProof/>
+        </w:rPr>
         <w:lastRenderedPageBreak/>
         <w:drawing>
           <wp:anchor distT="0" distB="0" distL="114300" distR="114300" simplePos="0" relativeHeight="251664384" behindDoc="0" locked="0" layoutInCell="1" hidden="0" allowOverlap="1" wp14:anchorId="135B848D" wp14:editId="629BB18E">
@@ -3967,6 +4053,9 @@
       <w:pPr>
         <w:ind w:firstLine="720"/>
         <w:jc w:val="center"/>
+        <w:rPr>
+          <w:lang w:val="en-US"/>
+        </w:rPr>
       </w:pPr>
       <w:r>
         <w:rPr>
@@ -3986,29 +4075,26 @@
         </w:rPr>
         <w:t>Алгоритм роботи Продавця</w:t>
       </w:r>
-      <w:r>
-        <w:rPr>
-          <w:rFonts w:ascii="Gungsuh" w:eastAsia="Gungsuh" w:hAnsi="Gungsuh" w:cs="Gungsuh"/>
-        </w:rPr>
-        <w:t>.</w:t>
-      </w:r>
     </w:p>
     <w:p>
       <w:pPr>
         <w:ind w:firstLine="720"/>
       </w:pPr>
       <w:r>
+        <w:rPr>
+          <w:noProof/>
+        </w:rPr>
         <w:lastRenderedPageBreak/>
         <w:drawing>
-          <wp:anchor distT="0" distB="0" distL="114300" distR="114300" simplePos="0" relativeHeight="251665408" behindDoc="0" locked="0" layoutInCell="1" hidden="0" allowOverlap="1" wp14:anchorId="3D20F6B7" wp14:editId="7AEB544B">
+          <wp:anchor distT="0" distB="0" distL="114300" distR="114300" simplePos="0" relativeHeight="251665408" behindDoc="0" locked="0" layoutInCell="1" hidden="0" allowOverlap="1" wp14:anchorId="3D20F6B7" wp14:editId="76EF3329">
             <wp:simplePos x="0" y="0"/>
             <wp:positionH relativeFrom="margin">
-              <wp:align>center</wp:align>
+              <wp:posOffset>-108585</wp:posOffset>
             </wp:positionH>
             <wp:positionV relativeFrom="paragraph">
-              <wp:posOffset>1531620</wp:posOffset>
+              <wp:posOffset>1617345</wp:posOffset>
             </wp:positionV>
-            <wp:extent cx="6124575" cy="7334250"/>
+            <wp:extent cx="5876925" cy="7258050"/>
             <wp:effectExtent l="0" t="0" r="9525" b="0"/>
             <wp:wrapTopAndBottom distT="0" distB="0"/>
             <wp:docPr id="11" name="image7.png"/>
@@ -4030,7 +4116,7 @@
                   <pic:spPr>
                     <a:xfrm>
                       <a:off x="0" y="0"/>
-                      <a:ext cx="6124575" cy="7334250"/>
+                      <a:ext cx="5876925" cy="7258050"/>
                     </a:xfrm>
                     <a:prstGeom prst="rect">
                       <a:avLst/>
@@ -4057,6 +4143,9 @@
       <w:pPr>
         <w:ind w:firstLine="720"/>
         <w:jc w:val="center"/>
+        <w:rPr>
+          <w:lang w:val="en-US"/>
+        </w:rPr>
       </w:pPr>
       <w:r>
         <w:rPr>
@@ -4074,7 +4163,7 @@
         <w:rPr>
           <w:rFonts w:eastAsia="Gungsuh"/>
         </w:rPr>
-        <w:t>Алгоритм роботи Покупця.</w:t>
+        <w:t>Алгоритм роботи Покупця</w:t>
       </w:r>
     </w:p>
     <w:p>
@@ -4082,7 +4171,7 @@
         <w:pStyle w:val="2"/>
       </w:pPr>
       <w:bookmarkStart w:id="25" w:name="_Toc200564049"/>
-      <w:bookmarkStart w:id="26" w:name="_Toc200639861"/>
+      <w:bookmarkStart w:id="26" w:name="_Toc200663134"/>
       <w:r>
         <w:lastRenderedPageBreak/>
         <w:t>2.2. Тестування</w:t>
@@ -4107,7 +4196,7 @@
         <w:pStyle w:val="ac"/>
         <w:numPr>
           <w:ilvl w:val="0"/>
-          <w:numId w:val="37"/>
+          <w:numId w:val="2"/>
         </w:numPr>
         <w:spacing w:line="360" w:lineRule="auto"/>
         <w:rPr>
@@ -4127,7 +4216,7 @@
         <w:pStyle w:val="ac"/>
         <w:numPr>
           <w:ilvl w:val="0"/>
-          <w:numId w:val="37"/>
+          <w:numId w:val="2"/>
         </w:numPr>
         <w:spacing w:line="360" w:lineRule="auto"/>
         <w:rPr>
@@ -4147,7 +4236,7 @@
         <w:pStyle w:val="ac"/>
         <w:numPr>
           <w:ilvl w:val="0"/>
-          <w:numId w:val="37"/>
+          <w:numId w:val="2"/>
         </w:numPr>
         <w:spacing w:line="360" w:lineRule="auto"/>
         <w:rPr>
@@ -4204,7 +4293,7 @@
         <w:pStyle w:val="ac"/>
         <w:numPr>
           <w:ilvl w:val="0"/>
-          <w:numId w:val="38"/>
+          <w:numId w:val="3"/>
         </w:numPr>
         <w:spacing w:line="360" w:lineRule="auto"/>
         <w:rPr>
@@ -4223,7 +4312,7 @@
         <w:pStyle w:val="ac"/>
         <w:numPr>
           <w:ilvl w:val="0"/>
-          <w:numId w:val="39"/>
+          <w:numId w:val="30"/>
         </w:numPr>
         <w:spacing w:line="360" w:lineRule="auto"/>
         <w:rPr>
@@ -4243,7 +4332,7 @@
         <w:pStyle w:val="ac"/>
         <w:numPr>
           <w:ilvl w:val="0"/>
-          <w:numId w:val="39"/>
+          <w:numId w:val="30"/>
         </w:numPr>
         <w:spacing w:line="360" w:lineRule="auto"/>
         <w:rPr>
@@ -4263,7 +4352,7 @@
         <w:pStyle w:val="ac"/>
         <w:numPr>
           <w:ilvl w:val="0"/>
-          <w:numId w:val="39"/>
+          <w:numId w:val="29"/>
         </w:numPr>
         <w:spacing w:line="360" w:lineRule="auto"/>
         <w:rPr>
@@ -4282,7 +4371,7 @@
         <w:pStyle w:val="ac"/>
         <w:numPr>
           <w:ilvl w:val="0"/>
-          <w:numId w:val="39"/>
+          <w:numId w:val="31"/>
         </w:numPr>
         <w:spacing w:line="360" w:lineRule="auto"/>
         <w:rPr>
@@ -4302,7 +4391,7 @@
         <w:pStyle w:val="ac"/>
         <w:numPr>
           <w:ilvl w:val="0"/>
-          <w:numId w:val="39"/>
+          <w:numId w:val="31"/>
         </w:numPr>
         <w:spacing w:line="360" w:lineRule="auto"/>
         <w:rPr>
@@ -4322,7 +4411,7 @@
         <w:pStyle w:val="ac"/>
         <w:numPr>
           <w:ilvl w:val="0"/>
-          <w:numId w:val="39"/>
+          <w:numId w:val="31"/>
         </w:numPr>
         <w:spacing w:line="360" w:lineRule="auto"/>
         <w:rPr>
@@ -4342,7 +4431,7 @@
         <w:pStyle w:val="ac"/>
         <w:numPr>
           <w:ilvl w:val="0"/>
-          <w:numId w:val="39"/>
+          <w:numId w:val="31"/>
         </w:numPr>
         <w:spacing w:line="360" w:lineRule="auto"/>
         <w:rPr>
@@ -4362,7 +4451,7 @@
         <w:pStyle w:val="ac"/>
         <w:numPr>
           <w:ilvl w:val="0"/>
-          <w:numId w:val="38"/>
+          <w:numId w:val="3"/>
         </w:numPr>
         <w:spacing w:line="360" w:lineRule="auto"/>
         <w:rPr>
@@ -4381,7 +4470,7 @@
         <w:pStyle w:val="ac"/>
         <w:numPr>
           <w:ilvl w:val="0"/>
-          <w:numId w:val="39"/>
+          <w:numId w:val="4"/>
         </w:numPr>
         <w:spacing w:line="360" w:lineRule="auto"/>
         <w:rPr>
@@ -4401,7 +4490,7 @@
         <w:pStyle w:val="ac"/>
         <w:numPr>
           <w:ilvl w:val="0"/>
-          <w:numId w:val="39"/>
+          <w:numId w:val="4"/>
         </w:numPr>
         <w:spacing w:line="360" w:lineRule="auto"/>
         <w:rPr>
@@ -4421,7 +4510,7 @@
         <w:pStyle w:val="ac"/>
         <w:numPr>
           <w:ilvl w:val="0"/>
-          <w:numId w:val="39"/>
+          <w:numId w:val="4"/>
         </w:numPr>
         <w:spacing w:line="360" w:lineRule="auto"/>
         <w:rPr>
@@ -4441,7 +4530,7 @@
         <w:pStyle w:val="ac"/>
         <w:numPr>
           <w:ilvl w:val="0"/>
-          <w:numId w:val="39"/>
+          <w:numId w:val="4"/>
         </w:numPr>
         <w:spacing w:line="360" w:lineRule="auto"/>
         <w:rPr>
@@ -4461,7 +4550,7 @@
         <w:pStyle w:val="ac"/>
         <w:numPr>
           <w:ilvl w:val="0"/>
-          <w:numId w:val="38"/>
+          <w:numId w:val="3"/>
         </w:numPr>
         <w:spacing w:line="360" w:lineRule="auto"/>
         <w:rPr>
@@ -4480,7 +4569,7 @@
         <w:pStyle w:val="ac"/>
         <w:numPr>
           <w:ilvl w:val="0"/>
-          <w:numId w:val="39"/>
+          <w:numId w:val="4"/>
         </w:numPr>
         <w:spacing w:line="360" w:lineRule="auto"/>
         <w:rPr>
@@ -4500,7 +4589,7 @@
         <w:pStyle w:val="ac"/>
         <w:numPr>
           <w:ilvl w:val="0"/>
-          <w:numId w:val="39"/>
+          <w:numId w:val="4"/>
         </w:numPr>
         <w:spacing w:line="360" w:lineRule="auto"/>
         <w:rPr>
@@ -4520,7 +4609,7 @@
         <w:pStyle w:val="ac"/>
         <w:numPr>
           <w:ilvl w:val="0"/>
-          <w:numId w:val="39"/>
+          <w:numId w:val="4"/>
         </w:numPr>
         <w:spacing w:line="360" w:lineRule="auto"/>
         <w:rPr>
@@ -4570,7 +4659,7 @@
         <w:pStyle w:val="ac"/>
         <w:numPr>
           <w:ilvl w:val="0"/>
-          <w:numId w:val="40"/>
+          <w:numId w:val="5"/>
         </w:numPr>
         <w:spacing w:line="360" w:lineRule="auto"/>
         <w:rPr>
@@ -4589,7 +4678,7 @@
         <w:pStyle w:val="ac"/>
         <w:numPr>
           <w:ilvl w:val="0"/>
-          <w:numId w:val="41"/>
+          <w:numId w:val="6"/>
         </w:numPr>
         <w:spacing w:line="360" w:lineRule="auto"/>
         <w:rPr>
@@ -4609,7 +4698,7 @@
         <w:pStyle w:val="ac"/>
         <w:numPr>
           <w:ilvl w:val="0"/>
-          <w:numId w:val="41"/>
+          <w:numId w:val="6"/>
         </w:numPr>
         <w:spacing w:line="360" w:lineRule="auto"/>
         <w:rPr>
@@ -4629,7 +4718,7 @@
         <w:pStyle w:val="ac"/>
         <w:numPr>
           <w:ilvl w:val="0"/>
-          <w:numId w:val="41"/>
+          <w:numId w:val="6"/>
         </w:numPr>
         <w:spacing w:line="360" w:lineRule="auto"/>
         <w:rPr>
@@ -4649,7 +4738,7 @@
         <w:pStyle w:val="ac"/>
         <w:numPr>
           <w:ilvl w:val="0"/>
-          <w:numId w:val="40"/>
+          <w:numId w:val="5"/>
         </w:numPr>
         <w:spacing w:line="360" w:lineRule="auto"/>
         <w:rPr>
@@ -4668,7 +4757,7 @@
         <w:pStyle w:val="ac"/>
         <w:numPr>
           <w:ilvl w:val="0"/>
-          <w:numId w:val="41"/>
+          <w:numId w:val="6"/>
         </w:numPr>
         <w:spacing w:line="360" w:lineRule="auto"/>
         <w:rPr>
@@ -4688,7 +4777,7 @@
         <w:pStyle w:val="ac"/>
         <w:numPr>
           <w:ilvl w:val="0"/>
-          <w:numId w:val="41"/>
+          <w:numId w:val="6"/>
         </w:numPr>
         <w:spacing w:line="360" w:lineRule="auto"/>
         <w:rPr>
@@ -4708,7 +4797,7 @@
         <w:pStyle w:val="ac"/>
         <w:numPr>
           <w:ilvl w:val="0"/>
-          <w:numId w:val="41"/>
+          <w:numId w:val="6"/>
         </w:numPr>
         <w:spacing w:line="360" w:lineRule="auto"/>
         <w:rPr>
@@ -4728,7 +4817,7 @@
         <w:pStyle w:val="ac"/>
         <w:numPr>
           <w:ilvl w:val="0"/>
-          <w:numId w:val="40"/>
+          <w:numId w:val="5"/>
         </w:numPr>
         <w:spacing w:line="360" w:lineRule="auto"/>
         <w:rPr>
@@ -4747,7 +4836,7 @@
         <w:pStyle w:val="ac"/>
         <w:numPr>
           <w:ilvl w:val="0"/>
-          <w:numId w:val="41"/>
+          <w:numId w:val="6"/>
         </w:numPr>
         <w:spacing w:line="360" w:lineRule="auto"/>
         <w:rPr>
@@ -4767,7 +4856,7 @@
         <w:pStyle w:val="ac"/>
         <w:numPr>
           <w:ilvl w:val="0"/>
-          <w:numId w:val="41"/>
+          <w:numId w:val="6"/>
         </w:numPr>
         <w:spacing w:line="360" w:lineRule="auto"/>
         <w:rPr>
@@ -4787,7 +4876,7 @@
         <w:pStyle w:val="ac"/>
         <w:numPr>
           <w:ilvl w:val="0"/>
-          <w:numId w:val="41"/>
+          <w:numId w:val="6"/>
         </w:numPr>
         <w:spacing w:line="360" w:lineRule="auto"/>
         <w:rPr>
@@ -4828,7 +4917,7 @@
         <w:pStyle w:val="ac"/>
         <w:numPr>
           <w:ilvl w:val="0"/>
-          <w:numId w:val="42"/>
+          <w:numId w:val="7"/>
         </w:numPr>
         <w:spacing w:line="360" w:lineRule="auto"/>
         <w:rPr>
@@ -4847,7 +4936,7 @@
         <w:pStyle w:val="ac"/>
         <w:numPr>
           <w:ilvl w:val="0"/>
-          <w:numId w:val="43"/>
+          <w:numId w:val="8"/>
         </w:numPr>
         <w:spacing w:line="360" w:lineRule="auto"/>
         <w:rPr>
@@ -4859,29 +4948,15 @@
         <w:rPr>
           <w:color w:val="000000"/>
         </w:rPr>
-        <w:t xml:space="preserve">Коректність роботи методу </w:t>
-      </w:r>
-      <w:proofErr w:type="spellStart"/>
-      <w:r>
-        <w:rPr>
-          <w:color w:val="000000"/>
-        </w:rPr>
-        <w:t>getFinalPrice</w:t>
-      </w:r>
-      <w:proofErr w:type="spellEnd"/>
-      <w:r>
-        <w:rPr>
-          <w:color w:val="000000"/>
-        </w:rPr>
-        <w:t>().</w:t>
-      </w:r>
-    </w:p>
-    <w:p>
-      <w:pPr>
-        <w:pStyle w:val="ac"/>
-        <w:numPr>
-          <w:ilvl w:val="0"/>
-          <w:numId w:val="43"/>
+        <w:t>Коректність роботи методу getFinalPrice().</w:t>
+      </w:r>
+    </w:p>
+    <w:p>
+      <w:pPr>
+        <w:pStyle w:val="ac"/>
+        <w:numPr>
+          <w:ilvl w:val="0"/>
+          <w:numId w:val="8"/>
         </w:numPr>
         <w:spacing w:line="360" w:lineRule="auto"/>
         <w:rPr>
@@ -4893,29 +4968,15 @@
         <w:rPr>
           <w:color w:val="000000"/>
         </w:rPr>
-        <w:t xml:space="preserve">Правильність обробки знижок у </w:t>
-      </w:r>
-      <w:proofErr w:type="spellStart"/>
-      <w:r>
-        <w:rPr>
-          <w:color w:val="000000"/>
-        </w:rPr>
-        <w:t>setDiscount</w:t>
-      </w:r>
-      <w:proofErr w:type="spellEnd"/>
-      <w:r>
-        <w:rPr>
-          <w:color w:val="000000"/>
-        </w:rPr>
-        <w:t>().</w:t>
-      </w:r>
-    </w:p>
-    <w:p>
-      <w:pPr>
-        <w:pStyle w:val="ac"/>
-        <w:numPr>
-          <w:ilvl w:val="0"/>
-          <w:numId w:val="43"/>
+        <w:t>Правильність обробки знижок у setDiscount().</w:t>
+      </w:r>
+    </w:p>
+    <w:p>
+      <w:pPr>
+        <w:pStyle w:val="ac"/>
+        <w:numPr>
+          <w:ilvl w:val="0"/>
+          <w:numId w:val="8"/>
         </w:numPr>
         <w:spacing w:line="360" w:lineRule="auto"/>
         <w:rPr>
@@ -4927,43 +4988,15 @@
         <w:rPr>
           <w:color w:val="000000"/>
         </w:rPr>
-        <w:t xml:space="preserve">Роботу методів </w:t>
-      </w:r>
-      <w:proofErr w:type="spellStart"/>
-      <w:r>
-        <w:rPr>
-          <w:color w:val="000000"/>
-        </w:rPr>
-        <w:t>saveToFile</w:t>
-      </w:r>
-      <w:proofErr w:type="spellEnd"/>
-      <w:r>
-        <w:rPr>
-          <w:color w:val="000000"/>
-        </w:rPr>
-        <w:t xml:space="preserve">() та </w:t>
-      </w:r>
-      <w:proofErr w:type="spellStart"/>
-      <w:r>
-        <w:rPr>
-          <w:color w:val="000000"/>
-        </w:rPr>
-        <w:t>loadFromFile</w:t>
-      </w:r>
-      <w:proofErr w:type="spellEnd"/>
-      <w:r>
-        <w:rPr>
-          <w:color w:val="000000"/>
-        </w:rPr>
-        <w:t>().</w:t>
-      </w:r>
-    </w:p>
-    <w:p>
-      <w:pPr>
-        <w:pStyle w:val="ac"/>
-        <w:numPr>
-          <w:ilvl w:val="0"/>
-          <w:numId w:val="42"/>
+        <w:t>Роботу методів saveToFile() та loadFromFile().</w:t>
+      </w:r>
+    </w:p>
+    <w:p>
+      <w:pPr>
+        <w:pStyle w:val="ac"/>
+        <w:numPr>
+          <w:ilvl w:val="0"/>
+          <w:numId w:val="7"/>
         </w:numPr>
         <w:spacing w:line="360" w:lineRule="auto"/>
         <w:rPr>
@@ -4982,7 +5015,7 @@
         <w:pStyle w:val="ac"/>
         <w:numPr>
           <w:ilvl w:val="0"/>
-          <w:numId w:val="43"/>
+          <w:numId w:val="8"/>
         </w:numPr>
         <w:spacing w:line="360" w:lineRule="auto"/>
         <w:rPr>
@@ -4994,29 +5027,15 @@
         <w:rPr>
           <w:color w:val="000000"/>
         </w:rPr>
-        <w:t xml:space="preserve">Формування коректного виводу у </w:t>
-      </w:r>
-      <w:proofErr w:type="spellStart"/>
-      <w:r>
-        <w:rPr>
-          <w:color w:val="000000"/>
-        </w:rPr>
-        <w:t>printCart</w:t>
-      </w:r>
-      <w:proofErr w:type="spellEnd"/>
-      <w:r>
-        <w:rPr>
-          <w:color w:val="000000"/>
-        </w:rPr>
-        <w:t>().</w:t>
-      </w:r>
-    </w:p>
-    <w:p>
-      <w:pPr>
-        <w:pStyle w:val="ac"/>
-        <w:numPr>
-          <w:ilvl w:val="0"/>
-          <w:numId w:val="43"/>
+        <w:t>Формування коректного виводу у printCart().</w:t>
+      </w:r>
+    </w:p>
+    <w:p>
+      <w:pPr>
+        <w:pStyle w:val="ac"/>
+        <w:numPr>
+          <w:ilvl w:val="0"/>
+          <w:numId w:val="8"/>
         </w:numPr>
         <w:spacing w:line="360" w:lineRule="auto"/>
         <w:rPr>
@@ -5036,7 +5055,7 @@
         <w:pStyle w:val="ac"/>
         <w:numPr>
           <w:ilvl w:val="0"/>
-          <w:numId w:val="43"/>
+          <w:numId w:val="8"/>
         </w:numPr>
         <w:spacing w:line="360" w:lineRule="auto"/>
         <w:rPr>
@@ -5056,7 +5075,7 @@
         <w:pStyle w:val="ac"/>
         <w:numPr>
           <w:ilvl w:val="0"/>
-          <w:numId w:val="42"/>
+          <w:numId w:val="7"/>
         </w:numPr>
         <w:spacing w:line="360" w:lineRule="auto"/>
         <w:rPr>
@@ -5075,7 +5094,7 @@
         <w:pStyle w:val="ac"/>
         <w:numPr>
           <w:ilvl w:val="0"/>
-          <w:numId w:val="43"/>
+          <w:numId w:val="8"/>
         </w:numPr>
         <w:spacing w:line="360" w:lineRule="auto"/>
         <w:rPr>
@@ -5095,7 +5114,7 @@
         <w:pStyle w:val="ac"/>
         <w:numPr>
           <w:ilvl w:val="0"/>
-          <w:numId w:val="43"/>
+          <w:numId w:val="8"/>
         </w:numPr>
         <w:spacing w:line="360" w:lineRule="auto"/>
         <w:rPr>
@@ -5141,7 +5160,7 @@
       <w:pPr>
         <w:numPr>
           <w:ilvl w:val="0"/>
-          <w:numId w:val="63"/>
+          <w:numId w:val="27"/>
         </w:numPr>
         <w:pBdr>
           <w:top w:val="nil"/>
@@ -5166,7 +5185,7 @@
       <w:pPr>
         <w:numPr>
           <w:ilvl w:val="0"/>
-          <w:numId w:val="63"/>
+          <w:numId w:val="27"/>
         </w:numPr>
         <w:pBdr>
           <w:top w:val="nil"/>
@@ -5191,7 +5210,7 @@
       <w:pPr>
         <w:numPr>
           <w:ilvl w:val="0"/>
-          <w:numId w:val="63"/>
+          <w:numId w:val="27"/>
         </w:numPr>
         <w:pBdr>
           <w:top w:val="nil"/>
@@ -5216,7 +5235,7 @@
       <w:pPr>
         <w:numPr>
           <w:ilvl w:val="0"/>
-          <w:numId w:val="63"/>
+          <w:numId w:val="27"/>
         </w:numPr>
         <w:pBdr>
           <w:top w:val="nil"/>
@@ -5241,7 +5260,7 @@
       <w:pPr>
         <w:numPr>
           <w:ilvl w:val="0"/>
-          <w:numId w:val="63"/>
+          <w:numId w:val="27"/>
         </w:numPr>
         <w:pBdr>
           <w:top w:val="nil"/>
@@ -5284,10 +5303,9 @@
           <w:right w:val="nil"/>
           <w:between w:val="nil"/>
         </w:pBdr>
-        <w:ind w:left="360" w:firstLine="360"/>
+        <w:ind w:firstLine="360"/>
         <w:rPr>
           <w:b/>
-          <w:color w:val="000000"/>
         </w:rPr>
       </w:pPr>
       <w:r>
@@ -5296,26 +5314,43 @@
         </w:rPr>
         <w:t>Всі функції відповідають технічному завданню та працюють коректно.</w:t>
       </w:r>
-    </w:p>
-    <w:p>
-      <w:pPr>
-        <w:pStyle w:val="ac"/>
-        <w:spacing w:line="360" w:lineRule="auto"/>
-        <w:ind w:firstLine="360"/>
+      <w:r>
+        <w:rPr>
+          <w:color w:val="000000"/>
+          <w:lang w:val="ru-RU"/>
+        </w:rPr>
+        <w:t xml:space="preserve"> </w:t>
+      </w:r>
+      <w:r>
+        <w:t>Для подальшого вдосконалення можна додати:</w:t>
+      </w:r>
+    </w:p>
+    <w:p>
+      <w:pPr>
+        <w:pStyle w:val="ac"/>
+        <w:numPr>
+          <w:ilvl w:val="0"/>
+          <w:numId w:val="28"/>
+        </w:numPr>
+        <w:spacing w:line="360" w:lineRule="auto"/>
         <w:rPr>
           <w:b/>
-        </w:rPr>
-      </w:pPr>
-      <w:r>
-        <w:t>Для подальшого вдосконалення можна додати:</w:t>
-      </w:r>
-    </w:p>
-    <w:p>
-      <w:pPr>
-        <w:pStyle w:val="ac"/>
-        <w:numPr>
-          <w:ilvl w:val="0"/>
-          <w:numId w:val="64"/>
+          <w:color w:val="000000"/>
+        </w:rPr>
+      </w:pPr>
+      <w:r>
+        <w:rPr>
+          <w:color w:val="000000"/>
+        </w:rPr>
+        <w:t>Автоматизовані тести за допомогою фреймворків (наприклад, Google Test).</w:t>
+      </w:r>
+    </w:p>
+    <w:p>
+      <w:pPr>
+        <w:pStyle w:val="ac"/>
+        <w:numPr>
+          <w:ilvl w:val="0"/>
+          <w:numId w:val="28"/>
         </w:numPr>
         <w:spacing w:line="360" w:lineRule="auto"/>
         <w:rPr>
@@ -5327,43 +5362,15 @@
         <w:rPr>
           <w:color w:val="000000"/>
         </w:rPr>
-        <w:t xml:space="preserve">Автоматизовані тести за допомогою фреймворків (наприклад, </w:t>
-      </w:r>
-      <w:proofErr w:type="spellStart"/>
-      <w:r>
-        <w:rPr>
-          <w:color w:val="000000"/>
-        </w:rPr>
-        <w:t>Google</w:t>
-      </w:r>
-      <w:proofErr w:type="spellEnd"/>
-      <w:r>
-        <w:rPr>
-          <w:color w:val="000000"/>
-        </w:rPr>
-        <w:t xml:space="preserve"> </w:t>
-      </w:r>
-      <w:proofErr w:type="spellStart"/>
-      <w:r>
-        <w:rPr>
-          <w:color w:val="000000"/>
-        </w:rPr>
-        <w:t>Test</w:t>
-      </w:r>
-      <w:proofErr w:type="spellEnd"/>
-      <w:r>
-        <w:rPr>
-          <w:color w:val="000000"/>
-        </w:rPr>
-        <w:t>).</w:t>
-      </w:r>
-    </w:p>
-    <w:p>
-      <w:pPr>
-        <w:pStyle w:val="ac"/>
-        <w:numPr>
-          <w:ilvl w:val="0"/>
-          <w:numId w:val="64"/>
+        <w:t>Розширену систему промокодів та знижок.</w:t>
+      </w:r>
+    </w:p>
+    <w:p>
+      <w:pPr>
+        <w:pStyle w:val="ac"/>
+        <w:numPr>
+          <w:ilvl w:val="0"/>
+          <w:numId w:val="28"/>
         </w:numPr>
         <w:spacing w:line="360" w:lineRule="auto"/>
         <w:rPr>
@@ -5375,26 +5382,6 @@
         <w:rPr>
           <w:color w:val="000000"/>
         </w:rPr>
-        <w:t>Розширену систему промокодів та знижок.</w:t>
-      </w:r>
-    </w:p>
-    <w:p>
-      <w:pPr>
-        <w:pStyle w:val="ac"/>
-        <w:numPr>
-          <w:ilvl w:val="0"/>
-          <w:numId w:val="64"/>
-        </w:numPr>
-        <w:spacing w:line="360" w:lineRule="auto"/>
-        <w:rPr>
-          <w:b/>
-          <w:color w:val="000000"/>
-        </w:rPr>
-      </w:pPr>
-      <w:r>
-        <w:rPr>
-          <w:color w:val="000000"/>
-        </w:rPr>
         <w:t>Додаткові можливості аналітики для продавця.</w:t>
       </w:r>
     </w:p>
@@ -5403,7 +5390,7 @@
         <w:pStyle w:val="ac"/>
         <w:numPr>
           <w:ilvl w:val="0"/>
-          <w:numId w:val="64"/>
+          <w:numId w:val="28"/>
         </w:numPr>
         <w:spacing w:line="360" w:lineRule="auto"/>
         <w:rPr>
@@ -5439,7 +5426,7 @@
         <w:pStyle w:val="2"/>
       </w:pPr>
       <w:bookmarkStart w:id="27" w:name="_Toc200564050"/>
-      <w:bookmarkStart w:id="28" w:name="_Toc200639862"/>
+      <w:bookmarkStart w:id="28" w:name="_Toc200663135"/>
       <w:r>
         <w:t>2.3. Інструкція з використання системи</w:t>
       </w:r>
@@ -5461,7 +5448,7 @@
         <w:pStyle w:val="ab"/>
         <w:numPr>
           <w:ilvl w:val="0"/>
-          <w:numId w:val="35"/>
+          <w:numId w:val="1"/>
         </w:numPr>
         <w:rPr>
           <w:b/>
@@ -5476,44 +5463,48 @@
         <w:pStyle w:val="ab"/>
         <w:numPr>
           <w:ilvl w:val="0"/>
-          <w:numId w:val="35"/>
+          <w:numId w:val="1"/>
         </w:numPr>
         <w:rPr>
           <w:b/>
         </w:rPr>
       </w:pPr>
       <w:r>
-        <w:t xml:space="preserve">Розпакувати його в зручну для вас </w:t>
-      </w:r>
-      <w:proofErr w:type="spellStart"/>
-      <w:r>
-        <w:t>папку.Відкрити</w:t>
-      </w:r>
-      <w:proofErr w:type="spellEnd"/>
-      <w:r>
-        <w:t xml:space="preserve"> проект у Visual Studio 2022 (файл з розширенням .sln) або просто запустіть виконуваний файл Kurosva.exe, який знаходиться у папці Kursova/x64/Debug/.</w:t>
+        <w:t>Розпакувати його в зручну для вас папку.</w:t>
+      </w:r>
+      <w:r>
+        <w:rPr>
+          <w:lang w:val="en-US"/>
+        </w:rPr>
+        <w:t xml:space="preserve"> </w:t>
       </w:r>
     </w:p>
     <w:p>
       <w:pPr>
         <w:pStyle w:val="ab"/>
-        <w:ind w:left="360" w:firstLine="0"/>
+        <w:numPr>
+          <w:ilvl w:val="0"/>
+          <w:numId w:val="1"/>
+        </w:numPr>
         <w:rPr>
           <w:b/>
         </w:rPr>
       </w:pPr>
       <w:r>
+        <w:rPr>
+          <w:noProof/>
+        </w:rPr>
         <w:drawing>
-          <wp:anchor distT="0" distB="0" distL="114300" distR="114300" simplePos="0" relativeHeight="251666432" behindDoc="0" locked="0" layoutInCell="1" hidden="0" allowOverlap="1" wp14:anchorId="500B4191" wp14:editId="4FA2F3D6">
+          <wp:anchor distT="0" distB="0" distL="114300" distR="114300" simplePos="0" relativeHeight="251666432" behindDoc="0" locked="0" layoutInCell="1" hidden="0" allowOverlap="1" wp14:anchorId="500B4191" wp14:editId="05247BC0">
             <wp:simplePos x="0" y="0"/>
             <wp:positionH relativeFrom="margin">
-              <wp:posOffset>587375</wp:posOffset>
+              <wp:posOffset>281940</wp:posOffset>
             </wp:positionH>
             <wp:positionV relativeFrom="paragraph">
-              <wp:posOffset>393700</wp:posOffset>
+              <wp:posOffset>887095</wp:posOffset>
             </wp:positionV>
-            <wp:extent cx="4878705" cy="936625"/>
-            <wp:effectExtent l="0" t="0" r="0" b="0"/>
+            <wp:extent cx="5095875" cy="1162050"/>
+            <wp:effectExtent l="0" t="0" r="9525" b="0"/>
             <wp:wrapTopAndBottom distT="0" distB="0"/>
             <wp:docPr id="7" name="image2.png"/>
             <wp:cNvGraphicFramePr/>
@@ -5534,7 +5525,7 @@
                   <pic:spPr>
                     <a:xfrm>
                       <a:off x="0" y="0"/>
-                      <a:ext cx="4878705" cy="936625"/>
+                      <a:ext cx="5095875" cy="1162050"/>
                     </a:xfrm>
                     <a:prstGeom prst="rect">
                       <a:avLst/>
@@ -5544,12 +5535,23 @@
                 </pic:pic>
               </a:graphicData>
             </a:graphic>
+            <wp14:sizeRelH relativeFrom="margin">
+              <wp14:pctWidth>0</wp14:pctWidth>
+            </wp14:sizeRelH>
+            <wp14:sizeRelV relativeFrom="margin">
+              <wp14:pctHeight>0</wp14:pctHeight>
+            </wp14:sizeRelV>
           </wp:anchor>
         </w:drawing>
       </w:r>
-    </w:p>
-    <w:p>
-      <w:pPr>
+      <w:r>
+        <w:t>Відкрити проект у Visual Studio 2022 (файл з розширенням .sln) або просто запустіть виконуваний файл Kurosva.exe, який знаходиться у папці Kursova/x64/Debug/.</w:t>
+      </w:r>
+    </w:p>
+    <w:p>
+      <w:pPr>
+        <w:pStyle w:val="ab"/>
+        <w:ind w:left="360" w:firstLine="0"/>
         <w:jc w:val="center"/>
         <w:rPr>
           <w:color w:val="000000"/>
@@ -5585,31 +5587,7 @@
     <w:p>
       <w:r>
         <w:lastRenderedPageBreak/>
-        <w:t xml:space="preserve">Програма написана мовою C++ і працює в консолі. Для її роботи використовуються стандартні бібліотеки, такі як </w:t>
-      </w:r>
-      <w:proofErr w:type="spellStart"/>
-      <w:r>
-        <w:t>iostream</w:t>
-      </w:r>
-      <w:proofErr w:type="spellEnd"/>
-      <w:r>
-        <w:t xml:space="preserve">, </w:t>
-      </w:r>
-      <w:proofErr w:type="spellStart"/>
-      <w:r>
-        <w:t>fstream</w:t>
-      </w:r>
-      <w:proofErr w:type="spellEnd"/>
-      <w:r>
-        <w:t xml:space="preserve">, </w:t>
-      </w:r>
-      <w:proofErr w:type="spellStart"/>
-      <w:r>
-        <w:t>vector</w:t>
-      </w:r>
-      <w:proofErr w:type="spellEnd"/>
-      <w:r>
-        <w:t xml:space="preserve"> тощо</w:t>
+        <w:t>Програма написана мовою C++ і працює в консолі. Для її роботи використовуються стандартні бібліотеки, такі як iostream, fstream, vector тощо</w:t>
       </w:r>
       <w:r>
         <w:t>.</w:t>
@@ -5622,7 +5600,7 @@
         </w:rPr>
       </w:pPr>
       <w:r>
-        <w:t>Після запуску на екрані з’явиться головне меню (див. Додаток Б.1). Далі все дуже просто: потрібно вибрати одну з доступних ролей:</w:t>
+        <w:t>Після запуску на екрані з’явиться головне меню (див. Додаток Б.1). Далі потрібно вибрати одну з доступних ролей:</w:t>
       </w:r>
     </w:p>
     <w:p>
@@ -5630,14 +5608,23 @@
         <w:pStyle w:val="ab"/>
         <w:numPr>
           <w:ilvl w:val="0"/>
-          <w:numId w:val="61"/>
+          <w:numId w:val="26"/>
         </w:numPr>
         <w:rPr>
           <w:b/>
         </w:rPr>
       </w:pPr>
       <w:r>
-        <w:t>Продавець – відкриється меню, де можна додавати товари, редагувати їх, переглядати статистику і звіти (Додатки Б.2, Б.13–Б.19).</w:t>
+        <w:t>Продавець</w:t>
+      </w:r>
+      <w:r>
+        <w:rPr>
+          <w:lang w:val="en-US"/>
+        </w:rPr>
+        <w:t xml:space="preserve"> </w:t>
+      </w:r>
+      <w:r>
+        <w:t>– відкриється меню, де можна додавати товари, редагувати їх, переглядати статистику і звіти (Додатки Б.2, Б.13–Б.19).</w:t>
       </w:r>
     </w:p>
     <w:p>
@@ -5645,14 +5632,23 @@
         <w:pStyle w:val="ab"/>
         <w:numPr>
           <w:ilvl w:val="0"/>
-          <w:numId w:val="61"/>
+          <w:numId w:val="26"/>
         </w:numPr>
         <w:rPr>
           <w:b/>
         </w:rPr>
       </w:pPr>
       <w:r>
-        <w:t>Покупець – дозволяє переглядати іграшки, додавати їх у кошик, використовувати промокоди, оформляти замовлення (Додатки Б.3–Б.12).</w:t>
+        <w:t>Покупець</w:t>
+      </w:r>
+      <w:r>
+        <w:rPr>
+          <w:lang w:val="en-US"/>
+        </w:rPr>
+        <w:t xml:space="preserve"> </w:t>
+      </w:r>
+      <w:r>
+        <w:t>– дозволяє переглядати іграшки, додавати їх у кошик, використовувати промокоди, оформляти замовлення (Додатки Б.3–Б.12).</w:t>
       </w:r>
     </w:p>
     <w:p>
@@ -5660,7 +5656,7 @@
         <w:pStyle w:val="ab"/>
         <w:numPr>
           <w:ilvl w:val="0"/>
-          <w:numId w:val="61"/>
+          <w:numId w:val="26"/>
         </w:numPr>
         <w:rPr>
           <w:b/>
@@ -5675,7 +5671,7 @@
         <w:pStyle w:val="ab"/>
         <w:numPr>
           <w:ilvl w:val="0"/>
-          <w:numId w:val="61"/>
+          <w:numId w:val="26"/>
         </w:numPr>
         <w:rPr>
           <w:b/>
@@ -5701,86 +5697,6 @@
       </w:r>
     </w:p>
     <w:p>
-      <w:pPr>
-        <w:rPr>
-          <w:b/>
-        </w:rPr>
-      </w:pPr>
-      <w:r>
-        <w:t>Після запуску на екрані з’явиться головне меню (див. Додаток Б.1). Далі все дуже просто: потрібно вибрати одну з доступних ролей:</w:t>
-      </w:r>
-    </w:p>
-    <w:p>
-      <w:pPr>
-        <w:pStyle w:val="ab"/>
-        <w:numPr>
-          <w:ilvl w:val="0"/>
-          <w:numId w:val="62"/>
-        </w:numPr>
-        <w:rPr>
-          <w:b/>
-        </w:rPr>
-      </w:pPr>
-      <w:r>
-        <w:t>Продавець – відкриється меню, де можна додавати товари, редагувати їх, переглядати статистику і звіти (Додатки Б.2, Б.13–Б.19).</w:t>
-      </w:r>
-    </w:p>
-    <w:p>
-      <w:pPr>
-        <w:pStyle w:val="ab"/>
-        <w:numPr>
-          <w:ilvl w:val="0"/>
-          <w:numId w:val="62"/>
-        </w:numPr>
-        <w:rPr>
-          <w:b/>
-        </w:rPr>
-      </w:pPr>
-      <w:r>
-        <w:t>Покупець – дозволяє переглядати іграшки, додавати їх у кошик, використовувати промокоди, оформляти замовлення (Додатки Б.3–Б.12).</w:t>
-      </w:r>
-    </w:p>
-    <w:p>
-      <w:pPr>
-        <w:pStyle w:val="ab"/>
-        <w:numPr>
-          <w:ilvl w:val="0"/>
-          <w:numId w:val="62"/>
-        </w:numPr>
-        <w:rPr>
-          <w:b/>
-        </w:rPr>
-      </w:pPr>
-      <w:r>
-        <w:t>Інструкція – коротка довідка про роботу з програмою (Додаток Б.4).</w:t>
-      </w:r>
-    </w:p>
-    <w:p>
-      <w:pPr>
-        <w:pStyle w:val="ab"/>
-        <w:numPr>
-          <w:ilvl w:val="0"/>
-          <w:numId w:val="62"/>
-        </w:numPr>
-        <w:rPr>
-          <w:b/>
-        </w:rPr>
-      </w:pPr>
-      <w:r>
-        <w:t>Вихід – завершення роботи програми.</w:t>
-      </w:r>
-    </w:p>
-    <w:p>
-      <w:pPr>
-        <w:rPr>
-          <w:b/>
-        </w:rPr>
-      </w:pPr>
-      <w:r>
-        <w:t>Усі дії супроводжуються підказками, тому навіть новачок легко розбереться, що і як робити.</w:t>
-      </w:r>
-    </w:p>
-    <w:p>
       <w:r>
         <w:br w:type="page"/>
       </w:r>
@@ -5790,7 +5706,7 @@
         <w:pStyle w:val="1"/>
       </w:pPr>
       <w:bookmarkStart w:id="29" w:name="_Toc200564051"/>
-      <w:bookmarkStart w:id="30" w:name="_Toc200639863"/>
+      <w:bookmarkStart w:id="30" w:name="_Toc200663136"/>
       <w:r>
         <w:lastRenderedPageBreak/>
         <w:t>ВИСНОВКИ</w:t>
@@ -5827,7 +5743,7 @@
         <w:pStyle w:val="ac"/>
         <w:numPr>
           <w:ilvl w:val="0"/>
-          <w:numId w:val="44"/>
+          <w:numId w:val="9"/>
         </w:numPr>
         <w:spacing w:line="360" w:lineRule="auto"/>
         <w:rPr>
@@ -5847,7 +5763,7 @@
         <w:pStyle w:val="ac"/>
         <w:numPr>
           <w:ilvl w:val="0"/>
-          <w:numId w:val="44"/>
+          <w:numId w:val="9"/>
         </w:numPr>
         <w:spacing w:line="360" w:lineRule="auto"/>
         <w:rPr>
@@ -5867,7 +5783,7 @@
         <w:pStyle w:val="ac"/>
         <w:numPr>
           <w:ilvl w:val="0"/>
-          <w:numId w:val="44"/>
+          <w:numId w:val="9"/>
         </w:numPr>
         <w:spacing w:line="360" w:lineRule="auto"/>
         <w:rPr>
@@ -5887,7 +5803,7 @@
         <w:pStyle w:val="ac"/>
         <w:numPr>
           <w:ilvl w:val="0"/>
-          <w:numId w:val="44"/>
+          <w:numId w:val="9"/>
         </w:numPr>
         <w:spacing w:line="360" w:lineRule="auto"/>
         <w:rPr>
@@ -5907,7 +5823,7 @@
         <w:pStyle w:val="ac"/>
         <w:numPr>
           <w:ilvl w:val="0"/>
-          <w:numId w:val="44"/>
+          <w:numId w:val="9"/>
         </w:numPr>
         <w:spacing w:line="360" w:lineRule="auto"/>
         <w:rPr>
@@ -5927,7 +5843,7 @@
         <w:pStyle w:val="ac"/>
         <w:numPr>
           <w:ilvl w:val="0"/>
-          <w:numId w:val="44"/>
+          <w:numId w:val="9"/>
         </w:numPr>
         <w:spacing w:line="360" w:lineRule="auto"/>
         <w:rPr>
@@ -5947,7 +5863,7 @@
         <w:pStyle w:val="ac"/>
         <w:numPr>
           <w:ilvl w:val="0"/>
-          <w:numId w:val="44"/>
+          <w:numId w:val="9"/>
         </w:numPr>
         <w:spacing w:line="360" w:lineRule="auto"/>
         <w:rPr>
@@ -5967,7 +5883,7 @@
         <w:pStyle w:val="ac"/>
         <w:numPr>
           <w:ilvl w:val="0"/>
-          <w:numId w:val="44"/>
+          <w:numId w:val="9"/>
         </w:numPr>
         <w:spacing w:line="360" w:lineRule="auto"/>
         <w:rPr>
@@ -6023,7 +5939,7 @@
         <w:pStyle w:val="ac"/>
         <w:numPr>
           <w:ilvl w:val="0"/>
-          <w:numId w:val="45"/>
+          <w:numId w:val="10"/>
         </w:numPr>
         <w:spacing w:line="360" w:lineRule="auto"/>
         <w:rPr>
@@ -6043,7 +5959,7 @@
         <w:pStyle w:val="ac"/>
         <w:numPr>
           <w:ilvl w:val="0"/>
-          <w:numId w:val="45"/>
+          <w:numId w:val="10"/>
         </w:numPr>
         <w:spacing w:line="360" w:lineRule="auto"/>
         <w:rPr>
@@ -6063,7 +5979,7 @@
         <w:pStyle w:val="ac"/>
         <w:numPr>
           <w:ilvl w:val="0"/>
-          <w:numId w:val="45"/>
+          <w:numId w:val="10"/>
         </w:numPr>
         <w:spacing w:line="360" w:lineRule="auto"/>
         <w:rPr>
@@ -6081,11 +5997,8 @@
     <w:p>
       <w:pPr>
         <w:pStyle w:val="ac"/>
-        <w:numPr>
-          <w:ilvl w:val="0"/>
-          <w:numId w:val="45"/>
-        </w:numPr>
-        <w:spacing w:line="360" w:lineRule="auto"/>
+        <w:spacing w:line="360" w:lineRule="auto"/>
+        <w:ind w:firstLine="360"/>
         <w:rPr>
           <w:b/>
           <w:color w:val="000000"/>
@@ -6104,7 +6017,7 @@
         <w:pStyle w:val="ac"/>
         <w:numPr>
           <w:ilvl w:val="0"/>
-          <w:numId w:val="45"/>
+          <w:numId w:val="10"/>
         </w:numPr>
         <w:spacing w:line="360" w:lineRule="auto"/>
         <w:rPr>
@@ -6136,7 +6049,7 @@
         <w:pStyle w:val="ac"/>
         <w:numPr>
           <w:ilvl w:val="0"/>
-          <w:numId w:val="45"/>
+          <w:numId w:val="10"/>
         </w:numPr>
         <w:spacing w:line="360" w:lineRule="auto"/>
         <w:rPr>
@@ -6156,7 +6069,7 @@
         <w:pStyle w:val="ac"/>
         <w:numPr>
           <w:ilvl w:val="0"/>
-          <w:numId w:val="45"/>
+          <w:numId w:val="10"/>
         </w:numPr>
         <w:spacing w:line="360" w:lineRule="auto"/>
         <w:rPr>
@@ -6176,7 +6089,7 @@
         <w:pStyle w:val="ac"/>
         <w:numPr>
           <w:ilvl w:val="0"/>
-          <w:numId w:val="45"/>
+          <w:numId w:val="10"/>
         </w:numPr>
         <w:spacing w:line="360" w:lineRule="auto"/>
         <w:rPr>
@@ -6196,7 +6109,7 @@
         <w:pStyle w:val="ac"/>
         <w:numPr>
           <w:ilvl w:val="0"/>
-          <w:numId w:val="45"/>
+          <w:numId w:val="10"/>
         </w:numPr>
         <w:spacing w:line="360" w:lineRule="auto"/>
         <w:rPr>
@@ -6216,7 +6129,7 @@
         <w:pStyle w:val="ac"/>
         <w:numPr>
           <w:ilvl w:val="0"/>
-          <w:numId w:val="45"/>
+          <w:numId w:val="10"/>
         </w:numPr>
         <w:spacing w:line="360" w:lineRule="auto"/>
         <w:rPr>
@@ -6234,11 +6147,8 @@
     <w:p>
       <w:pPr>
         <w:pStyle w:val="ac"/>
-        <w:numPr>
-          <w:ilvl w:val="0"/>
-          <w:numId w:val="45"/>
-        </w:numPr>
-        <w:spacing w:line="360" w:lineRule="auto"/>
+        <w:spacing w:line="360" w:lineRule="auto"/>
+        <w:ind w:firstLine="360"/>
         <w:rPr>
           <w:b/>
           <w:color w:val="000000"/>
@@ -6256,7 +6166,7 @@
         <w:pStyle w:val="ac"/>
         <w:numPr>
           <w:ilvl w:val="0"/>
-          <w:numId w:val="45"/>
+          <w:numId w:val="10"/>
         </w:numPr>
         <w:spacing w:line="360" w:lineRule="auto"/>
         <w:rPr>
@@ -6276,7 +6186,7 @@
         <w:pStyle w:val="ac"/>
         <w:numPr>
           <w:ilvl w:val="0"/>
-          <w:numId w:val="45"/>
+          <w:numId w:val="10"/>
         </w:numPr>
         <w:spacing w:line="360" w:lineRule="auto"/>
         <w:rPr>
@@ -6296,7 +6206,7 @@
         <w:pStyle w:val="ac"/>
         <w:numPr>
           <w:ilvl w:val="0"/>
-          <w:numId w:val="45"/>
+          <w:numId w:val="10"/>
         </w:numPr>
         <w:spacing w:line="360" w:lineRule="auto"/>
         <w:rPr>
@@ -6316,7 +6226,7 @@
         <w:pStyle w:val="ac"/>
         <w:numPr>
           <w:ilvl w:val="0"/>
-          <w:numId w:val="45"/>
+          <w:numId w:val="10"/>
         </w:numPr>
         <w:spacing w:line="360" w:lineRule="auto"/>
         <w:rPr>
@@ -6336,7 +6246,7 @@
         <w:pStyle w:val="ac"/>
         <w:numPr>
           <w:ilvl w:val="0"/>
-          <w:numId w:val="45"/>
+          <w:numId w:val="10"/>
         </w:numPr>
         <w:spacing w:line="360" w:lineRule="auto"/>
         <w:rPr>
@@ -6356,7 +6266,7 @@
         <w:pStyle w:val="ac"/>
         <w:numPr>
           <w:ilvl w:val="0"/>
-          <w:numId w:val="45"/>
+          <w:numId w:val="10"/>
         </w:numPr>
         <w:spacing w:line="360" w:lineRule="auto"/>
         <w:rPr>
@@ -6391,7 +6301,7 @@
         <w:br w:type="page"/>
       </w:r>
       <w:bookmarkStart w:id="31" w:name="_Toc200564052"/>
-      <w:bookmarkStart w:id="32" w:name="_Toc200639864"/>
+      <w:bookmarkStart w:id="32" w:name="_Toc200663137"/>
       <w:r>
         <w:lastRenderedPageBreak/>
         <w:t>СПИСОК ВИКОРИСТАНОЇ ЛІТЕРАТУРИ</w:t>
@@ -6404,7 +6314,7 @@
         <w:pStyle w:val="ac"/>
         <w:numPr>
           <w:ilvl w:val="0"/>
-          <w:numId w:val="46"/>
+          <w:numId w:val="11"/>
         </w:numPr>
         <w:spacing w:line="360" w:lineRule="auto"/>
       </w:pPr>
@@ -6417,7 +6327,7 @@
         <w:pStyle w:val="ac"/>
         <w:numPr>
           <w:ilvl w:val="0"/>
-          <w:numId w:val="46"/>
+          <w:numId w:val="11"/>
         </w:numPr>
         <w:spacing w:line="360" w:lineRule="auto"/>
       </w:pPr>
@@ -6430,118 +6340,94 @@
         <w:pStyle w:val="ac"/>
         <w:numPr>
           <w:ilvl w:val="0"/>
-          <w:numId w:val="46"/>
-        </w:numPr>
-        <w:spacing w:line="360" w:lineRule="auto"/>
-      </w:pPr>
-      <w:r>
-        <w:t xml:space="preserve">GeeksforGeeks. &lt; iomanip &gt; </w:t>
-      </w:r>
-      <w:proofErr w:type="spellStart"/>
-      <w:r>
-        <w:t>Header</w:t>
-      </w:r>
-      <w:proofErr w:type="spellEnd"/>
+          <w:numId w:val="11"/>
+        </w:numPr>
+        <w:spacing w:line="360" w:lineRule="auto"/>
+      </w:pPr>
+      <w:r>
+        <w:t>GeeksforGeeks. &lt; iomanip &gt; Header in C++ - GeeksforGeeks. GeeksforGeeks. URL: https://www.geeksforgeeks.org/iomanip-in-cpp/ (date of access: 29.03.2025).</w:t>
+      </w:r>
+    </w:p>
+    <w:p>
+      <w:pPr>
+        <w:pStyle w:val="ac"/>
+        <w:numPr>
+          <w:ilvl w:val="0"/>
+          <w:numId w:val="11"/>
+        </w:numPr>
+        <w:spacing w:line="360" w:lineRule="auto"/>
+      </w:pPr>
+      <w:r>
+        <w:t>Трифоменко О. Г., Прокоп Ю. В., Швайко І. Г., Буката Л. В. С++. Основи програмування. Теорія та практика / за ред. Трифоменка О. Г. Одеса: Фенікс, 2010. 544 с.</w:t>
+      </w:r>
+    </w:p>
+    <w:p>
+      <w:pPr>
+        <w:pStyle w:val="ac"/>
+        <w:numPr>
+          <w:ilvl w:val="0"/>
+          <w:numId w:val="11"/>
+        </w:numPr>
+        <w:spacing w:line="360" w:lineRule="auto"/>
+      </w:pPr>
+      <w:r>
+        <w:t>W3Schools.com. W3Schools Online Web Tutorials. URL: https://www.w3schools.com/cpp/cpp_algorithms.asp (date of access: 15.04.2025).</w:t>
+      </w:r>
+    </w:p>
+    <w:p>
+      <w:pPr>
+        <w:pStyle w:val="ac"/>
+        <w:numPr>
+          <w:ilvl w:val="0"/>
+          <w:numId w:val="11"/>
+        </w:numPr>
+        <w:spacing w:line="360" w:lineRule="auto"/>
+      </w:pPr>
+      <w:r>
+        <w:t>Грицюк Ю. І., Рак Т. Є. Програмування мовою С++: навч. посіб. / за ред. Дудка В.В. Львів: ЛДУ БЖД, 2011. 292 с.</w:t>
+      </w:r>
+    </w:p>
+    <w:p>
+      <w:pPr>
+        <w:pStyle w:val="ac"/>
+        <w:numPr>
+          <w:ilvl w:val="0"/>
+          <w:numId w:val="11"/>
+        </w:numPr>
+        <w:spacing w:line="360" w:lineRule="auto"/>
+      </w:pPr>
+      <w:r>
+        <w:t>МЕТОДИЧНІ ВКАЗІВКИ ДО ВИКОНАННЯ КУРСОВИХ РОБІТ ДЛЯ</w:t>
+      </w:r>
       <w:r>
         <w:t xml:space="preserve"> </w:t>
       </w:r>
-      <w:proofErr w:type="spellStart"/>
-      <w:r>
-        <w:t>in</w:t>
-      </w:r>
-      <w:proofErr w:type="spellEnd"/>
-      <w:r>
-        <w:t xml:space="preserve"> C++ - GeeksforGeeks. GeeksforGeeks. URL: https://www.geeksforgeeks.org/iomanip-in-cpp/ (date of access: 29.03.2025).</w:t>
-      </w:r>
-    </w:p>
-    <w:p>
-      <w:pPr>
-        <w:pStyle w:val="ac"/>
-        <w:numPr>
-          <w:ilvl w:val="0"/>
-          <w:numId w:val="46"/>
-        </w:numPr>
-        <w:spacing w:line="360" w:lineRule="auto"/>
-      </w:pPr>
-      <w:r>
-        <w:t>Трифоменко О. Г., Прокоп Ю. В., Швайко І. Г., Буката Л. В. С++. Основи програмування. Теорія та практика / за ред. Трифоменка О. Г. Одеса: Фенікс, 2010. 544 с.</w:t>
-      </w:r>
-    </w:p>
-    <w:p>
-      <w:pPr>
-        <w:pStyle w:val="ac"/>
-        <w:numPr>
-          <w:ilvl w:val="0"/>
-          <w:numId w:val="46"/>
-        </w:numPr>
-        <w:spacing w:line="360" w:lineRule="auto"/>
-      </w:pPr>
-      <w:r>
-        <w:t>W3Schools.com. W3Schools Online Web Tutorials. URL: https://www.w3schools.com/cpp/cpp_algorithms.asp (date of access: 15.04.2025).</w:t>
-      </w:r>
-    </w:p>
-    <w:p>
-      <w:pPr>
-        <w:pStyle w:val="ac"/>
-        <w:numPr>
-          <w:ilvl w:val="0"/>
-          <w:numId w:val="46"/>
-        </w:numPr>
-        <w:spacing w:line="360" w:lineRule="auto"/>
-      </w:pPr>
-      <w:r>
-        <w:t>Грицюк Ю. І., Рак Т. Є. Програмування мовою С++: навч. посіб. / за ред. Дудка В.В. Львів: ЛДУ БЖД, 2011. 292 с.</w:t>
-      </w:r>
-    </w:p>
-    <w:p>
-      <w:pPr>
-        <w:pStyle w:val="ac"/>
-        <w:numPr>
-          <w:ilvl w:val="0"/>
-          <w:numId w:val="46"/>
-        </w:numPr>
-        <w:spacing w:line="360" w:lineRule="auto"/>
-      </w:pPr>
-      <w:r>
-        <w:t>МЕТОДИЧНІ ВКАЗІВКИ ДО ВИКОНАННЯ КУРСОВИХ РОБІТ ДЛЯ</w:t>
+      <w:r>
+        <w:t>ЗДОБУВАЧІВ ОСВІТИ СПЕЦІАЛЬНОСТІ 121 «ІНЖЕНЕРІЯ</w:t>
       </w:r>
       <w:r>
         <w:t xml:space="preserve"> </w:t>
       </w:r>
       <w:r>
-        <w:t>ЗДОБУВАЧІВ ОСВІТИ СПЕЦІАЛЬНОСТІ 121 «ІНЖЕНЕРІЯ</w:t>
+        <w:t>ПРОГРАМНОГО ЗАБЕЗПЕЧЕННЯ»: МЕТОДИЧНІ ВКАЗІВКИ /</w:t>
       </w:r>
       <w:r>
         <w:t xml:space="preserve"> </w:t>
       </w:r>
       <w:r>
-        <w:t>ПРОГРАМНОГО ЗАБЕЗПЕЧЕННЯ»: МЕТОДИЧНІ ВКАЗІВКИ /</w:t>
+        <w:t>Відокремлений структурний підрозділ «Полтавський політехнічний</w:t>
       </w:r>
       <w:r>
         <w:t xml:space="preserve"> </w:t>
       </w:r>
       <w:r>
-        <w:t>Відокремлений структурний підрозділ «Полтавський політехнічний</w:t>
+        <w:t>фаховий коледж Національного технічного університету «Харківський</w:t>
       </w:r>
       <w:r>
         <w:t xml:space="preserve"> </w:t>
       </w:r>
       <w:r>
-        <w:t>фаховий коледж Національного технічного університету «Харківський</w:t>
-      </w:r>
-      <w:r>
-        <w:t xml:space="preserve"> </w:t>
-      </w:r>
-      <w:r>
-        <w:t xml:space="preserve">політехнічний інститут»; [уклад.: </w:t>
-      </w:r>
-      <w:proofErr w:type="spellStart"/>
-      <w:r>
-        <w:t>В.В.Олійник</w:t>
-      </w:r>
-      <w:proofErr w:type="spellEnd"/>
-      <w:r>
-        <w:t>]. – Полтава: ВСП ППФК</w:t>
+        <w:t>політехнічний інститут»; [уклад.: В.В.Олійник]. – Полтава: ВСП ППФК</w:t>
       </w:r>
       <w:r>
         <w:t xml:space="preserve"> </w:t>
@@ -6602,12 +6488,15 @@
         <w:pStyle w:val="1"/>
       </w:pPr>
       <w:bookmarkStart w:id="34" w:name="_Toc200564053"/>
-      <w:bookmarkStart w:id="35" w:name="_Toc200639865"/>
+      <w:bookmarkStart w:id="35" w:name="_Toc200663138"/>
       <w:r>
         <w:lastRenderedPageBreak/>
         <w:t>ДОДАТОК А. ВИХІДНІ КОДИ</w:t>
       </w:r>
       <w:r>
+        <w:rPr>
+          <w:noProof/>
+        </w:rPr>
         <w:drawing>
           <wp:anchor distT="0" distB="0" distL="114300" distR="114300" simplePos="0" relativeHeight="251667456" behindDoc="0" locked="0" layoutInCell="1" hidden="0" allowOverlap="1" wp14:anchorId="3FA3A4D1" wp14:editId="03F6ABFD">
             <wp:simplePos x="0" y="0"/>
@@ -6683,8 +6572,11 @@
         <w:pStyle w:val="1"/>
       </w:pPr>
       <w:bookmarkStart w:id="36" w:name="_Toc200564054"/>
-      <w:bookmarkStart w:id="37" w:name="_Toc200639866"/>
-      <w:r>
+      <w:bookmarkStart w:id="37" w:name="_Toc200663139"/>
+      <w:r>
+        <w:rPr>
+          <w:noProof/>
+        </w:rPr>
         <w:lastRenderedPageBreak/>
         <w:drawing>
           <wp:anchor distT="0" distB="0" distL="114300" distR="114300" simplePos="0" relativeHeight="251668480" behindDoc="0" locked="0" layoutInCell="1" hidden="0" allowOverlap="1" wp14:anchorId="2930B605" wp14:editId="5984E5D2">
@@ -6762,6 +6654,9 @@
         <w:t>Додаток Б.2 – Вигляд меню продавця</w:t>
       </w:r>
       <w:r>
+        <w:rPr>
+          <w:noProof/>
+        </w:rPr>
         <w:drawing>
           <wp:anchor distT="0" distB="0" distL="114300" distR="114300" simplePos="0" relativeHeight="251669504" behindDoc="0" locked="0" layoutInCell="1" hidden="0" allowOverlap="1" wp14:anchorId="07A964E7" wp14:editId="5A719CAD">
             <wp:simplePos x="0" y="0"/>
@@ -6816,6 +6711,9 @@
         <w:t>Додаток Б.3 – Вигляд меню покупця</w:t>
       </w:r>
       <w:r>
+        <w:rPr>
+          <w:noProof/>
+        </w:rPr>
         <w:drawing>
           <wp:anchor distT="0" distB="0" distL="114300" distR="114300" simplePos="0" relativeHeight="251670528" behindDoc="0" locked="0" layoutInCell="1" hidden="0" allowOverlap="1" wp14:anchorId="2F626E29" wp14:editId="53948E8F">
             <wp:simplePos x="0" y="0"/>
@@ -6867,6 +6765,9 @@
         <w:jc w:val="center"/>
       </w:pPr>
       <w:r>
+        <w:rPr>
+          <w:noProof/>
+        </w:rPr>
         <w:lastRenderedPageBreak/>
         <w:drawing>
           <wp:inline distT="0" distB="0" distL="0" distR="0" wp14:anchorId="303110C9" wp14:editId="655DC410">
@@ -6920,6 +6821,9 @@
         <w:jc w:val="center"/>
       </w:pPr>
       <w:r>
+        <w:rPr>
+          <w:noProof/>
+        </w:rPr>
         <w:drawing>
           <wp:inline distT="0" distB="0" distL="0" distR="0" wp14:anchorId="593779DF" wp14:editId="404B349B">
             <wp:extent cx="5939790" cy="2020570"/>
@@ -6972,6 +6876,9 @@
         <w:jc w:val="center"/>
       </w:pPr>
       <w:r>
+        <w:rPr>
+          <w:noProof/>
+        </w:rPr>
         <w:lastRenderedPageBreak/>
         <w:drawing>
           <wp:inline distT="0" distB="0" distL="0" distR="0" wp14:anchorId="202DFAEC" wp14:editId="1EFFF6B2">
@@ -7025,6 +6932,9 @@
         <w:jc w:val="center"/>
       </w:pPr>
       <w:r>
+        <w:rPr>
+          <w:noProof/>
+        </w:rPr>
         <w:drawing>
           <wp:inline distT="0" distB="0" distL="0" distR="0" wp14:anchorId="5CA7BEAA" wp14:editId="2A4A5BD9">
             <wp:extent cx="3771429" cy="4552381"/>
@@ -7077,6 +6987,9 @@
         <w:jc w:val="center"/>
       </w:pPr>
       <w:r>
+        <w:rPr>
+          <w:noProof/>
+        </w:rPr>
         <w:drawing>
           <wp:inline distT="0" distB="0" distL="0" distR="0" wp14:anchorId="01B25061" wp14:editId="30C243B9">
             <wp:extent cx="3089839" cy="1326111"/>
@@ -7130,6 +7043,9 @@
         <w:jc w:val="center"/>
       </w:pPr>
       <w:r>
+        <w:rPr>
+          <w:noProof/>
+        </w:rPr>
         <w:drawing>
           <wp:inline distT="0" distB="0" distL="0" distR="0" wp14:anchorId="27ACE9AD" wp14:editId="2F8D57AF">
             <wp:extent cx="4382057" cy="3130040"/>
@@ -7182,6 +7098,9 @@
         <w:jc w:val="center"/>
       </w:pPr>
       <w:r>
+        <w:rPr>
+          <w:noProof/>
+        </w:rPr>
         <w:drawing>
           <wp:inline distT="0" distB="0" distL="0" distR="0" wp14:anchorId="5C699323" wp14:editId="593E9941">
             <wp:extent cx="5902557" cy="312391"/>
@@ -7237,6 +7156,9 @@
         <w:jc w:val="center"/>
       </w:pPr>
       <w:r>
+        <w:rPr>
+          <w:noProof/>
+        </w:rPr>
         <w:drawing>
           <wp:inline distT="0" distB="0" distL="0" distR="0" wp14:anchorId="518A2FE6" wp14:editId="46D7F5B5">
             <wp:extent cx="4676775" cy="1600200"/>
@@ -7289,6 +7211,9 @@
         <w:jc w:val="center"/>
       </w:pPr>
       <w:r>
+        <w:rPr>
+          <w:noProof/>
+        </w:rPr>
         <w:lastRenderedPageBreak/>
         <w:drawing>
           <wp:inline distT="0" distB="0" distL="0" distR="0" wp14:anchorId="1D561EED" wp14:editId="36B3DFEB">
@@ -7345,6 +7270,9 @@
         <w:jc w:val="center"/>
       </w:pPr>
       <w:r>
+        <w:rPr>
+          <w:noProof/>
+        </w:rPr>
         <w:drawing>
           <wp:inline distT="0" distB="0" distL="0" distR="0" wp14:anchorId="236BF860" wp14:editId="61BD6087">
             <wp:extent cx="5029200" cy="942975"/>
@@ -7397,6 +7325,9 @@
         <w:jc w:val="center"/>
       </w:pPr>
       <w:r>
+        <w:rPr>
+          <w:noProof/>
+        </w:rPr>
         <w:drawing>
           <wp:inline distT="0" distB="0" distL="0" distR="0" wp14:anchorId="0C6E26AF" wp14:editId="624151F5">
             <wp:extent cx="5734050" cy="866775"/>
@@ -7449,6 +7380,9 @@
         <w:jc w:val="center"/>
       </w:pPr>
       <w:r>
+        <w:rPr>
+          <w:noProof/>
+        </w:rPr>
         <w:lastRenderedPageBreak/>
         <w:drawing>
           <wp:inline distT="0" distB="0" distL="0" distR="0" wp14:anchorId="2C77F275" wp14:editId="22F79D77">
@@ -7502,6 +7436,9 @@
         <w:jc w:val="center"/>
       </w:pPr>
       <w:r>
+        <w:rPr>
+          <w:noProof/>
+        </w:rPr>
         <w:drawing>
           <wp:inline distT="0" distB="0" distL="0" distR="0" wp14:anchorId="79A40A62" wp14:editId="28C418D9">
             <wp:extent cx="4924425" cy="2505075"/>
@@ -7560,6 +7497,9 @@
         <w:jc w:val="center"/>
       </w:pPr>
       <w:r>
+        <w:rPr>
+          <w:noProof/>
+        </w:rPr>
         <w:lastRenderedPageBreak/>
         <w:drawing>
           <wp:inline distT="0" distB="0" distL="0" distR="0" wp14:anchorId="2448133D" wp14:editId="7C16D4BD">
@@ -7613,6 +7553,9 @@
         <w:jc w:val="center"/>
       </w:pPr>
       <w:r>
+        <w:rPr>
+          <w:noProof/>
+        </w:rPr>
         <w:drawing>
           <wp:inline distT="0" distB="0" distL="0" distR="0" wp14:anchorId="12EC3EBD" wp14:editId="0C2F97AE">
             <wp:extent cx="4730772" cy="2935762"/>
@@ -7665,6 +7608,9 @@
         <w:jc w:val="center"/>
       </w:pPr>
       <w:r>
+        <w:rPr>
+          <w:noProof/>
+        </w:rPr>
         <w:drawing>
           <wp:inline distT="0" distB="0" distL="0" distR="0" wp14:anchorId="18DA9879" wp14:editId="15181E85">
             <wp:extent cx="3671139" cy="2404788"/>
@@ -7718,6 +7664,9 @@
         <w:jc w:val="center"/>
       </w:pPr>
       <w:r>
+        <w:rPr>
+          <w:noProof/>
+        </w:rPr>
         <w:drawing>
           <wp:inline distT="0" distB="0" distL="0" distR="0" wp14:anchorId="59578F82" wp14:editId="0F295B1A">
             <wp:extent cx="5723809" cy="2600000"/>
@@ -7770,6 +7719,9 @@
         <w:jc w:val="center"/>
       </w:pPr>
       <w:r>
+        <w:rPr>
+          <w:noProof/>
+        </w:rPr>
         <w:drawing>
           <wp:inline distT="0" distB="0" distL="0" distR="0" wp14:anchorId="4098A500" wp14:editId="3AFEBF73">
             <wp:extent cx="4247619" cy="4152381"/>
@@ -7826,14 +7778,15 @@
         <w:pStyle w:val="1"/>
       </w:pPr>
       <w:bookmarkStart w:id="39" w:name="_Toc200564055"/>
-      <w:bookmarkStart w:id="40" w:name="_Toc200639867"/>
-      <w:r>
-        <w:rPr>
+      <w:bookmarkStart w:id="40" w:name="_Toc200663140"/>
+      <w:r>
+        <w:rPr>
+          <w:noProof/>
           <w:bdr w:val="none" w:sz="0" w:space="0" w:color="auto" w:frame="1"/>
         </w:rPr>
         <w:lastRenderedPageBreak/>
         <w:drawing>
-          <wp:anchor distT="0" distB="0" distL="114300" distR="114300" simplePos="0" relativeHeight="251671552" behindDoc="0" locked="0" layoutInCell="1" allowOverlap="1" wp14:anchorId="09C57053" wp14:editId="22624753">
+          <wp:anchor distT="0" distB="0" distL="114300" distR="114300" simplePos="0" relativeHeight="251671552" behindDoc="0" locked="0" layoutInCell="1" allowOverlap="1" wp14:anchorId="09C57053" wp14:editId="3C59EC81">
             <wp:simplePos x="0" y="0"/>
             <wp:positionH relativeFrom="margin">
               <wp:align>center</wp:align>
@@ -8137,345 +8090,6 @@
     </w:lvl>
   </w:abstractNum>
   <w:abstractNum w:abstractNumId="1" w15:restartNumberingAfterBreak="0">
-    <w:nsid w:val="051A6D32"/>
-    <w:multiLevelType w:val="hybridMultilevel"/>
-    <w:tmpl w:val="E60E4014"/>
-    <w:lvl w:ilvl="0" w:tplc="C5CEFB42">
-      <w:start w:val="1"/>
-      <w:numFmt w:val="bullet"/>
-      <w:lvlText w:val=""/>
-      <w:lvlJc w:val="left"/>
-      <w:pPr>
-        <w:ind w:left="360" w:hanging="360"/>
-      </w:pPr>
-      <w:rPr>
-        <w:rFonts w:ascii="Symbol" w:hAnsi="Symbol" w:hint="default"/>
-      </w:rPr>
-    </w:lvl>
-    <w:lvl w:ilvl="1" w:tplc="04090003" w:tentative="1">
-      <w:start w:val="1"/>
-      <w:numFmt w:val="bullet"/>
-      <w:lvlText w:val="o"/>
-      <w:lvlJc w:val="left"/>
-      <w:pPr>
-        <w:ind w:left="1080" w:hanging="360"/>
-      </w:pPr>
-      <w:rPr>
-        <w:rFonts w:ascii="Courier New" w:hAnsi="Courier New" w:cs="Courier New" w:hint="default"/>
-      </w:rPr>
-    </w:lvl>
-    <w:lvl w:ilvl="2" w:tplc="04090005" w:tentative="1">
-      <w:start w:val="1"/>
-      <w:numFmt w:val="bullet"/>
-      <w:lvlText w:val=""/>
-      <w:lvlJc w:val="left"/>
-      <w:pPr>
-        <w:ind w:left="1800" w:hanging="360"/>
-      </w:pPr>
-      <w:rPr>
-        <w:rFonts w:ascii="Wingdings" w:hAnsi="Wingdings" w:hint="default"/>
-      </w:rPr>
-    </w:lvl>
-    <w:lvl w:ilvl="3" w:tplc="04090001" w:tentative="1">
-      <w:start w:val="1"/>
-      <w:numFmt w:val="bullet"/>
-      <w:lvlText w:val=""/>
-      <w:lvlJc w:val="left"/>
-      <w:pPr>
-        <w:ind w:left="2520" w:hanging="360"/>
-      </w:pPr>
-      <w:rPr>
-        <w:rFonts w:ascii="Symbol" w:hAnsi="Symbol" w:hint="default"/>
-      </w:rPr>
-    </w:lvl>
-    <w:lvl w:ilvl="4" w:tplc="04090003" w:tentative="1">
-      <w:start w:val="1"/>
-      <w:numFmt w:val="bullet"/>
-      <w:lvlText w:val="o"/>
-      <w:lvlJc w:val="left"/>
-      <w:pPr>
-        <w:ind w:left="3240" w:hanging="360"/>
-      </w:pPr>
-      <w:rPr>
-        <w:rFonts w:ascii="Courier New" w:hAnsi="Courier New" w:cs="Courier New" w:hint="default"/>
-      </w:rPr>
-    </w:lvl>
-    <w:lvl w:ilvl="5" w:tplc="04090005" w:tentative="1">
-      <w:start w:val="1"/>
-      <w:numFmt w:val="bullet"/>
-      <w:lvlText w:val=""/>
-      <w:lvlJc w:val="left"/>
-      <w:pPr>
-        <w:ind w:left="3960" w:hanging="360"/>
-      </w:pPr>
-      <w:rPr>
-        <w:rFonts w:ascii="Wingdings" w:hAnsi="Wingdings" w:hint="default"/>
-      </w:rPr>
-    </w:lvl>
-    <w:lvl w:ilvl="6" w:tplc="04090001" w:tentative="1">
-      <w:start w:val="1"/>
-      <w:numFmt w:val="bullet"/>
-      <w:lvlText w:val=""/>
-      <w:lvlJc w:val="left"/>
-      <w:pPr>
-        <w:ind w:left="4680" w:hanging="360"/>
-      </w:pPr>
-      <w:rPr>
-        <w:rFonts w:ascii="Symbol" w:hAnsi="Symbol" w:hint="default"/>
-      </w:rPr>
-    </w:lvl>
-    <w:lvl w:ilvl="7" w:tplc="04090003" w:tentative="1">
-      <w:start w:val="1"/>
-      <w:numFmt w:val="bullet"/>
-      <w:lvlText w:val="o"/>
-      <w:lvlJc w:val="left"/>
-      <w:pPr>
-        <w:ind w:left="5400" w:hanging="360"/>
-      </w:pPr>
-      <w:rPr>
-        <w:rFonts w:ascii="Courier New" w:hAnsi="Courier New" w:cs="Courier New" w:hint="default"/>
-      </w:rPr>
-    </w:lvl>
-    <w:lvl w:ilvl="8" w:tplc="04090005" w:tentative="1">
-      <w:start w:val="1"/>
-      <w:numFmt w:val="bullet"/>
-      <w:lvlText w:val=""/>
-      <w:lvlJc w:val="left"/>
-      <w:pPr>
-        <w:ind w:left="6120" w:hanging="360"/>
-      </w:pPr>
-      <w:rPr>
-        <w:rFonts w:ascii="Wingdings" w:hAnsi="Wingdings" w:hint="default"/>
-      </w:rPr>
-    </w:lvl>
-  </w:abstractNum>
-  <w:abstractNum w:abstractNumId="2" w15:restartNumberingAfterBreak="0">
-    <w:nsid w:val="05C15DA1"/>
-    <w:multiLevelType w:val="multilevel"/>
-    <w:tmpl w:val="4D228D9A"/>
-    <w:lvl w:ilvl="0">
-      <w:start w:val="1"/>
-      <w:numFmt w:val="bullet"/>
-      <w:lvlText w:val="⎯"/>
-      <w:lvlJc w:val="left"/>
-      <w:pPr>
-        <w:ind w:left="-1778" w:hanging="360"/>
-      </w:pPr>
-      <w:rPr>
-        <w:rFonts w:ascii="Noto Sans Symbols" w:eastAsia="Noto Sans Symbols" w:hAnsi="Noto Sans Symbols" w:cs="Noto Sans Symbols"/>
-      </w:rPr>
-    </w:lvl>
-    <w:lvl w:ilvl="1">
-      <w:start w:val="1"/>
-      <w:numFmt w:val="bullet"/>
-      <w:lvlText w:val="o"/>
-      <w:lvlJc w:val="left"/>
-      <w:pPr>
-        <w:ind w:left="-1058" w:hanging="360"/>
-      </w:pPr>
-      <w:rPr>
-        <w:rFonts w:ascii="Courier New" w:eastAsia="Courier New" w:hAnsi="Courier New" w:cs="Courier New"/>
-      </w:rPr>
-    </w:lvl>
-    <w:lvl w:ilvl="2">
-      <w:start w:val="1"/>
-      <w:numFmt w:val="bullet"/>
-      <w:lvlText w:val="▪"/>
-      <w:lvlJc w:val="left"/>
-      <w:pPr>
-        <w:ind w:left="-338" w:hanging="360"/>
-      </w:pPr>
-      <w:rPr>
-        <w:rFonts w:ascii="Noto Sans Symbols" w:eastAsia="Noto Sans Symbols" w:hAnsi="Noto Sans Symbols" w:cs="Noto Sans Symbols"/>
-      </w:rPr>
-    </w:lvl>
-    <w:lvl w:ilvl="3">
-      <w:start w:val="1"/>
-      <w:numFmt w:val="bullet"/>
-      <w:lvlText w:val="●"/>
-      <w:lvlJc w:val="left"/>
-      <w:pPr>
-        <w:ind w:left="382" w:hanging="360"/>
-      </w:pPr>
-      <w:rPr>
-        <w:rFonts w:ascii="Noto Sans Symbols" w:eastAsia="Noto Sans Symbols" w:hAnsi="Noto Sans Symbols" w:cs="Noto Sans Symbols"/>
-      </w:rPr>
-    </w:lvl>
-    <w:lvl w:ilvl="4">
-      <w:start w:val="1"/>
-      <w:numFmt w:val="bullet"/>
-      <w:lvlText w:val="o"/>
-      <w:lvlJc w:val="left"/>
-      <w:pPr>
-        <w:ind w:left="1102" w:hanging="360"/>
-      </w:pPr>
-      <w:rPr>
-        <w:rFonts w:ascii="Courier New" w:eastAsia="Courier New" w:hAnsi="Courier New" w:cs="Courier New"/>
-      </w:rPr>
-    </w:lvl>
-    <w:lvl w:ilvl="5">
-      <w:start w:val="1"/>
-      <w:numFmt w:val="bullet"/>
-      <w:lvlText w:val="▪"/>
-      <w:lvlJc w:val="left"/>
-      <w:pPr>
-        <w:ind w:left="1822" w:hanging="360"/>
-      </w:pPr>
-      <w:rPr>
-        <w:rFonts w:ascii="Noto Sans Symbols" w:eastAsia="Noto Sans Symbols" w:hAnsi="Noto Sans Symbols" w:cs="Noto Sans Symbols"/>
-      </w:rPr>
-    </w:lvl>
-    <w:lvl w:ilvl="6">
-      <w:start w:val="1"/>
-      <w:numFmt w:val="bullet"/>
-      <w:lvlText w:val="●"/>
-      <w:lvlJc w:val="left"/>
-      <w:pPr>
-        <w:ind w:left="2542" w:hanging="360"/>
-      </w:pPr>
-      <w:rPr>
-        <w:rFonts w:ascii="Noto Sans Symbols" w:eastAsia="Noto Sans Symbols" w:hAnsi="Noto Sans Symbols" w:cs="Noto Sans Symbols"/>
-      </w:rPr>
-    </w:lvl>
-    <w:lvl w:ilvl="7">
-      <w:start w:val="1"/>
-      <w:numFmt w:val="bullet"/>
-      <w:lvlText w:val="o"/>
-      <w:lvlJc w:val="left"/>
-      <w:pPr>
-        <w:ind w:left="3262" w:hanging="360"/>
-      </w:pPr>
-      <w:rPr>
-        <w:rFonts w:ascii="Courier New" w:eastAsia="Courier New" w:hAnsi="Courier New" w:cs="Courier New"/>
-      </w:rPr>
-    </w:lvl>
-    <w:lvl w:ilvl="8">
-      <w:start w:val="1"/>
-      <w:numFmt w:val="bullet"/>
-      <w:lvlText w:val="▪"/>
-      <w:lvlJc w:val="left"/>
-      <w:pPr>
-        <w:ind w:left="3982" w:hanging="360"/>
-      </w:pPr>
-      <w:rPr>
-        <w:rFonts w:ascii="Noto Sans Symbols" w:eastAsia="Noto Sans Symbols" w:hAnsi="Noto Sans Symbols" w:cs="Noto Sans Symbols"/>
-      </w:rPr>
-    </w:lvl>
-  </w:abstractNum>
-  <w:abstractNum w:abstractNumId="3" w15:restartNumberingAfterBreak="0">
-    <w:nsid w:val="067E4D1A"/>
-    <w:multiLevelType w:val="multilevel"/>
-    <w:tmpl w:val="36141618"/>
-    <w:lvl w:ilvl="0">
-      <w:start w:val="1"/>
-      <w:numFmt w:val="bullet"/>
-      <w:lvlText w:val="⎯"/>
-      <w:lvlJc w:val="left"/>
-      <w:pPr>
-        <w:ind w:left="360" w:hanging="360"/>
-      </w:pPr>
-      <w:rPr>
-        <w:rFonts w:ascii="Noto Sans Symbols" w:eastAsia="Noto Sans Symbols" w:hAnsi="Noto Sans Symbols" w:cs="Noto Sans Symbols"/>
-      </w:rPr>
-    </w:lvl>
-    <w:lvl w:ilvl="1">
-      <w:start w:val="1"/>
-      <w:numFmt w:val="bullet"/>
-      <w:lvlText w:val="o"/>
-      <w:lvlJc w:val="left"/>
-      <w:pPr>
-        <w:ind w:left="1080" w:hanging="360"/>
-      </w:pPr>
-      <w:rPr>
-        <w:rFonts w:ascii="Courier New" w:eastAsia="Courier New" w:hAnsi="Courier New" w:cs="Courier New"/>
-      </w:rPr>
-    </w:lvl>
-    <w:lvl w:ilvl="2">
-      <w:start w:val="1"/>
-      <w:numFmt w:val="bullet"/>
-      <w:lvlText w:val="▪"/>
-      <w:lvlJc w:val="left"/>
-      <w:pPr>
-        <w:ind w:left="1800" w:hanging="360"/>
-      </w:pPr>
-      <w:rPr>
-        <w:rFonts w:ascii="Noto Sans Symbols" w:eastAsia="Noto Sans Symbols" w:hAnsi="Noto Sans Symbols" w:cs="Noto Sans Symbols"/>
-      </w:rPr>
-    </w:lvl>
-    <w:lvl w:ilvl="3">
-      <w:start w:val="1"/>
-      <w:numFmt w:val="bullet"/>
-      <w:lvlText w:val="●"/>
-      <w:lvlJc w:val="left"/>
-      <w:pPr>
-        <w:ind w:left="2520" w:hanging="360"/>
-      </w:pPr>
-      <w:rPr>
-        <w:rFonts w:ascii="Noto Sans Symbols" w:eastAsia="Noto Sans Symbols" w:hAnsi="Noto Sans Symbols" w:cs="Noto Sans Symbols"/>
-      </w:rPr>
-    </w:lvl>
-    <w:lvl w:ilvl="4">
-      <w:start w:val="1"/>
-      <w:numFmt w:val="bullet"/>
-      <w:lvlText w:val="o"/>
-      <w:lvlJc w:val="left"/>
-      <w:pPr>
-        <w:ind w:left="3240" w:hanging="360"/>
-      </w:pPr>
-      <w:rPr>
-        <w:rFonts w:ascii="Courier New" w:eastAsia="Courier New" w:hAnsi="Courier New" w:cs="Courier New"/>
-      </w:rPr>
-    </w:lvl>
-    <w:lvl w:ilvl="5">
-      <w:start w:val="1"/>
-      <w:numFmt w:val="bullet"/>
-      <w:lvlText w:val="▪"/>
-      <w:lvlJc w:val="left"/>
-      <w:pPr>
-        <w:ind w:left="3960" w:hanging="360"/>
-      </w:pPr>
-      <w:rPr>
-        <w:rFonts w:ascii="Noto Sans Symbols" w:eastAsia="Noto Sans Symbols" w:hAnsi="Noto Sans Symbols" w:cs="Noto Sans Symbols"/>
-      </w:rPr>
-    </w:lvl>
-    <w:lvl w:ilvl="6">
-      <w:start w:val="1"/>
-      <w:numFmt w:val="bullet"/>
-      <w:lvlText w:val="●"/>
-      <w:lvlJc w:val="left"/>
-      <w:pPr>
-        <w:ind w:left="4680" w:hanging="360"/>
-      </w:pPr>
-      <w:rPr>
-        <w:rFonts w:ascii="Noto Sans Symbols" w:eastAsia="Noto Sans Symbols" w:hAnsi="Noto Sans Symbols" w:cs="Noto Sans Symbols"/>
-      </w:rPr>
-    </w:lvl>
-    <w:lvl w:ilvl="7">
-      <w:start w:val="1"/>
-      <w:numFmt w:val="bullet"/>
-      <w:lvlText w:val="o"/>
-      <w:lvlJc w:val="left"/>
-      <w:pPr>
-        <w:ind w:left="5400" w:hanging="360"/>
-      </w:pPr>
-      <w:rPr>
-        <w:rFonts w:ascii="Courier New" w:eastAsia="Courier New" w:hAnsi="Courier New" w:cs="Courier New"/>
-      </w:rPr>
-    </w:lvl>
-    <w:lvl w:ilvl="8">
-      <w:start w:val="1"/>
-      <w:numFmt w:val="bullet"/>
-      <w:lvlText w:val="▪"/>
-      <w:lvlJc w:val="left"/>
-      <w:pPr>
-        <w:ind w:left="6120" w:hanging="360"/>
-      </w:pPr>
-      <w:rPr>
-        <w:rFonts w:ascii="Noto Sans Symbols" w:eastAsia="Noto Sans Symbols" w:hAnsi="Noto Sans Symbols" w:cs="Noto Sans Symbols"/>
-      </w:rPr>
-    </w:lvl>
-  </w:abstractNum>
-  <w:abstractNum w:abstractNumId="4" w15:restartNumberingAfterBreak="0">
     <w:nsid w:val="075443C6"/>
     <w:multiLevelType w:val="hybridMultilevel"/>
     <w:tmpl w:val="8F72A9CA"/>
@@ -8588,450 +8202,120 @@
       </w:rPr>
     </w:lvl>
   </w:abstractNum>
-  <w:abstractNum w:abstractNumId="5" w15:restartNumberingAfterBreak="0">
-    <w:nsid w:val="09B509D8"/>
-    <w:multiLevelType w:val="multilevel"/>
-    <w:tmpl w:val="C436F13E"/>
-    <w:lvl w:ilvl="0">
-      <w:start w:val="1"/>
-      <w:numFmt w:val="bullet"/>
-      <w:lvlText w:val="⎯"/>
-      <w:lvlJc w:val="left"/>
-      <w:pPr>
-        <w:ind w:left="644" w:hanging="360"/>
-      </w:pPr>
-      <w:rPr>
-        <w:rFonts w:ascii="Noto Sans Symbols" w:eastAsia="Noto Sans Symbols" w:hAnsi="Noto Sans Symbols" w:cs="Noto Sans Symbols"/>
-      </w:rPr>
-    </w:lvl>
-    <w:lvl w:ilvl="1">
+  <w:abstractNum w:abstractNumId="2" w15:restartNumberingAfterBreak="0">
+    <w:nsid w:val="18BA570F"/>
+    <w:multiLevelType w:val="hybridMultilevel"/>
+    <w:tmpl w:val="EAA44F02"/>
+    <w:lvl w:ilvl="0" w:tplc="C5CEFB42">
+      <w:start w:val="1"/>
+      <w:numFmt w:val="bullet"/>
+      <w:lvlText w:val=""/>
+      <w:lvlJc w:val="left"/>
+      <w:pPr>
+        <w:ind w:left="360" w:hanging="360"/>
+      </w:pPr>
+      <w:rPr>
+        <w:rFonts w:ascii="Symbol" w:hAnsi="Symbol" w:hint="default"/>
+      </w:rPr>
+    </w:lvl>
+    <w:lvl w:ilvl="1" w:tplc="FFFFFFFF" w:tentative="1">
       <w:start w:val="1"/>
       <w:numFmt w:val="bullet"/>
       <w:lvlText w:val="o"/>
       <w:lvlJc w:val="left"/>
       <w:pPr>
-        <w:ind w:left="1364" w:hanging="360"/>
-      </w:pPr>
-      <w:rPr>
-        <w:rFonts w:ascii="Courier New" w:eastAsia="Courier New" w:hAnsi="Courier New" w:cs="Courier New"/>
-      </w:rPr>
-    </w:lvl>
-    <w:lvl w:ilvl="2">
-      <w:start w:val="1"/>
-      <w:numFmt w:val="bullet"/>
-      <w:lvlText w:val="▪"/>
-      <w:lvlJc w:val="left"/>
-      <w:pPr>
-        <w:ind w:left="2084" w:hanging="360"/>
-      </w:pPr>
-      <w:rPr>
-        <w:rFonts w:ascii="Noto Sans Symbols" w:eastAsia="Noto Sans Symbols" w:hAnsi="Noto Sans Symbols" w:cs="Noto Sans Symbols"/>
-      </w:rPr>
-    </w:lvl>
-    <w:lvl w:ilvl="3">
-      <w:start w:val="1"/>
-      <w:numFmt w:val="bullet"/>
-      <w:lvlText w:val="●"/>
-      <w:lvlJc w:val="left"/>
-      <w:pPr>
-        <w:ind w:left="2804" w:hanging="360"/>
-      </w:pPr>
-      <w:rPr>
-        <w:rFonts w:ascii="Noto Sans Symbols" w:eastAsia="Noto Sans Symbols" w:hAnsi="Noto Sans Symbols" w:cs="Noto Sans Symbols"/>
-      </w:rPr>
-    </w:lvl>
-    <w:lvl w:ilvl="4">
+        <w:ind w:left="1080" w:hanging="360"/>
+      </w:pPr>
+      <w:rPr>
+        <w:rFonts w:ascii="Courier New" w:hAnsi="Courier New" w:cs="Courier New" w:hint="default"/>
+      </w:rPr>
+    </w:lvl>
+    <w:lvl w:ilvl="2" w:tplc="FFFFFFFF" w:tentative="1">
+      <w:start w:val="1"/>
+      <w:numFmt w:val="bullet"/>
+      <w:lvlText w:val=""/>
+      <w:lvlJc w:val="left"/>
+      <w:pPr>
+        <w:ind w:left="1800" w:hanging="360"/>
+      </w:pPr>
+      <w:rPr>
+        <w:rFonts w:ascii="Wingdings" w:hAnsi="Wingdings" w:hint="default"/>
+      </w:rPr>
+    </w:lvl>
+    <w:lvl w:ilvl="3" w:tplc="FFFFFFFF" w:tentative="1">
+      <w:start w:val="1"/>
+      <w:numFmt w:val="bullet"/>
+      <w:lvlText w:val=""/>
+      <w:lvlJc w:val="left"/>
+      <w:pPr>
+        <w:ind w:left="2520" w:hanging="360"/>
+      </w:pPr>
+      <w:rPr>
+        <w:rFonts w:ascii="Symbol" w:hAnsi="Symbol" w:hint="default"/>
+      </w:rPr>
+    </w:lvl>
+    <w:lvl w:ilvl="4" w:tplc="FFFFFFFF" w:tentative="1">
       <w:start w:val="1"/>
       <w:numFmt w:val="bullet"/>
       <w:lvlText w:val="o"/>
       <w:lvlJc w:val="left"/>
       <w:pPr>
-        <w:ind w:left="3524" w:hanging="360"/>
-      </w:pPr>
-      <w:rPr>
-        <w:rFonts w:ascii="Courier New" w:eastAsia="Courier New" w:hAnsi="Courier New" w:cs="Courier New"/>
-      </w:rPr>
-    </w:lvl>
-    <w:lvl w:ilvl="5">
-      <w:start w:val="1"/>
-      <w:numFmt w:val="bullet"/>
-      <w:lvlText w:val="▪"/>
-      <w:lvlJc w:val="left"/>
-      <w:pPr>
-        <w:ind w:left="4244" w:hanging="360"/>
-      </w:pPr>
-      <w:rPr>
-        <w:rFonts w:ascii="Noto Sans Symbols" w:eastAsia="Noto Sans Symbols" w:hAnsi="Noto Sans Symbols" w:cs="Noto Sans Symbols"/>
-      </w:rPr>
-    </w:lvl>
-    <w:lvl w:ilvl="6">
-      <w:start w:val="1"/>
-      <w:numFmt w:val="bullet"/>
-      <w:lvlText w:val="●"/>
-      <w:lvlJc w:val="left"/>
-      <w:pPr>
-        <w:ind w:left="4964" w:hanging="360"/>
-      </w:pPr>
-      <w:rPr>
-        <w:rFonts w:ascii="Noto Sans Symbols" w:eastAsia="Noto Sans Symbols" w:hAnsi="Noto Sans Symbols" w:cs="Noto Sans Symbols"/>
-      </w:rPr>
-    </w:lvl>
-    <w:lvl w:ilvl="7">
+        <w:ind w:left="3240" w:hanging="360"/>
+      </w:pPr>
+      <w:rPr>
+        <w:rFonts w:ascii="Courier New" w:hAnsi="Courier New" w:cs="Courier New" w:hint="default"/>
+      </w:rPr>
+    </w:lvl>
+    <w:lvl w:ilvl="5" w:tplc="FFFFFFFF" w:tentative="1">
+      <w:start w:val="1"/>
+      <w:numFmt w:val="bullet"/>
+      <w:lvlText w:val=""/>
+      <w:lvlJc w:val="left"/>
+      <w:pPr>
+        <w:ind w:left="3960" w:hanging="360"/>
+      </w:pPr>
+      <w:rPr>
+        <w:rFonts w:ascii="Wingdings" w:hAnsi="Wingdings" w:hint="default"/>
+      </w:rPr>
+    </w:lvl>
+    <w:lvl w:ilvl="6" w:tplc="FFFFFFFF" w:tentative="1">
+      <w:start w:val="1"/>
+      <w:numFmt w:val="bullet"/>
+      <w:lvlText w:val=""/>
+      <w:lvlJc w:val="left"/>
+      <w:pPr>
+        <w:ind w:left="4680" w:hanging="360"/>
+      </w:pPr>
+      <w:rPr>
+        <w:rFonts w:ascii="Symbol" w:hAnsi="Symbol" w:hint="default"/>
+      </w:rPr>
+    </w:lvl>
+    <w:lvl w:ilvl="7" w:tplc="FFFFFFFF" w:tentative="1">
       <w:start w:val="1"/>
       <w:numFmt w:val="bullet"/>
       <w:lvlText w:val="o"/>
       <w:lvlJc w:val="left"/>
       <w:pPr>
-        <w:ind w:left="5684" w:hanging="360"/>
-      </w:pPr>
-      <w:rPr>
-        <w:rFonts w:ascii="Courier New" w:eastAsia="Courier New" w:hAnsi="Courier New" w:cs="Courier New"/>
-      </w:rPr>
-    </w:lvl>
-    <w:lvl w:ilvl="8">
-      <w:start w:val="1"/>
-      <w:numFmt w:val="bullet"/>
-      <w:lvlText w:val="▪"/>
-      <w:lvlJc w:val="left"/>
-      <w:pPr>
-        <w:ind w:left="6404" w:hanging="360"/>
-      </w:pPr>
-      <w:rPr>
-        <w:rFonts w:ascii="Noto Sans Symbols" w:eastAsia="Noto Sans Symbols" w:hAnsi="Noto Sans Symbols" w:cs="Noto Sans Symbols"/>
+        <w:ind w:left="5400" w:hanging="360"/>
+      </w:pPr>
+      <w:rPr>
+        <w:rFonts w:ascii="Courier New" w:hAnsi="Courier New" w:cs="Courier New" w:hint="default"/>
+      </w:rPr>
+    </w:lvl>
+    <w:lvl w:ilvl="8" w:tplc="FFFFFFFF" w:tentative="1">
+      <w:start w:val="1"/>
+      <w:numFmt w:val="bullet"/>
+      <w:lvlText w:val=""/>
+      <w:lvlJc w:val="left"/>
+      <w:pPr>
+        <w:ind w:left="6120" w:hanging="360"/>
+      </w:pPr>
+      <w:rPr>
+        <w:rFonts w:ascii="Wingdings" w:hAnsi="Wingdings" w:hint="default"/>
       </w:rPr>
     </w:lvl>
   </w:abstractNum>
-  <w:abstractNum w:abstractNumId="6" w15:restartNumberingAfterBreak="0">
-    <w:nsid w:val="10652962"/>
-    <w:multiLevelType w:val="multilevel"/>
-    <w:tmpl w:val="85AA68F6"/>
-    <w:lvl w:ilvl="0">
-      <w:start w:val="1"/>
-      <w:numFmt w:val="decimal"/>
-      <w:lvlText w:val="%1)"/>
-      <w:lvlJc w:val="left"/>
-      <w:pPr>
-        <w:ind w:left="360" w:hanging="360"/>
-      </w:pPr>
-    </w:lvl>
-    <w:lvl w:ilvl="1">
-      <w:start w:val="1"/>
-      <w:numFmt w:val="lowerLetter"/>
-      <w:lvlText w:val="%2."/>
-      <w:lvlJc w:val="left"/>
-      <w:pPr>
-        <w:ind w:left="1080" w:hanging="360"/>
-      </w:pPr>
-    </w:lvl>
-    <w:lvl w:ilvl="2">
-      <w:start w:val="1"/>
-      <w:numFmt w:val="lowerRoman"/>
-      <w:lvlText w:val="%3."/>
-      <w:lvlJc w:val="right"/>
-      <w:pPr>
-        <w:ind w:left="1800" w:hanging="180"/>
-      </w:pPr>
-    </w:lvl>
-    <w:lvl w:ilvl="3">
-      <w:start w:val="1"/>
-      <w:numFmt w:val="decimal"/>
-      <w:lvlText w:val="%4."/>
-      <w:lvlJc w:val="left"/>
-      <w:pPr>
-        <w:ind w:left="2520" w:hanging="360"/>
-      </w:pPr>
-    </w:lvl>
-    <w:lvl w:ilvl="4">
-      <w:start w:val="1"/>
-      <w:numFmt w:val="lowerLetter"/>
-      <w:lvlText w:val="%5."/>
-      <w:lvlJc w:val="left"/>
-      <w:pPr>
-        <w:ind w:left="3240" w:hanging="360"/>
-      </w:pPr>
-    </w:lvl>
-    <w:lvl w:ilvl="5">
-      <w:start w:val="1"/>
-      <w:numFmt w:val="lowerRoman"/>
-      <w:lvlText w:val="%6."/>
-      <w:lvlJc w:val="right"/>
-      <w:pPr>
-        <w:ind w:left="3960" w:hanging="180"/>
-      </w:pPr>
-    </w:lvl>
-    <w:lvl w:ilvl="6">
-      <w:start w:val="1"/>
-      <w:numFmt w:val="decimal"/>
-      <w:lvlText w:val="%7."/>
-      <w:lvlJc w:val="left"/>
-      <w:pPr>
-        <w:ind w:left="4680" w:hanging="360"/>
-      </w:pPr>
-    </w:lvl>
-    <w:lvl w:ilvl="7">
-      <w:start w:val="1"/>
-      <w:numFmt w:val="lowerLetter"/>
-      <w:lvlText w:val="%8."/>
-      <w:lvlJc w:val="left"/>
-      <w:pPr>
-        <w:ind w:left="5400" w:hanging="360"/>
-      </w:pPr>
-    </w:lvl>
-    <w:lvl w:ilvl="8">
-      <w:start w:val="1"/>
-      <w:numFmt w:val="lowerRoman"/>
-      <w:lvlText w:val="%9."/>
-      <w:lvlJc w:val="right"/>
-      <w:pPr>
-        <w:ind w:left="6120" w:hanging="180"/>
-      </w:pPr>
-    </w:lvl>
-  </w:abstractNum>
-  <w:abstractNum w:abstractNumId="7" w15:restartNumberingAfterBreak="0">
-    <w:nsid w:val="153C6386"/>
-    <w:multiLevelType w:val="multilevel"/>
-    <w:tmpl w:val="D0749D00"/>
-    <w:lvl w:ilvl="0">
-      <w:start w:val="1"/>
-      <w:numFmt w:val="bullet"/>
-      <w:lvlText w:val="⎯"/>
-      <w:lvlJc w:val="left"/>
-      <w:pPr>
-        <w:ind w:left="644" w:hanging="360"/>
-      </w:pPr>
-      <w:rPr>
-        <w:rFonts w:ascii="Noto Sans Symbols" w:eastAsia="Noto Sans Symbols" w:hAnsi="Noto Sans Symbols" w:cs="Noto Sans Symbols"/>
-      </w:rPr>
-    </w:lvl>
-    <w:lvl w:ilvl="1">
-      <w:start w:val="1"/>
-      <w:numFmt w:val="bullet"/>
-      <w:lvlText w:val="o"/>
-      <w:lvlJc w:val="left"/>
-      <w:pPr>
-        <w:ind w:left="1364" w:hanging="360"/>
-      </w:pPr>
-      <w:rPr>
-        <w:rFonts w:ascii="Courier New" w:eastAsia="Courier New" w:hAnsi="Courier New" w:cs="Courier New"/>
-      </w:rPr>
-    </w:lvl>
-    <w:lvl w:ilvl="2">
-      <w:start w:val="1"/>
-      <w:numFmt w:val="bullet"/>
-      <w:lvlText w:val="▪"/>
-      <w:lvlJc w:val="left"/>
-      <w:pPr>
-        <w:ind w:left="2084" w:hanging="360"/>
-      </w:pPr>
-      <w:rPr>
-        <w:rFonts w:ascii="Noto Sans Symbols" w:eastAsia="Noto Sans Symbols" w:hAnsi="Noto Sans Symbols" w:cs="Noto Sans Symbols"/>
-      </w:rPr>
-    </w:lvl>
-    <w:lvl w:ilvl="3">
-      <w:start w:val="1"/>
-      <w:numFmt w:val="bullet"/>
-      <w:lvlText w:val="●"/>
-      <w:lvlJc w:val="left"/>
-      <w:pPr>
-        <w:ind w:left="2804" w:hanging="360"/>
-      </w:pPr>
-      <w:rPr>
-        <w:rFonts w:ascii="Noto Sans Symbols" w:eastAsia="Noto Sans Symbols" w:hAnsi="Noto Sans Symbols" w:cs="Noto Sans Symbols"/>
-      </w:rPr>
-    </w:lvl>
-    <w:lvl w:ilvl="4">
-      <w:start w:val="1"/>
-      <w:numFmt w:val="bullet"/>
-      <w:lvlText w:val="o"/>
-      <w:lvlJc w:val="left"/>
-      <w:pPr>
-        <w:ind w:left="3524" w:hanging="360"/>
-      </w:pPr>
-      <w:rPr>
-        <w:rFonts w:ascii="Courier New" w:eastAsia="Courier New" w:hAnsi="Courier New" w:cs="Courier New"/>
-      </w:rPr>
-    </w:lvl>
-    <w:lvl w:ilvl="5">
-      <w:start w:val="1"/>
-      <w:numFmt w:val="bullet"/>
-      <w:lvlText w:val="▪"/>
-      <w:lvlJc w:val="left"/>
-      <w:pPr>
-        <w:ind w:left="4244" w:hanging="360"/>
-      </w:pPr>
-      <w:rPr>
-        <w:rFonts w:ascii="Noto Sans Symbols" w:eastAsia="Noto Sans Symbols" w:hAnsi="Noto Sans Symbols" w:cs="Noto Sans Symbols"/>
-      </w:rPr>
-    </w:lvl>
-    <w:lvl w:ilvl="6">
-      <w:start w:val="1"/>
-      <w:numFmt w:val="bullet"/>
-      <w:lvlText w:val="●"/>
-      <w:lvlJc w:val="left"/>
-      <w:pPr>
-        <w:ind w:left="4964" w:hanging="360"/>
-      </w:pPr>
-      <w:rPr>
-        <w:rFonts w:ascii="Noto Sans Symbols" w:eastAsia="Noto Sans Symbols" w:hAnsi="Noto Sans Symbols" w:cs="Noto Sans Symbols"/>
-      </w:rPr>
-    </w:lvl>
-    <w:lvl w:ilvl="7">
-      <w:start w:val="1"/>
-      <w:numFmt w:val="bullet"/>
-      <w:lvlText w:val="o"/>
-      <w:lvlJc w:val="left"/>
-      <w:pPr>
-        <w:ind w:left="5684" w:hanging="360"/>
-      </w:pPr>
-      <w:rPr>
-        <w:rFonts w:ascii="Courier New" w:eastAsia="Courier New" w:hAnsi="Courier New" w:cs="Courier New"/>
-      </w:rPr>
-    </w:lvl>
-    <w:lvl w:ilvl="8">
-      <w:start w:val="1"/>
-      <w:numFmt w:val="bullet"/>
-      <w:lvlText w:val="▪"/>
-      <w:lvlJc w:val="left"/>
-      <w:pPr>
-        <w:ind w:left="6404" w:hanging="360"/>
-      </w:pPr>
-      <w:rPr>
-        <w:rFonts w:ascii="Noto Sans Symbols" w:eastAsia="Noto Sans Symbols" w:hAnsi="Noto Sans Symbols" w:cs="Noto Sans Symbols"/>
-      </w:rPr>
-    </w:lvl>
-  </w:abstractNum>
-  <w:abstractNum w:abstractNumId="8" w15:restartNumberingAfterBreak="0">
-    <w:nsid w:val="195A34E0"/>
-    <w:multiLevelType w:val="multilevel"/>
-    <w:tmpl w:val="80A22FBC"/>
-    <w:lvl w:ilvl="0">
-      <w:start w:val="1"/>
-      <w:numFmt w:val="bullet"/>
-      <w:lvlText w:val="⎯"/>
-      <w:lvlJc w:val="left"/>
-      <w:pPr>
-        <w:ind w:left="360" w:hanging="360"/>
-      </w:pPr>
-      <w:rPr>
-        <w:rFonts w:ascii="Noto Sans Symbols" w:eastAsia="Noto Sans Symbols" w:hAnsi="Noto Sans Symbols" w:cs="Noto Sans Symbols"/>
-        <w:sz w:val="28"/>
-        <w:szCs w:val="28"/>
-      </w:rPr>
-    </w:lvl>
-    <w:lvl w:ilvl="1">
-      <w:start w:val="1"/>
-      <w:numFmt w:val="bullet"/>
-      <w:lvlText w:val="o"/>
-      <w:lvlJc w:val="left"/>
-      <w:pPr>
-        <w:ind w:left="1080" w:hanging="360"/>
-      </w:pPr>
-      <w:rPr>
-        <w:rFonts w:ascii="Courier New" w:eastAsia="Courier New" w:hAnsi="Courier New" w:cs="Courier New"/>
-        <w:sz w:val="20"/>
-        <w:szCs w:val="20"/>
-      </w:rPr>
-    </w:lvl>
-    <w:lvl w:ilvl="2">
-      <w:start w:val="1"/>
-      <w:numFmt w:val="bullet"/>
-      <w:lvlText w:val="▪"/>
-      <w:lvlJc w:val="left"/>
-      <w:pPr>
-        <w:ind w:left="1800" w:hanging="360"/>
-      </w:pPr>
-      <w:rPr>
-        <w:rFonts w:ascii="Noto Sans Symbols" w:eastAsia="Noto Sans Symbols" w:hAnsi="Noto Sans Symbols" w:cs="Noto Sans Symbols"/>
-        <w:sz w:val="20"/>
-        <w:szCs w:val="20"/>
-      </w:rPr>
-    </w:lvl>
-    <w:lvl w:ilvl="3">
-      <w:start w:val="1"/>
-      <w:numFmt w:val="bullet"/>
-      <w:lvlText w:val="▪"/>
-      <w:lvlJc w:val="left"/>
-      <w:pPr>
-        <w:ind w:left="2520" w:hanging="360"/>
-      </w:pPr>
-      <w:rPr>
-        <w:rFonts w:ascii="Noto Sans Symbols" w:eastAsia="Noto Sans Symbols" w:hAnsi="Noto Sans Symbols" w:cs="Noto Sans Symbols"/>
-        <w:sz w:val="20"/>
-        <w:szCs w:val="20"/>
-      </w:rPr>
-    </w:lvl>
-    <w:lvl w:ilvl="4">
-      <w:start w:val="1"/>
-      <w:numFmt w:val="bullet"/>
-      <w:lvlText w:val="▪"/>
-      <w:lvlJc w:val="left"/>
-      <w:pPr>
-        <w:ind w:left="3240" w:hanging="360"/>
-      </w:pPr>
-      <w:rPr>
-        <w:rFonts w:ascii="Noto Sans Symbols" w:eastAsia="Noto Sans Symbols" w:hAnsi="Noto Sans Symbols" w:cs="Noto Sans Symbols"/>
-        <w:sz w:val="20"/>
-        <w:szCs w:val="20"/>
-      </w:rPr>
-    </w:lvl>
-    <w:lvl w:ilvl="5">
-      <w:start w:val="1"/>
-      <w:numFmt w:val="bullet"/>
-      <w:lvlText w:val="▪"/>
-      <w:lvlJc w:val="left"/>
-      <w:pPr>
-        <w:ind w:left="3960" w:hanging="360"/>
-      </w:pPr>
-      <w:rPr>
-        <w:rFonts w:ascii="Noto Sans Symbols" w:eastAsia="Noto Sans Symbols" w:hAnsi="Noto Sans Symbols" w:cs="Noto Sans Symbols"/>
-        <w:sz w:val="20"/>
-        <w:szCs w:val="20"/>
-      </w:rPr>
-    </w:lvl>
-    <w:lvl w:ilvl="6">
-      <w:start w:val="1"/>
-      <w:numFmt w:val="bullet"/>
-      <w:lvlText w:val="▪"/>
-      <w:lvlJc w:val="left"/>
-      <w:pPr>
-        <w:ind w:left="4680" w:hanging="360"/>
-      </w:pPr>
-      <w:rPr>
-        <w:rFonts w:ascii="Noto Sans Symbols" w:eastAsia="Noto Sans Symbols" w:hAnsi="Noto Sans Symbols" w:cs="Noto Sans Symbols"/>
-        <w:sz w:val="20"/>
-        <w:szCs w:val="20"/>
-      </w:rPr>
-    </w:lvl>
-    <w:lvl w:ilvl="7">
-      <w:start w:val="1"/>
-      <w:numFmt w:val="bullet"/>
-      <w:lvlText w:val="▪"/>
-      <w:lvlJc w:val="left"/>
-      <w:pPr>
-        <w:ind w:left="5400" w:hanging="360"/>
-      </w:pPr>
-      <w:rPr>
-        <w:rFonts w:ascii="Noto Sans Symbols" w:eastAsia="Noto Sans Symbols" w:hAnsi="Noto Sans Symbols" w:cs="Noto Sans Symbols"/>
-        <w:sz w:val="20"/>
-        <w:szCs w:val="20"/>
-      </w:rPr>
-    </w:lvl>
-    <w:lvl w:ilvl="8">
-      <w:start w:val="1"/>
-      <w:numFmt w:val="bullet"/>
-      <w:lvlText w:val="▪"/>
-      <w:lvlJc w:val="left"/>
-      <w:pPr>
-        <w:ind w:left="6120" w:hanging="360"/>
-      </w:pPr>
-      <w:rPr>
-        <w:rFonts w:ascii="Noto Sans Symbols" w:eastAsia="Noto Sans Symbols" w:hAnsi="Noto Sans Symbols" w:cs="Noto Sans Symbols"/>
-        <w:sz w:val="20"/>
-        <w:szCs w:val="20"/>
-      </w:rPr>
-    </w:lvl>
-  </w:abstractNum>
-  <w:abstractNum w:abstractNumId="9" w15:restartNumberingAfterBreak="0">
+  <w:abstractNum w:abstractNumId="3" w15:restartNumberingAfterBreak="0">
     <w:nsid w:val="1AFB3C78"/>
     <w:multiLevelType w:val="hybridMultilevel"/>
     <w:tmpl w:val="13C617C0"/>
@@ -9144,7 +8428,7 @@
       </w:rPr>
     </w:lvl>
   </w:abstractNum>
-  <w:abstractNum w:abstractNumId="10" w15:restartNumberingAfterBreak="0">
+  <w:abstractNum w:abstractNumId="4" w15:restartNumberingAfterBreak="0">
     <w:nsid w:val="1BCE674A"/>
     <w:multiLevelType w:val="hybridMultilevel"/>
     <w:tmpl w:val="B71A098C"/>
@@ -9257,7 +8541,7 @@
       </w:rPr>
     </w:lvl>
   </w:abstractNum>
-  <w:abstractNum w:abstractNumId="11" w15:restartNumberingAfterBreak="0">
+  <w:abstractNum w:abstractNumId="5" w15:restartNumberingAfterBreak="0">
     <w:nsid w:val="1E8E77FF"/>
     <w:multiLevelType w:val="hybridMultilevel"/>
     <w:tmpl w:val="8E0E3380"/>
@@ -9370,7 +8654,7 @@
       </w:rPr>
     </w:lvl>
   </w:abstractNum>
-  <w:abstractNum w:abstractNumId="12" w15:restartNumberingAfterBreak="0">
+  <w:abstractNum w:abstractNumId="6" w15:restartNumberingAfterBreak="0">
     <w:nsid w:val="21514C22"/>
     <w:multiLevelType w:val="hybridMultilevel"/>
     <w:tmpl w:val="F3A21EE6"/>
@@ -9483,233 +8767,7 @@
       </w:rPr>
     </w:lvl>
   </w:abstractNum>
-  <w:abstractNum w:abstractNumId="13" w15:restartNumberingAfterBreak="0">
-    <w:nsid w:val="22C50848"/>
-    <w:multiLevelType w:val="multilevel"/>
-    <w:tmpl w:val="AA46D376"/>
-    <w:lvl w:ilvl="0">
-      <w:start w:val="1"/>
-      <w:numFmt w:val="bullet"/>
-      <w:lvlText w:val="⎯"/>
-      <w:lvlJc w:val="left"/>
-      <w:pPr>
-        <w:ind w:left="720" w:hanging="360"/>
-      </w:pPr>
-      <w:rPr>
-        <w:rFonts w:ascii="Noto Sans Symbols" w:eastAsia="Noto Sans Symbols" w:hAnsi="Noto Sans Symbols" w:cs="Noto Sans Symbols"/>
-      </w:rPr>
-    </w:lvl>
-    <w:lvl w:ilvl="1">
-      <w:start w:val="1"/>
-      <w:numFmt w:val="bullet"/>
-      <w:lvlText w:val="⎯"/>
-      <w:lvlJc w:val="left"/>
-      <w:pPr>
-        <w:ind w:left="360" w:hanging="360"/>
-      </w:pPr>
-      <w:rPr>
-        <w:rFonts w:ascii="Noto Sans Symbols" w:eastAsia="Noto Sans Symbols" w:hAnsi="Noto Sans Symbols" w:cs="Noto Sans Symbols"/>
-      </w:rPr>
-    </w:lvl>
-    <w:lvl w:ilvl="2">
-      <w:start w:val="1"/>
-      <w:numFmt w:val="bullet"/>
-      <w:lvlText w:val="▪"/>
-      <w:lvlJc w:val="left"/>
-      <w:pPr>
-        <w:ind w:left="2160" w:hanging="360"/>
-      </w:pPr>
-      <w:rPr>
-        <w:rFonts w:ascii="Noto Sans Symbols" w:eastAsia="Noto Sans Symbols" w:hAnsi="Noto Sans Symbols" w:cs="Noto Sans Symbols"/>
-      </w:rPr>
-    </w:lvl>
-    <w:lvl w:ilvl="3">
-      <w:start w:val="1"/>
-      <w:numFmt w:val="bullet"/>
-      <w:lvlText w:val="●"/>
-      <w:lvlJc w:val="left"/>
-      <w:pPr>
-        <w:ind w:left="2880" w:hanging="360"/>
-      </w:pPr>
-      <w:rPr>
-        <w:rFonts w:ascii="Noto Sans Symbols" w:eastAsia="Noto Sans Symbols" w:hAnsi="Noto Sans Symbols" w:cs="Noto Sans Symbols"/>
-      </w:rPr>
-    </w:lvl>
-    <w:lvl w:ilvl="4">
-      <w:start w:val="1"/>
-      <w:numFmt w:val="bullet"/>
-      <w:lvlText w:val="o"/>
-      <w:lvlJc w:val="left"/>
-      <w:pPr>
-        <w:ind w:left="3600" w:hanging="360"/>
-      </w:pPr>
-      <w:rPr>
-        <w:rFonts w:ascii="Courier New" w:eastAsia="Courier New" w:hAnsi="Courier New" w:cs="Courier New"/>
-      </w:rPr>
-    </w:lvl>
-    <w:lvl w:ilvl="5">
-      <w:start w:val="1"/>
-      <w:numFmt w:val="bullet"/>
-      <w:lvlText w:val="▪"/>
-      <w:lvlJc w:val="left"/>
-      <w:pPr>
-        <w:ind w:left="4320" w:hanging="360"/>
-      </w:pPr>
-      <w:rPr>
-        <w:rFonts w:ascii="Noto Sans Symbols" w:eastAsia="Noto Sans Symbols" w:hAnsi="Noto Sans Symbols" w:cs="Noto Sans Symbols"/>
-      </w:rPr>
-    </w:lvl>
-    <w:lvl w:ilvl="6">
-      <w:start w:val="1"/>
-      <w:numFmt w:val="bullet"/>
-      <w:lvlText w:val="●"/>
-      <w:lvlJc w:val="left"/>
-      <w:pPr>
-        <w:ind w:left="5040" w:hanging="360"/>
-      </w:pPr>
-      <w:rPr>
-        <w:rFonts w:ascii="Noto Sans Symbols" w:eastAsia="Noto Sans Symbols" w:hAnsi="Noto Sans Symbols" w:cs="Noto Sans Symbols"/>
-      </w:rPr>
-    </w:lvl>
-    <w:lvl w:ilvl="7">
-      <w:start w:val="1"/>
-      <w:numFmt w:val="bullet"/>
-      <w:lvlText w:val="o"/>
-      <w:lvlJc w:val="left"/>
-      <w:pPr>
-        <w:ind w:left="5760" w:hanging="360"/>
-      </w:pPr>
-      <w:rPr>
-        <w:rFonts w:ascii="Courier New" w:eastAsia="Courier New" w:hAnsi="Courier New" w:cs="Courier New"/>
-      </w:rPr>
-    </w:lvl>
-    <w:lvl w:ilvl="8">
-      <w:start w:val="1"/>
-      <w:numFmt w:val="bullet"/>
-      <w:lvlText w:val="▪"/>
-      <w:lvlJc w:val="left"/>
-      <w:pPr>
-        <w:ind w:left="6480" w:hanging="360"/>
-      </w:pPr>
-      <w:rPr>
-        <w:rFonts w:ascii="Noto Sans Symbols" w:eastAsia="Noto Sans Symbols" w:hAnsi="Noto Sans Symbols" w:cs="Noto Sans Symbols"/>
-      </w:rPr>
-    </w:lvl>
-  </w:abstractNum>
-  <w:abstractNum w:abstractNumId="14" w15:restartNumberingAfterBreak="0">
-    <w:nsid w:val="22E85304"/>
-    <w:multiLevelType w:val="multilevel"/>
-    <w:tmpl w:val="1BCCD4AE"/>
-    <w:lvl w:ilvl="0">
-      <w:start w:val="1"/>
-      <w:numFmt w:val="bullet"/>
-      <w:lvlText w:val="⎯"/>
-      <w:lvlJc w:val="left"/>
-      <w:pPr>
-        <w:ind w:left="360" w:hanging="360"/>
-      </w:pPr>
-      <w:rPr>
-        <w:rFonts w:ascii="Noto Sans Symbols" w:eastAsia="Noto Sans Symbols" w:hAnsi="Noto Sans Symbols" w:cs="Noto Sans Symbols"/>
-      </w:rPr>
-    </w:lvl>
-    <w:lvl w:ilvl="1">
-      <w:start w:val="1"/>
-      <w:numFmt w:val="bullet"/>
-      <w:lvlText w:val="o"/>
-      <w:lvlJc w:val="left"/>
-      <w:pPr>
-        <w:ind w:left="1080" w:hanging="360"/>
-      </w:pPr>
-      <w:rPr>
-        <w:rFonts w:ascii="Courier New" w:eastAsia="Courier New" w:hAnsi="Courier New" w:cs="Courier New"/>
-      </w:rPr>
-    </w:lvl>
-    <w:lvl w:ilvl="2">
-      <w:start w:val="1"/>
-      <w:numFmt w:val="bullet"/>
-      <w:lvlText w:val="▪"/>
-      <w:lvlJc w:val="left"/>
-      <w:pPr>
-        <w:ind w:left="1800" w:hanging="360"/>
-      </w:pPr>
-      <w:rPr>
-        <w:rFonts w:ascii="Noto Sans Symbols" w:eastAsia="Noto Sans Symbols" w:hAnsi="Noto Sans Symbols" w:cs="Noto Sans Symbols"/>
-      </w:rPr>
-    </w:lvl>
-    <w:lvl w:ilvl="3">
-      <w:start w:val="1"/>
-      <w:numFmt w:val="bullet"/>
-      <w:lvlText w:val="●"/>
-      <w:lvlJc w:val="left"/>
-      <w:pPr>
-        <w:ind w:left="2520" w:hanging="360"/>
-      </w:pPr>
-      <w:rPr>
-        <w:rFonts w:ascii="Noto Sans Symbols" w:eastAsia="Noto Sans Symbols" w:hAnsi="Noto Sans Symbols" w:cs="Noto Sans Symbols"/>
-      </w:rPr>
-    </w:lvl>
-    <w:lvl w:ilvl="4">
-      <w:start w:val="1"/>
-      <w:numFmt w:val="bullet"/>
-      <w:lvlText w:val="o"/>
-      <w:lvlJc w:val="left"/>
-      <w:pPr>
-        <w:ind w:left="3240" w:hanging="360"/>
-      </w:pPr>
-      <w:rPr>
-        <w:rFonts w:ascii="Courier New" w:eastAsia="Courier New" w:hAnsi="Courier New" w:cs="Courier New"/>
-      </w:rPr>
-    </w:lvl>
-    <w:lvl w:ilvl="5">
-      <w:start w:val="1"/>
-      <w:numFmt w:val="bullet"/>
-      <w:lvlText w:val="▪"/>
-      <w:lvlJc w:val="left"/>
-      <w:pPr>
-        <w:ind w:left="3960" w:hanging="360"/>
-      </w:pPr>
-      <w:rPr>
-        <w:rFonts w:ascii="Noto Sans Symbols" w:eastAsia="Noto Sans Symbols" w:hAnsi="Noto Sans Symbols" w:cs="Noto Sans Symbols"/>
-      </w:rPr>
-    </w:lvl>
-    <w:lvl w:ilvl="6">
-      <w:start w:val="1"/>
-      <w:numFmt w:val="bullet"/>
-      <w:lvlText w:val="●"/>
-      <w:lvlJc w:val="left"/>
-      <w:pPr>
-        <w:ind w:left="4680" w:hanging="360"/>
-      </w:pPr>
-      <w:rPr>
-        <w:rFonts w:ascii="Noto Sans Symbols" w:eastAsia="Noto Sans Symbols" w:hAnsi="Noto Sans Symbols" w:cs="Noto Sans Symbols"/>
-      </w:rPr>
-    </w:lvl>
-    <w:lvl w:ilvl="7">
-      <w:start w:val="1"/>
-      <w:numFmt w:val="bullet"/>
-      <w:lvlText w:val="o"/>
-      <w:lvlJc w:val="left"/>
-      <w:pPr>
-        <w:ind w:left="5400" w:hanging="360"/>
-      </w:pPr>
-      <w:rPr>
-        <w:rFonts w:ascii="Courier New" w:eastAsia="Courier New" w:hAnsi="Courier New" w:cs="Courier New"/>
-      </w:rPr>
-    </w:lvl>
-    <w:lvl w:ilvl="8">
-      <w:start w:val="1"/>
-      <w:numFmt w:val="bullet"/>
-      <w:lvlText w:val="▪"/>
-      <w:lvlJc w:val="left"/>
-      <w:pPr>
-        <w:ind w:left="6120" w:hanging="360"/>
-      </w:pPr>
-      <w:rPr>
-        <w:rFonts w:ascii="Noto Sans Symbols" w:eastAsia="Noto Sans Symbols" w:hAnsi="Noto Sans Symbols" w:cs="Noto Sans Symbols"/>
-      </w:rPr>
-    </w:lvl>
-  </w:abstractNum>
-  <w:abstractNum w:abstractNumId="15" w15:restartNumberingAfterBreak="0">
+  <w:abstractNum w:abstractNumId="7" w15:restartNumberingAfterBreak="0">
     <w:nsid w:val="23D90273"/>
     <w:multiLevelType w:val="hybridMultilevel"/>
     <w:tmpl w:val="426A53D4"/>
@@ -9822,120 +8880,7 @@
       </w:rPr>
     </w:lvl>
   </w:abstractNum>
-  <w:abstractNum w:abstractNumId="16" w15:restartNumberingAfterBreak="0">
-    <w:nsid w:val="255C77F7"/>
-    <w:multiLevelType w:val="multilevel"/>
-    <w:tmpl w:val="1A0A75E6"/>
-    <w:lvl w:ilvl="0">
-      <w:start w:val="1"/>
-      <w:numFmt w:val="bullet"/>
-      <w:lvlText w:val="⎯"/>
-      <w:lvlJc w:val="left"/>
-      <w:pPr>
-        <w:ind w:left="644" w:hanging="360"/>
-      </w:pPr>
-      <w:rPr>
-        <w:rFonts w:ascii="Noto Sans Symbols" w:eastAsia="Noto Sans Symbols" w:hAnsi="Noto Sans Symbols" w:cs="Noto Sans Symbols"/>
-      </w:rPr>
-    </w:lvl>
-    <w:lvl w:ilvl="1">
-      <w:start w:val="1"/>
-      <w:numFmt w:val="bullet"/>
-      <w:lvlText w:val="o"/>
-      <w:lvlJc w:val="left"/>
-      <w:pPr>
-        <w:ind w:left="1364" w:hanging="360"/>
-      </w:pPr>
-      <w:rPr>
-        <w:rFonts w:ascii="Courier New" w:eastAsia="Courier New" w:hAnsi="Courier New" w:cs="Courier New"/>
-      </w:rPr>
-    </w:lvl>
-    <w:lvl w:ilvl="2">
-      <w:start w:val="1"/>
-      <w:numFmt w:val="bullet"/>
-      <w:lvlText w:val="▪"/>
-      <w:lvlJc w:val="left"/>
-      <w:pPr>
-        <w:ind w:left="2084" w:hanging="360"/>
-      </w:pPr>
-      <w:rPr>
-        <w:rFonts w:ascii="Noto Sans Symbols" w:eastAsia="Noto Sans Symbols" w:hAnsi="Noto Sans Symbols" w:cs="Noto Sans Symbols"/>
-      </w:rPr>
-    </w:lvl>
-    <w:lvl w:ilvl="3">
-      <w:start w:val="1"/>
-      <w:numFmt w:val="bullet"/>
-      <w:lvlText w:val="●"/>
-      <w:lvlJc w:val="left"/>
-      <w:pPr>
-        <w:ind w:left="2804" w:hanging="360"/>
-      </w:pPr>
-      <w:rPr>
-        <w:rFonts w:ascii="Noto Sans Symbols" w:eastAsia="Noto Sans Symbols" w:hAnsi="Noto Sans Symbols" w:cs="Noto Sans Symbols"/>
-      </w:rPr>
-    </w:lvl>
-    <w:lvl w:ilvl="4">
-      <w:start w:val="1"/>
-      <w:numFmt w:val="bullet"/>
-      <w:lvlText w:val="o"/>
-      <w:lvlJc w:val="left"/>
-      <w:pPr>
-        <w:ind w:left="3524" w:hanging="360"/>
-      </w:pPr>
-      <w:rPr>
-        <w:rFonts w:ascii="Courier New" w:eastAsia="Courier New" w:hAnsi="Courier New" w:cs="Courier New"/>
-      </w:rPr>
-    </w:lvl>
-    <w:lvl w:ilvl="5">
-      <w:start w:val="1"/>
-      <w:numFmt w:val="bullet"/>
-      <w:lvlText w:val="▪"/>
-      <w:lvlJc w:val="left"/>
-      <w:pPr>
-        <w:ind w:left="4244" w:hanging="360"/>
-      </w:pPr>
-      <w:rPr>
-        <w:rFonts w:ascii="Noto Sans Symbols" w:eastAsia="Noto Sans Symbols" w:hAnsi="Noto Sans Symbols" w:cs="Noto Sans Symbols"/>
-      </w:rPr>
-    </w:lvl>
-    <w:lvl w:ilvl="6">
-      <w:start w:val="1"/>
-      <w:numFmt w:val="bullet"/>
-      <w:lvlText w:val="●"/>
-      <w:lvlJc w:val="left"/>
-      <w:pPr>
-        <w:ind w:left="4964" w:hanging="360"/>
-      </w:pPr>
-      <w:rPr>
-        <w:rFonts w:ascii="Noto Sans Symbols" w:eastAsia="Noto Sans Symbols" w:hAnsi="Noto Sans Symbols" w:cs="Noto Sans Symbols"/>
-      </w:rPr>
-    </w:lvl>
-    <w:lvl w:ilvl="7">
-      <w:start w:val="1"/>
-      <w:numFmt w:val="bullet"/>
-      <w:lvlText w:val="o"/>
-      <w:lvlJc w:val="left"/>
-      <w:pPr>
-        <w:ind w:left="5684" w:hanging="360"/>
-      </w:pPr>
-      <w:rPr>
-        <w:rFonts w:ascii="Courier New" w:eastAsia="Courier New" w:hAnsi="Courier New" w:cs="Courier New"/>
-      </w:rPr>
-    </w:lvl>
-    <w:lvl w:ilvl="8">
-      <w:start w:val="1"/>
-      <w:numFmt w:val="bullet"/>
-      <w:lvlText w:val="▪"/>
-      <w:lvlJc w:val="left"/>
-      <w:pPr>
-        <w:ind w:left="6404" w:hanging="360"/>
-      </w:pPr>
-      <w:rPr>
-        <w:rFonts w:ascii="Noto Sans Symbols" w:eastAsia="Noto Sans Symbols" w:hAnsi="Noto Sans Symbols" w:cs="Noto Sans Symbols"/>
-      </w:rPr>
-    </w:lvl>
-  </w:abstractNum>
-  <w:abstractNum w:abstractNumId="17" w15:restartNumberingAfterBreak="0">
+  <w:abstractNum w:abstractNumId="8" w15:restartNumberingAfterBreak="0">
     <w:nsid w:val="26571247"/>
     <w:multiLevelType w:val="hybridMultilevel"/>
     <w:tmpl w:val="E91A0A86"/>
@@ -10048,7 +8993,7 @@
       </w:rPr>
     </w:lvl>
   </w:abstractNum>
-  <w:abstractNum w:abstractNumId="18" w15:restartNumberingAfterBreak="0">
+  <w:abstractNum w:abstractNumId="9" w15:restartNumberingAfterBreak="0">
     <w:nsid w:val="27256842"/>
     <w:multiLevelType w:val="hybridMultilevel"/>
     <w:tmpl w:val="CFA81F2C"/>
@@ -10161,540 +9106,120 @@
       </w:rPr>
     </w:lvl>
   </w:abstractNum>
-  <w:abstractNum w:abstractNumId="19" w15:restartNumberingAfterBreak="0">
-    <w:nsid w:val="277D31CD"/>
-    <w:multiLevelType w:val="multilevel"/>
-    <w:tmpl w:val="95E4C5FC"/>
-    <w:lvl w:ilvl="0">
-      <w:start w:val="1"/>
-      <w:numFmt w:val="decimal"/>
-      <w:lvlText w:val="%1)"/>
-      <w:lvlJc w:val="left"/>
-      <w:pPr>
-        <w:ind w:left="360" w:hanging="360"/>
-      </w:pPr>
-      <w:rPr>
-        <w:b w:val="0"/>
-      </w:rPr>
-    </w:lvl>
-    <w:lvl w:ilvl="1">
-      <w:start w:val="1"/>
-      <w:numFmt w:val="lowerLetter"/>
-      <w:lvlText w:val="%2."/>
-      <w:lvlJc w:val="left"/>
-      <w:pPr>
-        <w:ind w:left="1080" w:hanging="360"/>
-      </w:pPr>
-    </w:lvl>
-    <w:lvl w:ilvl="2">
-      <w:start w:val="1"/>
-      <w:numFmt w:val="lowerRoman"/>
-      <w:lvlText w:val="%3."/>
-      <w:lvlJc w:val="right"/>
-      <w:pPr>
-        <w:ind w:left="1800" w:hanging="180"/>
-      </w:pPr>
-    </w:lvl>
-    <w:lvl w:ilvl="3">
-      <w:start w:val="1"/>
-      <w:numFmt w:val="decimal"/>
-      <w:lvlText w:val="%4."/>
-      <w:lvlJc w:val="left"/>
-      <w:pPr>
-        <w:ind w:left="2520" w:hanging="360"/>
-      </w:pPr>
-    </w:lvl>
-    <w:lvl w:ilvl="4">
-      <w:start w:val="1"/>
-      <w:numFmt w:val="lowerLetter"/>
-      <w:lvlText w:val="%5."/>
-      <w:lvlJc w:val="left"/>
-      <w:pPr>
-        <w:ind w:left="3240" w:hanging="360"/>
-      </w:pPr>
-    </w:lvl>
-    <w:lvl w:ilvl="5">
-      <w:start w:val="1"/>
-      <w:numFmt w:val="lowerRoman"/>
-      <w:lvlText w:val="%6."/>
-      <w:lvlJc w:val="right"/>
-      <w:pPr>
-        <w:ind w:left="3960" w:hanging="180"/>
-      </w:pPr>
-    </w:lvl>
-    <w:lvl w:ilvl="6">
-      <w:start w:val="1"/>
-      <w:numFmt w:val="decimal"/>
-      <w:lvlText w:val="%7."/>
-      <w:lvlJc w:val="left"/>
-      <w:pPr>
-        <w:ind w:left="4680" w:hanging="360"/>
-      </w:pPr>
-    </w:lvl>
-    <w:lvl w:ilvl="7">
-      <w:start w:val="1"/>
-      <w:numFmt w:val="lowerLetter"/>
-      <w:lvlText w:val="%8."/>
-      <w:lvlJc w:val="left"/>
-      <w:pPr>
-        <w:ind w:left="5400" w:hanging="360"/>
-      </w:pPr>
-    </w:lvl>
-    <w:lvl w:ilvl="8">
-      <w:start w:val="1"/>
-      <w:numFmt w:val="lowerRoman"/>
-      <w:lvlText w:val="%9."/>
-      <w:lvlJc w:val="right"/>
-      <w:pPr>
-        <w:ind w:left="6120" w:hanging="180"/>
-      </w:pPr>
+  <w:abstractNum w:abstractNumId="10" w15:restartNumberingAfterBreak="0">
+    <w:nsid w:val="2A27558E"/>
+    <w:multiLevelType w:val="hybridMultilevel"/>
+    <w:tmpl w:val="BD842BA6"/>
+    <w:lvl w:ilvl="0" w:tplc="C5CEFB42">
+      <w:start w:val="1"/>
+      <w:numFmt w:val="bullet"/>
+      <w:lvlText w:val=""/>
+      <w:lvlJc w:val="left"/>
+      <w:pPr>
+        <w:ind w:left="644" w:hanging="360"/>
+      </w:pPr>
+      <w:rPr>
+        <w:rFonts w:ascii="Symbol" w:hAnsi="Symbol" w:hint="default"/>
+      </w:rPr>
+    </w:lvl>
+    <w:lvl w:ilvl="1" w:tplc="04090003" w:tentative="1">
+      <w:start w:val="1"/>
+      <w:numFmt w:val="bullet"/>
+      <w:lvlText w:val="o"/>
+      <w:lvlJc w:val="left"/>
+      <w:pPr>
+        <w:ind w:left="1364" w:hanging="360"/>
+      </w:pPr>
+      <w:rPr>
+        <w:rFonts w:ascii="Courier New" w:hAnsi="Courier New" w:cs="Courier New" w:hint="default"/>
+      </w:rPr>
+    </w:lvl>
+    <w:lvl w:ilvl="2" w:tplc="04090005" w:tentative="1">
+      <w:start w:val="1"/>
+      <w:numFmt w:val="bullet"/>
+      <w:lvlText w:val=""/>
+      <w:lvlJc w:val="left"/>
+      <w:pPr>
+        <w:ind w:left="2084" w:hanging="360"/>
+      </w:pPr>
+      <w:rPr>
+        <w:rFonts w:ascii="Wingdings" w:hAnsi="Wingdings" w:hint="default"/>
+      </w:rPr>
+    </w:lvl>
+    <w:lvl w:ilvl="3" w:tplc="04090001" w:tentative="1">
+      <w:start w:val="1"/>
+      <w:numFmt w:val="bullet"/>
+      <w:lvlText w:val=""/>
+      <w:lvlJc w:val="left"/>
+      <w:pPr>
+        <w:ind w:left="2804" w:hanging="360"/>
+      </w:pPr>
+      <w:rPr>
+        <w:rFonts w:ascii="Symbol" w:hAnsi="Symbol" w:hint="default"/>
+      </w:rPr>
+    </w:lvl>
+    <w:lvl w:ilvl="4" w:tplc="04090003" w:tentative="1">
+      <w:start w:val="1"/>
+      <w:numFmt w:val="bullet"/>
+      <w:lvlText w:val="o"/>
+      <w:lvlJc w:val="left"/>
+      <w:pPr>
+        <w:ind w:left="3524" w:hanging="360"/>
+      </w:pPr>
+      <w:rPr>
+        <w:rFonts w:ascii="Courier New" w:hAnsi="Courier New" w:cs="Courier New" w:hint="default"/>
+      </w:rPr>
+    </w:lvl>
+    <w:lvl w:ilvl="5" w:tplc="04090005" w:tentative="1">
+      <w:start w:val="1"/>
+      <w:numFmt w:val="bullet"/>
+      <w:lvlText w:val=""/>
+      <w:lvlJc w:val="left"/>
+      <w:pPr>
+        <w:ind w:left="4244" w:hanging="360"/>
+      </w:pPr>
+      <w:rPr>
+        <w:rFonts w:ascii="Wingdings" w:hAnsi="Wingdings" w:hint="default"/>
+      </w:rPr>
+    </w:lvl>
+    <w:lvl w:ilvl="6" w:tplc="04090001" w:tentative="1">
+      <w:start w:val="1"/>
+      <w:numFmt w:val="bullet"/>
+      <w:lvlText w:val=""/>
+      <w:lvlJc w:val="left"/>
+      <w:pPr>
+        <w:ind w:left="4964" w:hanging="360"/>
+      </w:pPr>
+      <w:rPr>
+        <w:rFonts w:ascii="Symbol" w:hAnsi="Symbol" w:hint="default"/>
+      </w:rPr>
+    </w:lvl>
+    <w:lvl w:ilvl="7" w:tplc="04090003" w:tentative="1">
+      <w:start w:val="1"/>
+      <w:numFmt w:val="bullet"/>
+      <w:lvlText w:val="o"/>
+      <w:lvlJc w:val="left"/>
+      <w:pPr>
+        <w:ind w:left="5684" w:hanging="360"/>
+      </w:pPr>
+      <w:rPr>
+        <w:rFonts w:ascii="Courier New" w:hAnsi="Courier New" w:cs="Courier New" w:hint="default"/>
+      </w:rPr>
+    </w:lvl>
+    <w:lvl w:ilvl="8" w:tplc="04090005" w:tentative="1">
+      <w:start w:val="1"/>
+      <w:numFmt w:val="bullet"/>
+      <w:lvlText w:val=""/>
+      <w:lvlJc w:val="left"/>
+      <w:pPr>
+        <w:ind w:left="6404" w:hanging="360"/>
+      </w:pPr>
+      <w:rPr>
+        <w:rFonts w:ascii="Wingdings" w:hAnsi="Wingdings" w:hint="default"/>
+      </w:rPr>
     </w:lvl>
   </w:abstractNum>
-  <w:abstractNum w:abstractNumId="20" w15:restartNumberingAfterBreak="0">
-    <w:nsid w:val="287537E7"/>
-    <w:multiLevelType w:val="multilevel"/>
-    <w:tmpl w:val="BA74A7B2"/>
-    <w:lvl w:ilvl="0">
-      <w:start w:val="1"/>
-      <w:numFmt w:val="bullet"/>
-      <w:lvlText w:val="⎯"/>
-      <w:lvlJc w:val="left"/>
-      <w:pPr>
-        <w:ind w:left="360" w:hanging="360"/>
-      </w:pPr>
-      <w:rPr>
-        <w:rFonts w:ascii="Noto Sans Symbols" w:eastAsia="Noto Sans Symbols" w:hAnsi="Noto Sans Symbols" w:cs="Noto Sans Symbols"/>
-        <w:sz w:val="32"/>
-        <w:szCs w:val="32"/>
-      </w:rPr>
-    </w:lvl>
-    <w:lvl w:ilvl="1">
-      <w:numFmt w:val="bullet"/>
-      <w:lvlText w:val=""/>
-      <w:lvlJc w:val="left"/>
-      <w:pPr>
-        <w:ind w:left="1080" w:hanging="360"/>
-      </w:pPr>
-      <w:rPr>
-        <w:rFonts w:ascii="Times New Roman" w:eastAsia="Times New Roman" w:hAnsi="Times New Roman" w:cs="Times New Roman"/>
-      </w:rPr>
-    </w:lvl>
-    <w:lvl w:ilvl="2">
-      <w:start w:val="1"/>
-      <w:numFmt w:val="bullet"/>
-      <w:lvlText w:val="▪"/>
-      <w:lvlJc w:val="left"/>
-      <w:pPr>
-        <w:ind w:left="1800" w:hanging="360"/>
-      </w:pPr>
-      <w:rPr>
-        <w:rFonts w:ascii="Noto Sans Symbols" w:eastAsia="Noto Sans Symbols" w:hAnsi="Noto Sans Symbols" w:cs="Noto Sans Symbols"/>
-        <w:sz w:val="20"/>
-        <w:szCs w:val="20"/>
-      </w:rPr>
-    </w:lvl>
-    <w:lvl w:ilvl="3">
-      <w:start w:val="1"/>
-      <w:numFmt w:val="bullet"/>
-      <w:lvlText w:val="▪"/>
-      <w:lvlJc w:val="left"/>
-      <w:pPr>
-        <w:ind w:left="2520" w:hanging="360"/>
-      </w:pPr>
-      <w:rPr>
-        <w:rFonts w:ascii="Noto Sans Symbols" w:eastAsia="Noto Sans Symbols" w:hAnsi="Noto Sans Symbols" w:cs="Noto Sans Symbols"/>
-        <w:sz w:val="20"/>
-        <w:szCs w:val="20"/>
-      </w:rPr>
-    </w:lvl>
-    <w:lvl w:ilvl="4">
-      <w:start w:val="1"/>
-      <w:numFmt w:val="bullet"/>
-      <w:lvlText w:val="▪"/>
-      <w:lvlJc w:val="left"/>
-      <w:pPr>
-        <w:ind w:left="3240" w:hanging="360"/>
-      </w:pPr>
-      <w:rPr>
-        <w:rFonts w:ascii="Noto Sans Symbols" w:eastAsia="Noto Sans Symbols" w:hAnsi="Noto Sans Symbols" w:cs="Noto Sans Symbols"/>
-        <w:sz w:val="20"/>
-        <w:szCs w:val="20"/>
-      </w:rPr>
-    </w:lvl>
-    <w:lvl w:ilvl="5">
-      <w:start w:val="1"/>
-      <w:numFmt w:val="bullet"/>
-      <w:lvlText w:val="▪"/>
-      <w:lvlJc w:val="left"/>
-      <w:pPr>
-        <w:ind w:left="3960" w:hanging="360"/>
-      </w:pPr>
-      <w:rPr>
-        <w:rFonts w:ascii="Noto Sans Symbols" w:eastAsia="Noto Sans Symbols" w:hAnsi="Noto Sans Symbols" w:cs="Noto Sans Symbols"/>
-        <w:sz w:val="20"/>
-        <w:szCs w:val="20"/>
-      </w:rPr>
-    </w:lvl>
-    <w:lvl w:ilvl="6">
-      <w:start w:val="1"/>
-      <w:numFmt w:val="bullet"/>
-      <w:lvlText w:val="▪"/>
-      <w:lvlJc w:val="left"/>
-      <w:pPr>
-        <w:ind w:left="4680" w:hanging="360"/>
-      </w:pPr>
-      <w:rPr>
-        <w:rFonts w:ascii="Noto Sans Symbols" w:eastAsia="Noto Sans Symbols" w:hAnsi="Noto Sans Symbols" w:cs="Noto Sans Symbols"/>
-        <w:sz w:val="20"/>
-        <w:szCs w:val="20"/>
-      </w:rPr>
-    </w:lvl>
-    <w:lvl w:ilvl="7">
-      <w:start w:val="1"/>
-      <w:numFmt w:val="bullet"/>
-      <w:lvlText w:val="▪"/>
-      <w:lvlJc w:val="left"/>
-      <w:pPr>
-        <w:ind w:left="5400" w:hanging="360"/>
-      </w:pPr>
-      <w:rPr>
-        <w:rFonts w:ascii="Noto Sans Symbols" w:eastAsia="Noto Sans Symbols" w:hAnsi="Noto Sans Symbols" w:cs="Noto Sans Symbols"/>
-        <w:sz w:val="20"/>
-        <w:szCs w:val="20"/>
-      </w:rPr>
-    </w:lvl>
-    <w:lvl w:ilvl="8">
-      <w:start w:val="1"/>
-      <w:numFmt w:val="bullet"/>
-      <w:lvlText w:val="▪"/>
-      <w:lvlJc w:val="left"/>
-      <w:pPr>
-        <w:ind w:left="6120" w:hanging="360"/>
-      </w:pPr>
-      <w:rPr>
-        <w:rFonts w:ascii="Noto Sans Symbols" w:eastAsia="Noto Sans Symbols" w:hAnsi="Noto Sans Symbols" w:cs="Noto Sans Symbols"/>
-        <w:sz w:val="20"/>
-        <w:szCs w:val="20"/>
-      </w:rPr>
-    </w:lvl>
-  </w:abstractNum>
-  <w:abstractNum w:abstractNumId="21" w15:restartNumberingAfterBreak="0">
-    <w:nsid w:val="28B56ED0"/>
-    <w:multiLevelType w:val="multilevel"/>
-    <w:tmpl w:val="98742A0C"/>
-    <w:lvl w:ilvl="0">
-      <w:start w:val="1"/>
-      <w:numFmt w:val="bullet"/>
-      <w:lvlText w:val=""/>
-      <w:lvlJc w:val="left"/>
-      <w:pPr>
-        <w:ind w:left="360" w:hanging="360"/>
-      </w:pPr>
-      <w:rPr>
-        <w:rFonts w:ascii="Symbol" w:hAnsi="Symbol" w:hint="default"/>
-        <w:b w:val="0"/>
-      </w:rPr>
-    </w:lvl>
-    <w:lvl w:ilvl="1">
-      <w:start w:val="1"/>
-      <w:numFmt w:val="lowerLetter"/>
-      <w:lvlText w:val="%2."/>
-      <w:lvlJc w:val="left"/>
-      <w:pPr>
-        <w:ind w:left="1080" w:hanging="360"/>
-      </w:pPr>
-    </w:lvl>
-    <w:lvl w:ilvl="2">
-      <w:start w:val="1"/>
-      <w:numFmt w:val="lowerRoman"/>
-      <w:lvlText w:val="%3."/>
-      <w:lvlJc w:val="right"/>
-      <w:pPr>
-        <w:ind w:left="1800" w:hanging="180"/>
-      </w:pPr>
-    </w:lvl>
-    <w:lvl w:ilvl="3">
-      <w:start w:val="1"/>
-      <w:numFmt w:val="decimal"/>
-      <w:lvlText w:val="%4."/>
-      <w:lvlJc w:val="left"/>
-      <w:pPr>
-        <w:ind w:left="2520" w:hanging="360"/>
-      </w:pPr>
-    </w:lvl>
-    <w:lvl w:ilvl="4">
-      <w:start w:val="1"/>
-      <w:numFmt w:val="lowerLetter"/>
-      <w:lvlText w:val="%5."/>
-      <w:lvlJc w:val="left"/>
-      <w:pPr>
-        <w:ind w:left="3240" w:hanging="360"/>
-      </w:pPr>
-    </w:lvl>
-    <w:lvl w:ilvl="5">
-      <w:start w:val="1"/>
-      <w:numFmt w:val="lowerRoman"/>
-      <w:lvlText w:val="%6."/>
-      <w:lvlJc w:val="right"/>
-      <w:pPr>
-        <w:ind w:left="3960" w:hanging="180"/>
-      </w:pPr>
-    </w:lvl>
-    <w:lvl w:ilvl="6">
-      <w:start w:val="1"/>
-      <w:numFmt w:val="decimal"/>
-      <w:lvlText w:val="%7."/>
-      <w:lvlJc w:val="left"/>
-      <w:pPr>
-        <w:ind w:left="4680" w:hanging="360"/>
-      </w:pPr>
-    </w:lvl>
-    <w:lvl w:ilvl="7">
-      <w:start w:val="1"/>
-      <w:numFmt w:val="lowerLetter"/>
-      <w:lvlText w:val="%8."/>
-      <w:lvlJc w:val="left"/>
-      <w:pPr>
-        <w:ind w:left="5400" w:hanging="360"/>
-      </w:pPr>
-    </w:lvl>
-    <w:lvl w:ilvl="8">
-      <w:start w:val="1"/>
-      <w:numFmt w:val="lowerRoman"/>
-      <w:lvlText w:val="%9."/>
-      <w:lvlJc w:val="right"/>
-      <w:pPr>
-        <w:ind w:left="6120" w:hanging="180"/>
-      </w:pPr>
-    </w:lvl>
-  </w:abstractNum>
-  <w:abstractNum w:abstractNumId="22" w15:restartNumberingAfterBreak="0">
-    <w:nsid w:val="296A101F"/>
-    <w:multiLevelType w:val="multilevel"/>
-    <w:tmpl w:val="3AF2B33E"/>
-    <w:lvl w:ilvl="0">
-      <w:start w:val="1"/>
-      <w:numFmt w:val="bullet"/>
-      <w:lvlText w:val="⎯"/>
-      <w:lvlJc w:val="left"/>
-      <w:pPr>
-        <w:ind w:left="360" w:hanging="360"/>
-      </w:pPr>
-      <w:rPr>
-        <w:rFonts w:ascii="Noto Sans Symbols" w:eastAsia="Noto Sans Symbols" w:hAnsi="Noto Sans Symbols" w:cs="Noto Sans Symbols"/>
-      </w:rPr>
-    </w:lvl>
-    <w:lvl w:ilvl="1">
-      <w:start w:val="1"/>
-      <w:numFmt w:val="bullet"/>
-      <w:lvlText w:val="o"/>
-      <w:lvlJc w:val="left"/>
-      <w:pPr>
-        <w:ind w:left="1080" w:hanging="360"/>
-      </w:pPr>
-      <w:rPr>
-        <w:rFonts w:ascii="Courier New" w:eastAsia="Courier New" w:hAnsi="Courier New" w:cs="Courier New"/>
-      </w:rPr>
-    </w:lvl>
-    <w:lvl w:ilvl="2">
-      <w:start w:val="1"/>
-      <w:numFmt w:val="bullet"/>
-      <w:lvlText w:val="▪"/>
-      <w:lvlJc w:val="left"/>
-      <w:pPr>
-        <w:ind w:left="1800" w:hanging="360"/>
-      </w:pPr>
-      <w:rPr>
-        <w:rFonts w:ascii="Noto Sans Symbols" w:eastAsia="Noto Sans Symbols" w:hAnsi="Noto Sans Symbols" w:cs="Noto Sans Symbols"/>
-      </w:rPr>
-    </w:lvl>
-    <w:lvl w:ilvl="3">
-      <w:start w:val="1"/>
-      <w:numFmt w:val="bullet"/>
-      <w:lvlText w:val="●"/>
-      <w:lvlJc w:val="left"/>
-      <w:pPr>
-        <w:ind w:left="2520" w:hanging="360"/>
-      </w:pPr>
-      <w:rPr>
-        <w:rFonts w:ascii="Noto Sans Symbols" w:eastAsia="Noto Sans Symbols" w:hAnsi="Noto Sans Symbols" w:cs="Noto Sans Symbols"/>
-      </w:rPr>
-    </w:lvl>
-    <w:lvl w:ilvl="4">
-      <w:start w:val="1"/>
-      <w:numFmt w:val="bullet"/>
-      <w:lvlText w:val="o"/>
-      <w:lvlJc w:val="left"/>
-      <w:pPr>
-        <w:ind w:left="3240" w:hanging="360"/>
-      </w:pPr>
-      <w:rPr>
-        <w:rFonts w:ascii="Courier New" w:eastAsia="Courier New" w:hAnsi="Courier New" w:cs="Courier New"/>
-      </w:rPr>
-    </w:lvl>
-    <w:lvl w:ilvl="5">
-      <w:start w:val="1"/>
-      <w:numFmt w:val="bullet"/>
-      <w:lvlText w:val="▪"/>
-      <w:lvlJc w:val="left"/>
-      <w:pPr>
-        <w:ind w:left="3960" w:hanging="360"/>
-      </w:pPr>
-      <w:rPr>
-        <w:rFonts w:ascii="Noto Sans Symbols" w:eastAsia="Noto Sans Symbols" w:hAnsi="Noto Sans Symbols" w:cs="Noto Sans Symbols"/>
-      </w:rPr>
-    </w:lvl>
-    <w:lvl w:ilvl="6">
-      <w:start w:val="1"/>
-      <w:numFmt w:val="bullet"/>
-      <w:lvlText w:val="●"/>
-      <w:lvlJc w:val="left"/>
-      <w:pPr>
-        <w:ind w:left="4680" w:hanging="360"/>
-      </w:pPr>
-      <w:rPr>
-        <w:rFonts w:ascii="Noto Sans Symbols" w:eastAsia="Noto Sans Symbols" w:hAnsi="Noto Sans Symbols" w:cs="Noto Sans Symbols"/>
-      </w:rPr>
-    </w:lvl>
-    <w:lvl w:ilvl="7">
-      <w:start w:val="1"/>
-      <w:numFmt w:val="bullet"/>
-      <w:lvlText w:val="o"/>
-      <w:lvlJc w:val="left"/>
-      <w:pPr>
-        <w:ind w:left="5400" w:hanging="360"/>
-      </w:pPr>
-      <w:rPr>
-        <w:rFonts w:ascii="Courier New" w:eastAsia="Courier New" w:hAnsi="Courier New" w:cs="Courier New"/>
-      </w:rPr>
-    </w:lvl>
-    <w:lvl w:ilvl="8">
-      <w:start w:val="1"/>
-      <w:numFmt w:val="bullet"/>
-      <w:lvlText w:val="▪"/>
-      <w:lvlJc w:val="left"/>
-      <w:pPr>
-        <w:ind w:left="6120" w:hanging="360"/>
-      </w:pPr>
-      <w:rPr>
-        <w:rFonts w:ascii="Noto Sans Symbols" w:eastAsia="Noto Sans Symbols" w:hAnsi="Noto Sans Symbols" w:cs="Noto Sans Symbols"/>
-      </w:rPr>
-    </w:lvl>
-  </w:abstractNum>
-  <w:abstractNum w:abstractNumId="23" w15:restartNumberingAfterBreak="0">
-    <w:nsid w:val="2D027473"/>
-    <w:multiLevelType w:val="multilevel"/>
-    <w:tmpl w:val="4852E446"/>
-    <w:lvl w:ilvl="0">
-      <w:start w:val="1"/>
-      <w:numFmt w:val="bullet"/>
-      <w:lvlText w:val="⎯"/>
-      <w:lvlJc w:val="left"/>
-      <w:pPr>
-        <w:ind w:left="360" w:hanging="360"/>
-      </w:pPr>
-      <w:rPr>
-        <w:rFonts w:ascii="Noto Sans Symbols" w:eastAsia="Noto Sans Symbols" w:hAnsi="Noto Sans Symbols" w:cs="Noto Sans Symbols"/>
-      </w:rPr>
-    </w:lvl>
-    <w:lvl w:ilvl="1">
-      <w:start w:val="1"/>
-      <w:numFmt w:val="bullet"/>
-      <w:lvlText w:val="o"/>
-      <w:lvlJc w:val="left"/>
-      <w:pPr>
-        <w:ind w:left="1080" w:hanging="360"/>
-      </w:pPr>
-      <w:rPr>
-        <w:rFonts w:ascii="Courier New" w:eastAsia="Courier New" w:hAnsi="Courier New" w:cs="Courier New"/>
-      </w:rPr>
-    </w:lvl>
-    <w:lvl w:ilvl="2">
-      <w:start w:val="1"/>
-      <w:numFmt w:val="bullet"/>
-      <w:lvlText w:val="▪"/>
-      <w:lvlJc w:val="left"/>
-      <w:pPr>
-        <w:ind w:left="1800" w:hanging="360"/>
-      </w:pPr>
-      <w:rPr>
-        <w:rFonts w:ascii="Noto Sans Symbols" w:eastAsia="Noto Sans Symbols" w:hAnsi="Noto Sans Symbols" w:cs="Noto Sans Symbols"/>
-      </w:rPr>
-    </w:lvl>
-    <w:lvl w:ilvl="3">
-      <w:start w:val="1"/>
-      <w:numFmt w:val="bullet"/>
-      <w:lvlText w:val="●"/>
-      <w:lvlJc w:val="left"/>
-      <w:pPr>
-        <w:ind w:left="2520" w:hanging="360"/>
-      </w:pPr>
-      <w:rPr>
-        <w:rFonts w:ascii="Noto Sans Symbols" w:eastAsia="Noto Sans Symbols" w:hAnsi="Noto Sans Symbols" w:cs="Noto Sans Symbols"/>
-      </w:rPr>
-    </w:lvl>
-    <w:lvl w:ilvl="4">
-      <w:start w:val="1"/>
-      <w:numFmt w:val="bullet"/>
-      <w:lvlText w:val="o"/>
-      <w:lvlJc w:val="left"/>
-      <w:pPr>
-        <w:ind w:left="3240" w:hanging="360"/>
-      </w:pPr>
-      <w:rPr>
-        <w:rFonts w:ascii="Courier New" w:eastAsia="Courier New" w:hAnsi="Courier New" w:cs="Courier New"/>
-      </w:rPr>
-    </w:lvl>
-    <w:lvl w:ilvl="5">
-      <w:start w:val="1"/>
-      <w:numFmt w:val="bullet"/>
-      <w:lvlText w:val="▪"/>
-      <w:lvlJc w:val="left"/>
-      <w:pPr>
-        <w:ind w:left="3960" w:hanging="360"/>
-      </w:pPr>
-      <w:rPr>
-        <w:rFonts w:ascii="Noto Sans Symbols" w:eastAsia="Noto Sans Symbols" w:hAnsi="Noto Sans Symbols" w:cs="Noto Sans Symbols"/>
-      </w:rPr>
-    </w:lvl>
-    <w:lvl w:ilvl="6">
-      <w:start w:val="1"/>
-      <w:numFmt w:val="bullet"/>
-      <w:lvlText w:val="●"/>
-      <w:lvlJc w:val="left"/>
-      <w:pPr>
-        <w:ind w:left="4680" w:hanging="360"/>
-      </w:pPr>
-      <w:rPr>
-        <w:rFonts w:ascii="Noto Sans Symbols" w:eastAsia="Noto Sans Symbols" w:hAnsi="Noto Sans Symbols" w:cs="Noto Sans Symbols"/>
-      </w:rPr>
-    </w:lvl>
-    <w:lvl w:ilvl="7">
-      <w:start w:val="1"/>
-      <w:numFmt w:val="bullet"/>
-      <w:lvlText w:val="o"/>
-      <w:lvlJc w:val="left"/>
-      <w:pPr>
-        <w:ind w:left="5400" w:hanging="360"/>
-      </w:pPr>
-      <w:rPr>
-        <w:rFonts w:ascii="Courier New" w:eastAsia="Courier New" w:hAnsi="Courier New" w:cs="Courier New"/>
-      </w:rPr>
-    </w:lvl>
-    <w:lvl w:ilvl="8">
-      <w:start w:val="1"/>
-      <w:numFmt w:val="bullet"/>
-      <w:lvlText w:val="▪"/>
-      <w:lvlJc w:val="left"/>
-      <w:pPr>
-        <w:ind w:left="6120" w:hanging="360"/>
-      </w:pPr>
-      <w:rPr>
-        <w:rFonts w:ascii="Noto Sans Symbols" w:eastAsia="Noto Sans Symbols" w:hAnsi="Noto Sans Symbols" w:cs="Noto Sans Symbols"/>
-      </w:rPr>
-    </w:lvl>
-  </w:abstractNum>
-  <w:abstractNum w:abstractNumId="24" w15:restartNumberingAfterBreak="0">
+  <w:abstractNum w:abstractNumId="11" w15:restartNumberingAfterBreak="0">
     <w:nsid w:val="2DD1611A"/>
     <w:multiLevelType w:val="hybridMultilevel"/>
     <w:tmpl w:val="FBCA295E"/>
@@ -10807,7 +9332,7 @@
       </w:rPr>
     </w:lvl>
   </w:abstractNum>
-  <w:abstractNum w:abstractNumId="25" w15:restartNumberingAfterBreak="0">
+  <w:abstractNum w:abstractNumId="12" w15:restartNumberingAfterBreak="0">
     <w:nsid w:val="2F145B86"/>
     <w:multiLevelType w:val="hybridMultilevel"/>
     <w:tmpl w:val="F490F56C"/>
@@ -10920,97 +9445,7 @@
       </w:rPr>
     </w:lvl>
   </w:abstractNum>
-  <w:abstractNum w:abstractNumId="26" w15:restartNumberingAfterBreak="0">
-    <w:nsid w:val="301312E4"/>
-    <w:multiLevelType w:val="multilevel"/>
-    <w:tmpl w:val="64DCBA1A"/>
-    <w:lvl w:ilvl="0">
-      <w:start w:val="1"/>
-      <w:numFmt w:val="bullet"/>
-      <w:lvlText w:val=""/>
-      <w:lvlJc w:val="left"/>
-      <w:pPr>
-        <w:ind w:left="360" w:hanging="360"/>
-      </w:pPr>
-      <w:rPr>
-        <w:rFonts w:ascii="Symbol" w:hAnsi="Symbol" w:hint="default"/>
-        <w:b w:val="0"/>
-      </w:rPr>
-    </w:lvl>
-    <w:lvl w:ilvl="1">
-      <w:start w:val="1"/>
-      <w:numFmt w:val="lowerLetter"/>
-      <w:lvlText w:val="%2."/>
-      <w:lvlJc w:val="left"/>
-      <w:pPr>
-        <w:ind w:left="1080" w:hanging="360"/>
-      </w:pPr>
-    </w:lvl>
-    <w:lvl w:ilvl="2">
-      <w:start w:val="1"/>
-      <w:numFmt w:val="lowerRoman"/>
-      <w:lvlText w:val="%3."/>
-      <w:lvlJc w:val="right"/>
-      <w:pPr>
-        <w:ind w:left="1800" w:hanging="180"/>
-      </w:pPr>
-    </w:lvl>
-    <w:lvl w:ilvl="3">
-      <w:start w:val="1"/>
-      <w:numFmt w:val="decimal"/>
-      <w:lvlText w:val="%4."/>
-      <w:lvlJc w:val="left"/>
-      <w:pPr>
-        <w:ind w:left="2520" w:hanging="360"/>
-      </w:pPr>
-    </w:lvl>
-    <w:lvl w:ilvl="4">
-      <w:start w:val="1"/>
-      <w:numFmt w:val="lowerLetter"/>
-      <w:lvlText w:val="%5."/>
-      <w:lvlJc w:val="left"/>
-      <w:pPr>
-        <w:ind w:left="3240" w:hanging="360"/>
-      </w:pPr>
-    </w:lvl>
-    <w:lvl w:ilvl="5">
-      <w:start w:val="1"/>
-      <w:numFmt w:val="lowerRoman"/>
-      <w:lvlText w:val="%6."/>
-      <w:lvlJc w:val="right"/>
-      <w:pPr>
-        <w:ind w:left="3960" w:hanging="180"/>
-      </w:pPr>
-    </w:lvl>
-    <w:lvl w:ilvl="6">
-      <w:start w:val="1"/>
-      <w:numFmt w:val="decimal"/>
-      <w:lvlText w:val="%7."/>
-      <w:lvlJc w:val="left"/>
-      <w:pPr>
-        <w:ind w:left="4680" w:hanging="360"/>
-      </w:pPr>
-    </w:lvl>
-    <w:lvl w:ilvl="7">
-      <w:start w:val="1"/>
-      <w:numFmt w:val="lowerLetter"/>
-      <w:lvlText w:val="%8."/>
-      <w:lvlJc w:val="left"/>
-      <w:pPr>
-        <w:ind w:left="5400" w:hanging="360"/>
-      </w:pPr>
-    </w:lvl>
-    <w:lvl w:ilvl="8">
-      <w:start w:val="1"/>
-      <w:numFmt w:val="lowerRoman"/>
-      <w:lvlText w:val="%9."/>
-      <w:lvlJc w:val="right"/>
-      <w:pPr>
-        <w:ind w:left="6120" w:hanging="180"/>
-      </w:pPr>
-    </w:lvl>
-  </w:abstractNum>
-  <w:abstractNum w:abstractNumId="27" w15:restartNumberingAfterBreak="0">
+  <w:abstractNum w:abstractNumId="13" w15:restartNumberingAfterBreak="0">
     <w:nsid w:val="3197282C"/>
     <w:multiLevelType w:val="hybridMultilevel"/>
     <w:tmpl w:val="A49A43A8"/>
@@ -11123,662 +9558,7 @@
       </w:rPr>
     </w:lvl>
   </w:abstractNum>
-  <w:abstractNum w:abstractNumId="28" w15:restartNumberingAfterBreak="0">
-    <w:nsid w:val="378C4302"/>
-    <w:multiLevelType w:val="multilevel"/>
-    <w:tmpl w:val="CEF2AE70"/>
-    <w:lvl w:ilvl="0">
-      <w:start w:val="1"/>
-      <w:numFmt w:val="bullet"/>
-      <w:lvlText w:val=""/>
-      <w:lvlJc w:val="left"/>
-      <w:pPr>
-        <w:ind w:left="360" w:hanging="360"/>
-      </w:pPr>
-      <w:rPr>
-        <w:rFonts w:ascii="Symbol" w:hAnsi="Symbol" w:hint="default"/>
-        <w:b w:val="0"/>
-      </w:rPr>
-    </w:lvl>
-    <w:lvl w:ilvl="1">
-      <w:start w:val="1"/>
-      <w:numFmt w:val="lowerLetter"/>
-      <w:lvlText w:val="%2."/>
-      <w:lvlJc w:val="left"/>
-      <w:pPr>
-        <w:ind w:left="1800" w:hanging="360"/>
-      </w:pPr>
-    </w:lvl>
-    <w:lvl w:ilvl="2">
-      <w:start w:val="1"/>
-      <w:numFmt w:val="lowerRoman"/>
-      <w:lvlText w:val="%3."/>
-      <w:lvlJc w:val="right"/>
-      <w:pPr>
-        <w:ind w:left="2520" w:hanging="180"/>
-      </w:pPr>
-    </w:lvl>
-    <w:lvl w:ilvl="3">
-      <w:start w:val="1"/>
-      <w:numFmt w:val="decimal"/>
-      <w:lvlText w:val="%4."/>
-      <w:lvlJc w:val="left"/>
-      <w:pPr>
-        <w:ind w:left="3240" w:hanging="360"/>
-      </w:pPr>
-    </w:lvl>
-    <w:lvl w:ilvl="4">
-      <w:start w:val="1"/>
-      <w:numFmt w:val="lowerLetter"/>
-      <w:lvlText w:val="%5."/>
-      <w:lvlJc w:val="left"/>
-      <w:pPr>
-        <w:ind w:left="3960" w:hanging="360"/>
-      </w:pPr>
-    </w:lvl>
-    <w:lvl w:ilvl="5">
-      <w:start w:val="1"/>
-      <w:numFmt w:val="lowerRoman"/>
-      <w:lvlText w:val="%6."/>
-      <w:lvlJc w:val="right"/>
-      <w:pPr>
-        <w:ind w:left="4680" w:hanging="180"/>
-      </w:pPr>
-    </w:lvl>
-    <w:lvl w:ilvl="6">
-      <w:start w:val="1"/>
-      <w:numFmt w:val="decimal"/>
-      <w:lvlText w:val="%7."/>
-      <w:lvlJc w:val="left"/>
-      <w:pPr>
-        <w:ind w:left="5400" w:hanging="360"/>
-      </w:pPr>
-    </w:lvl>
-    <w:lvl w:ilvl="7">
-      <w:start w:val="1"/>
-      <w:numFmt w:val="lowerLetter"/>
-      <w:lvlText w:val="%8."/>
-      <w:lvlJc w:val="left"/>
-      <w:pPr>
-        <w:ind w:left="6120" w:hanging="360"/>
-      </w:pPr>
-    </w:lvl>
-    <w:lvl w:ilvl="8">
-      <w:start w:val="1"/>
-      <w:numFmt w:val="lowerRoman"/>
-      <w:lvlText w:val="%9."/>
-      <w:lvlJc w:val="right"/>
-      <w:pPr>
-        <w:ind w:left="6840" w:hanging="180"/>
-      </w:pPr>
-    </w:lvl>
-  </w:abstractNum>
-  <w:abstractNum w:abstractNumId="29" w15:restartNumberingAfterBreak="0">
-    <w:nsid w:val="38DE59CF"/>
-    <w:multiLevelType w:val="multilevel"/>
-    <w:tmpl w:val="4734232A"/>
-    <w:lvl w:ilvl="0">
-      <w:start w:val="1"/>
-      <w:numFmt w:val="bullet"/>
-      <w:lvlText w:val="⎯"/>
-      <w:lvlJc w:val="left"/>
-      <w:pPr>
-        <w:ind w:left="644" w:hanging="360"/>
-      </w:pPr>
-      <w:rPr>
-        <w:rFonts w:ascii="Noto Sans Symbols" w:eastAsia="Noto Sans Symbols" w:hAnsi="Noto Sans Symbols" w:cs="Noto Sans Symbols"/>
-      </w:rPr>
-    </w:lvl>
-    <w:lvl w:ilvl="1">
-      <w:start w:val="1"/>
-      <w:numFmt w:val="bullet"/>
-      <w:lvlText w:val="o"/>
-      <w:lvlJc w:val="left"/>
-      <w:pPr>
-        <w:ind w:left="1364" w:hanging="360"/>
-      </w:pPr>
-      <w:rPr>
-        <w:rFonts w:ascii="Courier New" w:eastAsia="Courier New" w:hAnsi="Courier New" w:cs="Courier New"/>
-      </w:rPr>
-    </w:lvl>
-    <w:lvl w:ilvl="2">
-      <w:start w:val="1"/>
-      <w:numFmt w:val="bullet"/>
-      <w:lvlText w:val="▪"/>
-      <w:lvlJc w:val="left"/>
-      <w:pPr>
-        <w:ind w:left="2084" w:hanging="360"/>
-      </w:pPr>
-      <w:rPr>
-        <w:rFonts w:ascii="Noto Sans Symbols" w:eastAsia="Noto Sans Symbols" w:hAnsi="Noto Sans Symbols" w:cs="Noto Sans Symbols"/>
-      </w:rPr>
-    </w:lvl>
-    <w:lvl w:ilvl="3">
-      <w:start w:val="1"/>
-      <w:numFmt w:val="bullet"/>
-      <w:lvlText w:val="●"/>
-      <w:lvlJc w:val="left"/>
-      <w:pPr>
-        <w:ind w:left="2804" w:hanging="360"/>
-      </w:pPr>
-      <w:rPr>
-        <w:rFonts w:ascii="Noto Sans Symbols" w:eastAsia="Noto Sans Symbols" w:hAnsi="Noto Sans Symbols" w:cs="Noto Sans Symbols"/>
-      </w:rPr>
-    </w:lvl>
-    <w:lvl w:ilvl="4">
-      <w:start w:val="1"/>
-      <w:numFmt w:val="bullet"/>
-      <w:lvlText w:val="o"/>
-      <w:lvlJc w:val="left"/>
-      <w:pPr>
-        <w:ind w:left="3524" w:hanging="360"/>
-      </w:pPr>
-      <w:rPr>
-        <w:rFonts w:ascii="Courier New" w:eastAsia="Courier New" w:hAnsi="Courier New" w:cs="Courier New"/>
-      </w:rPr>
-    </w:lvl>
-    <w:lvl w:ilvl="5">
-      <w:start w:val="1"/>
-      <w:numFmt w:val="bullet"/>
-      <w:lvlText w:val="▪"/>
-      <w:lvlJc w:val="left"/>
-      <w:pPr>
-        <w:ind w:left="4244" w:hanging="360"/>
-      </w:pPr>
-      <w:rPr>
-        <w:rFonts w:ascii="Noto Sans Symbols" w:eastAsia="Noto Sans Symbols" w:hAnsi="Noto Sans Symbols" w:cs="Noto Sans Symbols"/>
-      </w:rPr>
-    </w:lvl>
-    <w:lvl w:ilvl="6">
-      <w:start w:val="1"/>
-      <w:numFmt w:val="bullet"/>
-      <w:lvlText w:val="●"/>
-      <w:lvlJc w:val="left"/>
-      <w:pPr>
-        <w:ind w:left="4964" w:hanging="360"/>
-      </w:pPr>
-      <w:rPr>
-        <w:rFonts w:ascii="Noto Sans Symbols" w:eastAsia="Noto Sans Symbols" w:hAnsi="Noto Sans Symbols" w:cs="Noto Sans Symbols"/>
-      </w:rPr>
-    </w:lvl>
-    <w:lvl w:ilvl="7">
-      <w:start w:val="1"/>
-      <w:numFmt w:val="bullet"/>
-      <w:lvlText w:val="o"/>
-      <w:lvlJc w:val="left"/>
-      <w:pPr>
-        <w:ind w:left="5684" w:hanging="360"/>
-      </w:pPr>
-      <w:rPr>
-        <w:rFonts w:ascii="Courier New" w:eastAsia="Courier New" w:hAnsi="Courier New" w:cs="Courier New"/>
-      </w:rPr>
-    </w:lvl>
-    <w:lvl w:ilvl="8">
-      <w:start w:val="1"/>
-      <w:numFmt w:val="bullet"/>
-      <w:lvlText w:val="▪"/>
-      <w:lvlJc w:val="left"/>
-      <w:pPr>
-        <w:ind w:left="6404" w:hanging="360"/>
-      </w:pPr>
-      <w:rPr>
-        <w:rFonts w:ascii="Noto Sans Symbols" w:eastAsia="Noto Sans Symbols" w:hAnsi="Noto Sans Symbols" w:cs="Noto Sans Symbols"/>
-      </w:rPr>
-    </w:lvl>
-  </w:abstractNum>
-  <w:abstractNum w:abstractNumId="30" w15:restartNumberingAfterBreak="0">
-    <w:nsid w:val="3AF453D1"/>
-    <w:multiLevelType w:val="multilevel"/>
-    <w:tmpl w:val="62023B16"/>
-    <w:lvl w:ilvl="0">
-      <w:start w:val="1"/>
-      <w:numFmt w:val="bullet"/>
-      <w:lvlText w:val="⎯"/>
-      <w:lvlJc w:val="left"/>
-      <w:pPr>
-        <w:ind w:left="360" w:hanging="360"/>
-      </w:pPr>
-      <w:rPr>
-        <w:rFonts w:ascii="Noto Sans Symbols" w:eastAsia="Noto Sans Symbols" w:hAnsi="Noto Sans Symbols" w:cs="Noto Sans Symbols"/>
-      </w:rPr>
-    </w:lvl>
-    <w:lvl w:ilvl="1">
-      <w:start w:val="1"/>
-      <w:numFmt w:val="bullet"/>
-      <w:lvlText w:val="o"/>
-      <w:lvlJc w:val="left"/>
-      <w:pPr>
-        <w:ind w:left="1080" w:hanging="360"/>
-      </w:pPr>
-      <w:rPr>
-        <w:rFonts w:ascii="Courier New" w:eastAsia="Courier New" w:hAnsi="Courier New" w:cs="Courier New"/>
-      </w:rPr>
-    </w:lvl>
-    <w:lvl w:ilvl="2">
-      <w:start w:val="1"/>
-      <w:numFmt w:val="bullet"/>
-      <w:lvlText w:val="▪"/>
-      <w:lvlJc w:val="left"/>
-      <w:pPr>
-        <w:ind w:left="1800" w:hanging="360"/>
-      </w:pPr>
-      <w:rPr>
-        <w:rFonts w:ascii="Noto Sans Symbols" w:eastAsia="Noto Sans Symbols" w:hAnsi="Noto Sans Symbols" w:cs="Noto Sans Symbols"/>
-      </w:rPr>
-    </w:lvl>
-    <w:lvl w:ilvl="3">
-      <w:start w:val="1"/>
-      <w:numFmt w:val="bullet"/>
-      <w:lvlText w:val="●"/>
-      <w:lvlJc w:val="left"/>
-      <w:pPr>
-        <w:ind w:left="2520" w:hanging="360"/>
-      </w:pPr>
-      <w:rPr>
-        <w:rFonts w:ascii="Noto Sans Symbols" w:eastAsia="Noto Sans Symbols" w:hAnsi="Noto Sans Symbols" w:cs="Noto Sans Symbols"/>
-      </w:rPr>
-    </w:lvl>
-    <w:lvl w:ilvl="4">
-      <w:start w:val="1"/>
-      <w:numFmt w:val="bullet"/>
-      <w:lvlText w:val="o"/>
-      <w:lvlJc w:val="left"/>
-      <w:pPr>
-        <w:ind w:left="3240" w:hanging="360"/>
-      </w:pPr>
-      <w:rPr>
-        <w:rFonts w:ascii="Courier New" w:eastAsia="Courier New" w:hAnsi="Courier New" w:cs="Courier New"/>
-      </w:rPr>
-    </w:lvl>
-    <w:lvl w:ilvl="5">
-      <w:start w:val="1"/>
-      <w:numFmt w:val="bullet"/>
-      <w:lvlText w:val="▪"/>
-      <w:lvlJc w:val="left"/>
-      <w:pPr>
-        <w:ind w:left="3960" w:hanging="360"/>
-      </w:pPr>
-      <w:rPr>
-        <w:rFonts w:ascii="Noto Sans Symbols" w:eastAsia="Noto Sans Symbols" w:hAnsi="Noto Sans Symbols" w:cs="Noto Sans Symbols"/>
-      </w:rPr>
-    </w:lvl>
-    <w:lvl w:ilvl="6">
-      <w:start w:val="1"/>
-      <w:numFmt w:val="bullet"/>
-      <w:lvlText w:val="●"/>
-      <w:lvlJc w:val="left"/>
-      <w:pPr>
-        <w:ind w:left="4680" w:hanging="360"/>
-      </w:pPr>
-      <w:rPr>
-        <w:rFonts w:ascii="Noto Sans Symbols" w:eastAsia="Noto Sans Symbols" w:hAnsi="Noto Sans Symbols" w:cs="Noto Sans Symbols"/>
-      </w:rPr>
-    </w:lvl>
-    <w:lvl w:ilvl="7">
-      <w:start w:val="1"/>
-      <w:numFmt w:val="bullet"/>
-      <w:lvlText w:val="o"/>
-      <w:lvlJc w:val="left"/>
-      <w:pPr>
-        <w:ind w:left="5400" w:hanging="360"/>
-      </w:pPr>
-      <w:rPr>
-        <w:rFonts w:ascii="Courier New" w:eastAsia="Courier New" w:hAnsi="Courier New" w:cs="Courier New"/>
-      </w:rPr>
-    </w:lvl>
-    <w:lvl w:ilvl="8">
-      <w:start w:val="1"/>
-      <w:numFmt w:val="bullet"/>
-      <w:lvlText w:val="▪"/>
-      <w:lvlJc w:val="left"/>
-      <w:pPr>
-        <w:ind w:left="6120" w:hanging="360"/>
-      </w:pPr>
-      <w:rPr>
-        <w:rFonts w:ascii="Noto Sans Symbols" w:eastAsia="Noto Sans Symbols" w:hAnsi="Noto Sans Symbols" w:cs="Noto Sans Symbols"/>
-      </w:rPr>
-    </w:lvl>
-  </w:abstractNum>
-  <w:abstractNum w:abstractNumId="31" w15:restartNumberingAfterBreak="0">
-    <w:nsid w:val="3C954EE6"/>
-    <w:multiLevelType w:val="multilevel"/>
-    <w:tmpl w:val="01847420"/>
-    <w:lvl w:ilvl="0">
-      <w:start w:val="1"/>
-      <w:numFmt w:val="bullet"/>
-      <w:lvlText w:val="⎯"/>
-      <w:lvlJc w:val="left"/>
-      <w:pPr>
-        <w:ind w:left="360" w:hanging="360"/>
-      </w:pPr>
-      <w:rPr>
-        <w:rFonts w:ascii="Noto Sans Symbols" w:eastAsia="Noto Sans Symbols" w:hAnsi="Noto Sans Symbols" w:cs="Noto Sans Symbols"/>
-      </w:rPr>
-    </w:lvl>
-    <w:lvl w:ilvl="1">
-      <w:start w:val="1"/>
-      <w:numFmt w:val="bullet"/>
-      <w:lvlText w:val="o"/>
-      <w:lvlJc w:val="left"/>
-      <w:pPr>
-        <w:ind w:left="1080" w:hanging="360"/>
-      </w:pPr>
-      <w:rPr>
-        <w:rFonts w:ascii="Courier New" w:eastAsia="Courier New" w:hAnsi="Courier New" w:cs="Courier New"/>
-      </w:rPr>
-    </w:lvl>
-    <w:lvl w:ilvl="2">
-      <w:start w:val="1"/>
-      <w:numFmt w:val="bullet"/>
-      <w:lvlText w:val="▪"/>
-      <w:lvlJc w:val="left"/>
-      <w:pPr>
-        <w:ind w:left="1800" w:hanging="360"/>
-      </w:pPr>
-      <w:rPr>
-        <w:rFonts w:ascii="Noto Sans Symbols" w:eastAsia="Noto Sans Symbols" w:hAnsi="Noto Sans Symbols" w:cs="Noto Sans Symbols"/>
-      </w:rPr>
-    </w:lvl>
-    <w:lvl w:ilvl="3">
-      <w:start w:val="1"/>
-      <w:numFmt w:val="bullet"/>
-      <w:lvlText w:val="●"/>
-      <w:lvlJc w:val="left"/>
-      <w:pPr>
-        <w:ind w:left="2520" w:hanging="360"/>
-      </w:pPr>
-      <w:rPr>
-        <w:rFonts w:ascii="Noto Sans Symbols" w:eastAsia="Noto Sans Symbols" w:hAnsi="Noto Sans Symbols" w:cs="Noto Sans Symbols"/>
-      </w:rPr>
-    </w:lvl>
-    <w:lvl w:ilvl="4">
-      <w:start w:val="1"/>
-      <w:numFmt w:val="bullet"/>
-      <w:lvlText w:val="o"/>
-      <w:lvlJc w:val="left"/>
-      <w:pPr>
-        <w:ind w:left="3240" w:hanging="360"/>
-      </w:pPr>
-      <w:rPr>
-        <w:rFonts w:ascii="Courier New" w:eastAsia="Courier New" w:hAnsi="Courier New" w:cs="Courier New"/>
-      </w:rPr>
-    </w:lvl>
-    <w:lvl w:ilvl="5">
-      <w:start w:val="1"/>
-      <w:numFmt w:val="bullet"/>
-      <w:lvlText w:val="▪"/>
-      <w:lvlJc w:val="left"/>
-      <w:pPr>
-        <w:ind w:left="3960" w:hanging="360"/>
-      </w:pPr>
-      <w:rPr>
-        <w:rFonts w:ascii="Noto Sans Symbols" w:eastAsia="Noto Sans Symbols" w:hAnsi="Noto Sans Symbols" w:cs="Noto Sans Symbols"/>
-      </w:rPr>
-    </w:lvl>
-    <w:lvl w:ilvl="6">
-      <w:start w:val="1"/>
-      <w:numFmt w:val="bullet"/>
-      <w:lvlText w:val="●"/>
-      <w:lvlJc w:val="left"/>
-      <w:pPr>
-        <w:ind w:left="4680" w:hanging="360"/>
-      </w:pPr>
-      <w:rPr>
-        <w:rFonts w:ascii="Noto Sans Symbols" w:eastAsia="Noto Sans Symbols" w:hAnsi="Noto Sans Symbols" w:cs="Noto Sans Symbols"/>
-      </w:rPr>
-    </w:lvl>
-    <w:lvl w:ilvl="7">
-      <w:start w:val="1"/>
-      <w:numFmt w:val="bullet"/>
-      <w:lvlText w:val="o"/>
-      <w:lvlJc w:val="left"/>
-      <w:pPr>
-        <w:ind w:left="5400" w:hanging="360"/>
-      </w:pPr>
-      <w:rPr>
-        <w:rFonts w:ascii="Courier New" w:eastAsia="Courier New" w:hAnsi="Courier New" w:cs="Courier New"/>
-      </w:rPr>
-    </w:lvl>
-    <w:lvl w:ilvl="8">
-      <w:start w:val="1"/>
-      <w:numFmt w:val="bullet"/>
-      <w:lvlText w:val="▪"/>
-      <w:lvlJc w:val="left"/>
-      <w:pPr>
-        <w:ind w:left="6120" w:hanging="360"/>
-      </w:pPr>
-      <w:rPr>
-        <w:rFonts w:ascii="Noto Sans Symbols" w:eastAsia="Noto Sans Symbols" w:hAnsi="Noto Sans Symbols" w:cs="Noto Sans Symbols"/>
-      </w:rPr>
-    </w:lvl>
-  </w:abstractNum>
-  <w:abstractNum w:abstractNumId="32" w15:restartNumberingAfterBreak="0">
-    <w:nsid w:val="3ED825EC"/>
-    <w:multiLevelType w:val="hybridMultilevel"/>
-    <w:tmpl w:val="EF2C1C5C"/>
-    <w:lvl w:ilvl="0" w:tplc="04090001">
-      <w:start w:val="1"/>
-      <w:numFmt w:val="bullet"/>
-      <w:lvlText w:val=""/>
-      <w:lvlJc w:val="left"/>
-      <w:pPr>
-        <w:ind w:left="1429" w:hanging="360"/>
-      </w:pPr>
-      <w:rPr>
-        <w:rFonts w:ascii="Symbol" w:hAnsi="Symbol" w:hint="default"/>
-      </w:rPr>
-    </w:lvl>
-    <w:lvl w:ilvl="1" w:tplc="04090003" w:tentative="1">
-      <w:start w:val="1"/>
-      <w:numFmt w:val="bullet"/>
-      <w:lvlText w:val="o"/>
-      <w:lvlJc w:val="left"/>
-      <w:pPr>
-        <w:ind w:left="2149" w:hanging="360"/>
-      </w:pPr>
-      <w:rPr>
-        <w:rFonts w:ascii="Courier New" w:hAnsi="Courier New" w:cs="Courier New" w:hint="default"/>
-      </w:rPr>
-    </w:lvl>
-    <w:lvl w:ilvl="2" w:tplc="04090005" w:tentative="1">
-      <w:start w:val="1"/>
-      <w:numFmt w:val="bullet"/>
-      <w:lvlText w:val=""/>
-      <w:lvlJc w:val="left"/>
-      <w:pPr>
-        <w:ind w:left="2869" w:hanging="360"/>
-      </w:pPr>
-      <w:rPr>
-        <w:rFonts w:ascii="Wingdings" w:hAnsi="Wingdings" w:hint="default"/>
-      </w:rPr>
-    </w:lvl>
-    <w:lvl w:ilvl="3" w:tplc="04090001" w:tentative="1">
-      <w:start w:val="1"/>
-      <w:numFmt w:val="bullet"/>
-      <w:lvlText w:val=""/>
-      <w:lvlJc w:val="left"/>
-      <w:pPr>
-        <w:ind w:left="3589" w:hanging="360"/>
-      </w:pPr>
-      <w:rPr>
-        <w:rFonts w:ascii="Symbol" w:hAnsi="Symbol" w:hint="default"/>
-      </w:rPr>
-    </w:lvl>
-    <w:lvl w:ilvl="4" w:tplc="04090003" w:tentative="1">
-      <w:start w:val="1"/>
-      <w:numFmt w:val="bullet"/>
-      <w:lvlText w:val="o"/>
-      <w:lvlJc w:val="left"/>
-      <w:pPr>
-        <w:ind w:left="4309" w:hanging="360"/>
-      </w:pPr>
-      <w:rPr>
-        <w:rFonts w:ascii="Courier New" w:hAnsi="Courier New" w:cs="Courier New" w:hint="default"/>
-      </w:rPr>
-    </w:lvl>
-    <w:lvl w:ilvl="5" w:tplc="04090005" w:tentative="1">
-      <w:start w:val="1"/>
-      <w:numFmt w:val="bullet"/>
-      <w:lvlText w:val=""/>
-      <w:lvlJc w:val="left"/>
-      <w:pPr>
-        <w:ind w:left="5029" w:hanging="360"/>
-      </w:pPr>
-      <w:rPr>
-        <w:rFonts w:ascii="Wingdings" w:hAnsi="Wingdings" w:hint="default"/>
-      </w:rPr>
-    </w:lvl>
-    <w:lvl w:ilvl="6" w:tplc="04090001" w:tentative="1">
-      <w:start w:val="1"/>
-      <w:numFmt w:val="bullet"/>
-      <w:lvlText w:val=""/>
-      <w:lvlJc w:val="left"/>
-      <w:pPr>
-        <w:ind w:left="5749" w:hanging="360"/>
-      </w:pPr>
-      <w:rPr>
-        <w:rFonts w:ascii="Symbol" w:hAnsi="Symbol" w:hint="default"/>
-      </w:rPr>
-    </w:lvl>
-    <w:lvl w:ilvl="7" w:tplc="04090003" w:tentative="1">
-      <w:start w:val="1"/>
-      <w:numFmt w:val="bullet"/>
-      <w:lvlText w:val="o"/>
-      <w:lvlJc w:val="left"/>
-      <w:pPr>
-        <w:ind w:left="6469" w:hanging="360"/>
-      </w:pPr>
-      <w:rPr>
-        <w:rFonts w:ascii="Courier New" w:hAnsi="Courier New" w:cs="Courier New" w:hint="default"/>
-      </w:rPr>
-    </w:lvl>
-    <w:lvl w:ilvl="8" w:tplc="04090005" w:tentative="1">
-      <w:start w:val="1"/>
-      <w:numFmt w:val="bullet"/>
-      <w:lvlText w:val=""/>
-      <w:lvlJc w:val="left"/>
-      <w:pPr>
-        <w:ind w:left="7189" w:hanging="360"/>
-      </w:pPr>
-      <w:rPr>
-        <w:rFonts w:ascii="Wingdings" w:hAnsi="Wingdings" w:hint="default"/>
-      </w:rPr>
-    </w:lvl>
-  </w:abstractNum>
-  <w:abstractNum w:abstractNumId="33" w15:restartNumberingAfterBreak="0">
-    <w:nsid w:val="434327E8"/>
-    <w:multiLevelType w:val="multilevel"/>
-    <w:tmpl w:val="388A7CE6"/>
-    <w:lvl w:ilvl="0">
-      <w:start w:val="1"/>
-      <w:numFmt w:val="bullet"/>
-      <w:lvlText w:val="⎯"/>
-      <w:lvlJc w:val="left"/>
-      <w:pPr>
-        <w:ind w:left="360" w:hanging="360"/>
-      </w:pPr>
-      <w:rPr>
-        <w:rFonts w:ascii="Noto Sans Symbols" w:eastAsia="Noto Sans Symbols" w:hAnsi="Noto Sans Symbols" w:cs="Noto Sans Symbols"/>
-      </w:rPr>
-    </w:lvl>
-    <w:lvl w:ilvl="1">
-      <w:start w:val="1"/>
-      <w:numFmt w:val="bullet"/>
-      <w:lvlText w:val="o"/>
-      <w:lvlJc w:val="left"/>
-      <w:pPr>
-        <w:ind w:left="2149" w:hanging="360"/>
-      </w:pPr>
-      <w:rPr>
-        <w:rFonts w:ascii="Courier New" w:eastAsia="Courier New" w:hAnsi="Courier New" w:cs="Courier New"/>
-      </w:rPr>
-    </w:lvl>
-    <w:lvl w:ilvl="2">
-      <w:start w:val="1"/>
-      <w:numFmt w:val="bullet"/>
-      <w:lvlText w:val="▪"/>
-      <w:lvlJc w:val="left"/>
-      <w:pPr>
-        <w:ind w:left="2869" w:hanging="360"/>
-      </w:pPr>
-      <w:rPr>
-        <w:rFonts w:ascii="Noto Sans Symbols" w:eastAsia="Noto Sans Symbols" w:hAnsi="Noto Sans Symbols" w:cs="Noto Sans Symbols"/>
-      </w:rPr>
-    </w:lvl>
-    <w:lvl w:ilvl="3">
-      <w:start w:val="1"/>
-      <w:numFmt w:val="bullet"/>
-      <w:lvlText w:val="●"/>
-      <w:lvlJc w:val="left"/>
-      <w:pPr>
-        <w:ind w:left="3589" w:hanging="360"/>
-      </w:pPr>
-      <w:rPr>
-        <w:rFonts w:ascii="Noto Sans Symbols" w:eastAsia="Noto Sans Symbols" w:hAnsi="Noto Sans Symbols" w:cs="Noto Sans Symbols"/>
-      </w:rPr>
-    </w:lvl>
-    <w:lvl w:ilvl="4">
-      <w:start w:val="1"/>
-      <w:numFmt w:val="bullet"/>
-      <w:lvlText w:val="o"/>
-      <w:lvlJc w:val="left"/>
-      <w:pPr>
-        <w:ind w:left="4309" w:hanging="360"/>
-      </w:pPr>
-      <w:rPr>
-        <w:rFonts w:ascii="Courier New" w:eastAsia="Courier New" w:hAnsi="Courier New" w:cs="Courier New"/>
-      </w:rPr>
-    </w:lvl>
-    <w:lvl w:ilvl="5">
-      <w:start w:val="1"/>
-      <w:numFmt w:val="bullet"/>
-      <w:lvlText w:val="▪"/>
-      <w:lvlJc w:val="left"/>
-      <w:pPr>
-        <w:ind w:left="5029" w:hanging="360"/>
-      </w:pPr>
-      <w:rPr>
-        <w:rFonts w:ascii="Noto Sans Symbols" w:eastAsia="Noto Sans Symbols" w:hAnsi="Noto Sans Symbols" w:cs="Noto Sans Symbols"/>
-      </w:rPr>
-    </w:lvl>
-    <w:lvl w:ilvl="6">
-      <w:start w:val="1"/>
-      <w:numFmt w:val="bullet"/>
-      <w:lvlText w:val="●"/>
-      <w:lvlJc w:val="left"/>
-      <w:pPr>
-        <w:ind w:left="5749" w:hanging="360"/>
-      </w:pPr>
-      <w:rPr>
-        <w:rFonts w:ascii="Noto Sans Symbols" w:eastAsia="Noto Sans Symbols" w:hAnsi="Noto Sans Symbols" w:cs="Noto Sans Symbols"/>
-      </w:rPr>
-    </w:lvl>
-    <w:lvl w:ilvl="7">
-      <w:start w:val="1"/>
-      <w:numFmt w:val="bullet"/>
-      <w:lvlText w:val="o"/>
-      <w:lvlJc w:val="left"/>
-      <w:pPr>
-        <w:ind w:left="6469" w:hanging="360"/>
-      </w:pPr>
-      <w:rPr>
-        <w:rFonts w:ascii="Courier New" w:eastAsia="Courier New" w:hAnsi="Courier New" w:cs="Courier New"/>
-      </w:rPr>
-    </w:lvl>
-    <w:lvl w:ilvl="8">
-      <w:start w:val="1"/>
-      <w:numFmt w:val="bullet"/>
-      <w:lvlText w:val="▪"/>
-      <w:lvlJc w:val="left"/>
-      <w:pPr>
-        <w:ind w:left="7189" w:hanging="360"/>
-      </w:pPr>
-      <w:rPr>
-        <w:rFonts w:ascii="Noto Sans Symbols" w:eastAsia="Noto Sans Symbols" w:hAnsi="Noto Sans Symbols" w:cs="Noto Sans Symbols"/>
-      </w:rPr>
-    </w:lvl>
-  </w:abstractNum>
-  <w:abstractNum w:abstractNumId="34" w15:restartNumberingAfterBreak="0">
+  <w:abstractNum w:abstractNumId="14" w15:restartNumberingAfterBreak="0">
     <w:nsid w:val="43E30B10"/>
     <w:multiLevelType w:val="hybridMultilevel"/>
     <w:tmpl w:val="202C7968"/>
@@ -11891,7 +9671,7 @@
       </w:rPr>
     </w:lvl>
   </w:abstractNum>
-  <w:abstractNum w:abstractNumId="35" w15:restartNumberingAfterBreak="0">
+  <w:abstractNum w:abstractNumId="15" w15:restartNumberingAfterBreak="0">
     <w:nsid w:val="44176277"/>
     <w:multiLevelType w:val="hybridMultilevel"/>
     <w:tmpl w:val="81AC2150"/>
@@ -12004,7 +9784,7 @@
       </w:rPr>
     </w:lvl>
   </w:abstractNum>
-  <w:abstractNum w:abstractNumId="36" w15:restartNumberingAfterBreak="0">
+  <w:abstractNum w:abstractNumId="16" w15:restartNumberingAfterBreak="0">
     <w:nsid w:val="49934A7A"/>
     <w:multiLevelType w:val="hybridMultilevel"/>
     <w:tmpl w:val="CC0437EC"/>
@@ -12117,7 +9897,7 @@
       </w:rPr>
     </w:lvl>
   </w:abstractNum>
-  <w:abstractNum w:abstractNumId="37" w15:restartNumberingAfterBreak="0">
+  <w:abstractNum w:abstractNumId="17" w15:restartNumberingAfterBreak="0">
     <w:nsid w:val="4A5C7C0B"/>
     <w:multiLevelType w:val="hybridMultilevel"/>
     <w:tmpl w:val="FC7A8526"/>
@@ -12230,7 +10010,7 @@
       </w:rPr>
     </w:lvl>
   </w:abstractNum>
-  <w:abstractNum w:abstractNumId="38" w15:restartNumberingAfterBreak="0">
+  <w:abstractNum w:abstractNumId="18" w15:restartNumberingAfterBreak="0">
     <w:nsid w:val="4A98724B"/>
     <w:multiLevelType w:val="hybridMultilevel"/>
     <w:tmpl w:val="D3144956"/>
@@ -12316,7 +10096,7 @@
       </w:pPr>
     </w:lvl>
   </w:abstractNum>
-  <w:abstractNum w:abstractNumId="39" w15:restartNumberingAfterBreak="0">
+  <w:abstractNum w:abstractNumId="19" w15:restartNumberingAfterBreak="0">
     <w:nsid w:val="4AA31FEA"/>
     <w:multiLevelType w:val="hybridMultilevel"/>
     <w:tmpl w:val="0FD2552C"/>
@@ -12429,566 +10209,7 @@
       </w:rPr>
     </w:lvl>
   </w:abstractNum>
-  <w:abstractNum w:abstractNumId="40" w15:restartNumberingAfterBreak="0">
-    <w:nsid w:val="4BE67653"/>
-    <w:multiLevelType w:val="multilevel"/>
-    <w:tmpl w:val="50A40CDC"/>
-    <w:lvl w:ilvl="0">
-      <w:start w:val="1"/>
-      <w:numFmt w:val="bullet"/>
-      <w:lvlText w:val="⎯"/>
-      <w:lvlJc w:val="left"/>
-      <w:pPr>
-        <w:ind w:left="360" w:hanging="360"/>
-      </w:pPr>
-      <w:rPr>
-        <w:rFonts w:ascii="Noto Sans Symbols" w:eastAsia="Noto Sans Symbols" w:hAnsi="Noto Sans Symbols" w:cs="Noto Sans Symbols"/>
-      </w:rPr>
-    </w:lvl>
-    <w:lvl w:ilvl="1">
-      <w:start w:val="1"/>
-      <w:numFmt w:val="bullet"/>
-      <w:lvlText w:val="o"/>
-      <w:lvlJc w:val="left"/>
-      <w:pPr>
-        <w:ind w:left="1080" w:hanging="360"/>
-      </w:pPr>
-      <w:rPr>
-        <w:rFonts w:ascii="Courier New" w:eastAsia="Courier New" w:hAnsi="Courier New" w:cs="Courier New"/>
-      </w:rPr>
-    </w:lvl>
-    <w:lvl w:ilvl="2">
-      <w:start w:val="1"/>
-      <w:numFmt w:val="bullet"/>
-      <w:lvlText w:val="▪"/>
-      <w:lvlJc w:val="left"/>
-      <w:pPr>
-        <w:ind w:left="1800" w:hanging="360"/>
-      </w:pPr>
-      <w:rPr>
-        <w:rFonts w:ascii="Noto Sans Symbols" w:eastAsia="Noto Sans Symbols" w:hAnsi="Noto Sans Symbols" w:cs="Noto Sans Symbols"/>
-      </w:rPr>
-    </w:lvl>
-    <w:lvl w:ilvl="3">
-      <w:start w:val="1"/>
-      <w:numFmt w:val="bullet"/>
-      <w:lvlText w:val="●"/>
-      <w:lvlJc w:val="left"/>
-      <w:pPr>
-        <w:ind w:left="2520" w:hanging="360"/>
-      </w:pPr>
-      <w:rPr>
-        <w:rFonts w:ascii="Noto Sans Symbols" w:eastAsia="Noto Sans Symbols" w:hAnsi="Noto Sans Symbols" w:cs="Noto Sans Symbols"/>
-      </w:rPr>
-    </w:lvl>
-    <w:lvl w:ilvl="4">
-      <w:start w:val="1"/>
-      <w:numFmt w:val="bullet"/>
-      <w:lvlText w:val="o"/>
-      <w:lvlJc w:val="left"/>
-      <w:pPr>
-        <w:ind w:left="3240" w:hanging="360"/>
-      </w:pPr>
-      <w:rPr>
-        <w:rFonts w:ascii="Courier New" w:eastAsia="Courier New" w:hAnsi="Courier New" w:cs="Courier New"/>
-      </w:rPr>
-    </w:lvl>
-    <w:lvl w:ilvl="5">
-      <w:start w:val="1"/>
-      <w:numFmt w:val="bullet"/>
-      <w:lvlText w:val="▪"/>
-      <w:lvlJc w:val="left"/>
-      <w:pPr>
-        <w:ind w:left="3960" w:hanging="360"/>
-      </w:pPr>
-      <w:rPr>
-        <w:rFonts w:ascii="Noto Sans Symbols" w:eastAsia="Noto Sans Symbols" w:hAnsi="Noto Sans Symbols" w:cs="Noto Sans Symbols"/>
-      </w:rPr>
-    </w:lvl>
-    <w:lvl w:ilvl="6">
-      <w:start w:val="1"/>
-      <w:numFmt w:val="bullet"/>
-      <w:lvlText w:val="●"/>
-      <w:lvlJc w:val="left"/>
-      <w:pPr>
-        <w:ind w:left="4680" w:hanging="360"/>
-      </w:pPr>
-      <w:rPr>
-        <w:rFonts w:ascii="Noto Sans Symbols" w:eastAsia="Noto Sans Symbols" w:hAnsi="Noto Sans Symbols" w:cs="Noto Sans Symbols"/>
-      </w:rPr>
-    </w:lvl>
-    <w:lvl w:ilvl="7">
-      <w:start w:val="1"/>
-      <w:numFmt w:val="bullet"/>
-      <w:lvlText w:val="o"/>
-      <w:lvlJc w:val="left"/>
-      <w:pPr>
-        <w:ind w:left="5400" w:hanging="360"/>
-      </w:pPr>
-      <w:rPr>
-        <w:rFonts w:ascii="Courier New" w:eastAsia="Courier New" w:hAnsi="Courier New" w:cs="Courier New"/>
-      </w:rPr>
-    </w:lvl>
-    <w:lvl w:ilvl="8">
-      <w:start w:val="1"/>
-      <w:numFmt w:val="bullet"/>
-      <w:lvlText w:val="▪"/>
-      <w:lvlJc w:val="left"/>
-      <w:pPr>
-        <w:ind w:left="6120" w:hanging="360"/>
-      </w:pPr>
-      <w:rPr>
-        <w:rFonts w:ascii="Noto Sans Symbols" w:eastAsia="Noto Sans Symbols" w:hAnsi="Noto Sans Symbols" w:cs="Noto Sans Symbols"/>
-      </w:rPr>
-    </w:lvl>
-  </w:abstractNum>
-  <w:abstractNum w:abstractNumId="41" w15:restartNumberingAfterBreak="0">
-    <w:nsid w:val="4EA14D63"/>
-    <w:multiLevelType w:val="multilevel"/>
-    <w:tmpl w:val="1ED4F0EA"/>
-    <w:lvl w:ilvl="0">
-      <w:start w:val="1"/>
-      <w:numFmt w:val="bullet"/>
-      <w:lvlText w:val="⎯"/>
-      <w:lvlJc w:val="left"/>
-      <w:pPr>
-        <w:ind w:left="360" w:hanging="360"/>
-      </w:pPr>
-      <w:rPr>
-        <w:rFonts w:ascii="Noto Sans Symbols" w:eastAsia="Noto Sans Symbols" w:hAnsi="Noto Sans Symbols" w:cs="Noto Sans Symbols"/>
-        <w:sz w:val="28"/>
-        <w:szCs w:val="28"/>
-      </w:rPr>
-    </w:lvl>
-    <w:lvl w:ilvl="1">
-      <w:start w:val="1"/>
-      <w:numFmt w:val="bullet"/>
-      <w:lvlText w:val="o"/>
-      <w:lvlJc w:val="left"/>
-      <w:pPr>
-        <w:ind w:left="1440" w:hanging="360"/>
-      </w:pPr>
-      <w:rPr>
-        <w:rFonts w:ascii="Courier New" w:eastAsia="Courier New" w:hAnsi="Courier New" w:cs="Courier New"/>
-        <w:sz w:val="20"/>
-        <w:szCs w:val="20"/>
-      </w:rPr>
-    </w:lvl>
-    <w:lvl w:ilvl="2">
-      <w:start w:val="1"/>
-      <w:numFmt w:val="bullet"/>
-      <w:lvlText w:val="▪"/>
-      <w:lvlJc w:val="left"/>
-      <w:pPr>
-        <w:ind w:left="2160" w:hanging="360"/>
-      </w:pPr>
-      <w:rPr>
-        <w:rFonts w:ascii="Noto Sans Symbols" w:eastAsia="Noto Sans Symbols" w:hAnsi="Noto Sans Symbols" w:cs="Noto Sans Symbols"/>
-        <w:sz w:val="20"/>
-        <w:szCs w:val="20"/>
-      </w:rPr>
-    </w:lvl>
-    <w:lvl w:ilvl="3">
-      <w:start w:val="1"/>
-      <w:numFmt w:val="bullet"/>
-      <w:lvlText w:val="▪"/>
-      <w:lvlJc w:val="left"/>
-      <w:pPr>
-        <w:ind w:left="2880" w:hanging="360"/>
-      </w:pPr>
-      <w:rPr>
-        <w:rFonts w:ascii="Noto Sans Symbols" w:eastAsia="Noto Sans Symbols" w:hAnsi="Noto Sans Symbols" w:cs="Noto Sans Symbols"/>
-        <w:sz w:val="20"/>
-        <w:szCs w:val="20"/>
-      </w:rPr>
-    </w:lvl>
-    <w:lvl w:ilvl="4">
-      <w:start w:val="1"/>
-      <w:numFmt w:val="bullet"/>
-      <w:lvlText w:val="▪"/>
-      <w:lvlJc w:val="left"/>
-      <w:pPr>
-        <w:ind w:left="3600" w:hanging="360"/>
-      </w:pPr>
-      <w:rPr>
-        <w:rFonts w:ascii="Noto Sans Symbols" w:eastAsia="Noto Sans Symbols" w:hAnsi="Noto Sans Symbols" w:cs="Noto Sans Symbols"/>
-        <w:sz w:val="20"/>
-        <w:szCs w:val="20"/>
-      </w:rPr>
-    </w:lvl>
-    <w:lvl w:ilvl="5">
-      <w:start w:val="1"/>
-      <w:numFmt w:val="bullet"/>
-      <w:lvlText w:val="▪"/>
-      <w:lvlJc w:val="left"/>
-      <w:pPr>
-        <w:ind w:left="4320" w:hanging="360"/>
-      </w:pPr>
-      <w:rPr>
-        <w:rFonts w:ascii="Noto Sans Symbols" w:eastAsia="Noto Sans Symbols" w:hAnsi="Noto Sans Symbols" w:cs="Noto Sans Symbols"/>
-        <w:sz w:val="20"/>
-        <w:szCs w:val="20"/>
-      </w:rPr>
-    </w:lvl>
-    <w:lvl w:ilvl="6">
-      <w:start w:val="1"/>
-      <w:numFmt w:val="bullet"/>
-      <w:lvlText w:val="▪"/>
-      <w:lvlJc w:val="left"/>
-      <w:pPr>
-        <w:ind w:left="5040" w:hanging="360"/>
-      </w:pPr>
-      <w:rPr>
-        <w:rFonts w:ascii="Noto Sans Symbols" w:eastAsia="Noto Sans Symbols" w:hAnsi="Noto Sans Symbols" w:cs="Noto Sans Symbols"/>
-        <w:sz w:val="20"/>
-        <w:szCs w:val="20"/>
-      </w:rPr>
-    </w:lvl>
-    <w:lvl w:ilvl="7">
-      <w:start w:val="1"/>
-      <w:numFmt w:val="bullet"/>
-      <w:lvlText w:val="▪"/>
-      <w:lvlJc w:val="left"/>
-      <w:pPr>
-        <w:ind w:left="5760" w:hanging="360"/>
-      </w:pPr>
-      <w:rPr>
-        <w:rFonts w:ascii="Noto Sans Symbols" w:eastAsia="Noto Sans Symbols" w:hAnsi="Noto Sans Symbols" w:cs="Noto Sans Symbols"/>
-        <w:sz w:val="20"/>
-        <w:szCs w:val="20"/>
-      </w:rPr>
-    </w:lvl>
-    <w:lvl w:ilvl="8">
-      <w:start w:val="1"/>
-      <w:numFmt w:val="bullet"/>
-      <w:lvlText w:val="▪"/>
-      <w:lvlJc w:val="left"/>
-      <w:pPr>
-        <w:ind w:left="6480" w:hanging="360"/>
-      </w:pPr>
-      <w:rPr>
-        <w:rFonts w:ascii="Noto Sans Symbols" w:eastAsia="Noto Sans Symbols" w:hAnsi="Noto Sans Symbols" w:cs="Noto Sans Symbols"/>
-        <w:sz w:val="20"/>
-        <w:szCs w:val="20"/>
-      </w:rPr>
-    </w:lvl>
-  </w:abstractNum>
-  <w:abstractNum w:abstractNumId="42" w15:restartNumberingAfterBreak="0">
-    <w:nsid w:val="4F7D4583"/>
-    <w:multiLevelType w:val="multilevel"/>
-    <w:tmpl w:val="D3969A5A"/>
-    <w:lvl w:ilvl="0">
-      <w:start w:val="1"/>
-      <w:numFmt w:val="bullet"/>
-      <w:lvlText w:val="⎯"/>
-      <w:lvlJc w:val="left"/>
-      <w:pPr>
-        <w:ind w:left="360" w:hanging="360"/>
-      </w:pPr>
-      <w:rPr>
-        <w:rFonts w:ascii="Noto Sans Symbols" w:eastAsia="Noto Sans Symbols" w:hAnsi="Noto Sans Symbols" w:cs="Noto Sans Symbols"/>
-      </w:rPr>
-    </w:lvl>
-    <w:lvl w:ilvl="1">
-      <w:start w:val="1"/>
-      <w:numFmt w:val="bullet"/>
-      <w:lvlText w:val="o"/>
-      <w:lvlJc w:val="left"/>
-      <w:pPr>
-        <w:ind w:left="1080" w:hanging="360"/>
-      </w:pPr>
-      <w:rPr>
-        <w:rFonts w:ascii="Courier New" w:eastAsia="Courier New" w:hAnsi="Courier New" w:cs="Courier New"/>
-      </w:rPr>
-    </w:lvl>
-    <w:lvl w:ilvl="2">
-      <w:start w:val="1"/>
-      <w:numFmt w:val="bullet"/>
-      <w:lvlText w:val="▪"/>
-      <w:lvlJc w:val="left"/>
-      <w:pPr>
-        <w:ind w:left="1800" w:hanging="360"/>
-      </w:pPr>
-      <w:rPr>
-        <w:rFonts w:ascii="Noto Sans Symbols" w:eastAsia="Noto Sans Symbols" w:hAnsi="Noto Sans Symbols" w:cs="Noto Sans Symbols"/>
-      </w:rPr>
-    </w:lvl>
-    <w:lvl w:ilvl="3">
-      <w:start w:val="1"/>
-      <w:numFmt w:val="bullet"/>
-      <w:lvlText w:val="●"/>
-      <w:lvlJc w:val="left"/>
-      <w:pPr>
-        <w:ind w:left="2520" w:hanging="360"/>
-      </w:pPr>
-      <w:rPr>
-        <w:rFonts w:ascii="Noto Sans Symbols" w:eastAsia="Noto Sans Symbols" w:hAnsi="Noto Sans Symbols" w:cs="Noto Sans Symbols"/>
-      </w:rPr>
-    </w:lvl>
-    <w:lvl w:ilvl="4">
-      <w:start w:val="1"/>
-      <w:numFmt w:val="bullet"/>
-      <w:lvlText w:val="o"/>
-      <w:lvlJc w:val="left"/>
-      <w:pPr>
-        <w:ind w:left="3240" w:hanging="360"/>
-      </w:pPr>
-      <w:rPr>
-        <w:rFonts w:ascii="Courier New" w:eastAsia="Courier New" w:hAnsi="Courier New" w:cs="Courier New"/>
-      </w:rPr>
-    </w:lvl>
-    <w:lvl w:ilvl="5">
-      <w:start w:val="1"/>
-      <w:numFmt w:val="bullet"/>
-      <w:lvlText w:val="▪"/>
-      <w:lvlJc w:val="left"/>
-      <w:pPr>
-        <w:ind w:left="3960" w:hanging="360"/>
-      </w:pPr>
-      <w:rPr>
-        <w:rFonts w:ascii="Noto Sans Symbols" w:eastAsia="Noto Sans Symbols" w:hAnsi="Noto Sans Symbols" w:cs="Noto Sans Symbols"/>
-      </w:rPr>
-    </w:lvl>
-    <w:lvl w:ilvl="6">
-      <w:start w:val="1"/>
-      <w:numFmt w:val="bullet"/>
-      <w:lvlText w:val="●"/>
-      <w:lvlJc w:val="left"/>
-      <w:pPr>
-        <w:ind w:left="4680" w:hanging="360"/>
-      </w:pPr>
-      <w:rPr>
-        <w:rFonts w:ascii="Noto Sans Symbols" w:eastAsia="Noto Sans Symbols" w:hAnsi="Noto Sans Symbols" w:cs="Noto Sans Symbols"/>
-      </w:rPr>
-    </w:lvl>
-    <w:lvl w:ilvl="7">
-      <w:start w:val="1"/>
-      <w:numFmt w:val="bullet"/>
-      <w:lvlText w:val="o"/>
-      <w:lvlJc w:val="left"/>
-      <w:pPr>
-        <w:ind w:left="5400" w:hanging="360"/>
-      </w:pPr>
-      <w:rPr>
-        <w:rFonts w:ascii="Courier New" w:eastAsia="Courier New" w:hAnsi="Courier New" w:cs="Courier New"/>
-      </w:rPr>
-    </w:lvl>
-    <w:lvl w:ilvl="8">
-      <w:start w:val="1"/>
-      <w:numFmt w:val="bullet"/>
-      <w:lvlText w:val="▪"/>
-      <w:lvlJc w:val="left"/>
-      <w:pPr>
-        <w:ind w:left="6120" w:hanging="360"/>
-      </w:pPr>
-      <w:rPr>
-        <w:rFonts w:ascii="Noto Sans Symbols" w:eastAsia="Noto Sans Symbols" w:hAnsi="Noto Sans Symbols" w:cs="Noto Sans Symbols"/>
-      </w:rPr>
-    </w:lvl>
-  </w:abstractNum>
-  <w:abstractNum w:abstractNumId="43" w15:restartNumberingAfterBreak="0">
-    <w:nsid w:val="537316EC"/>
-    <w:multiLevelType w:val="multilevel"/>
-    <w:tmpl w:val="03E4903A"/>
-    <w:lvl w:ilvl="0">
-      <w:start w:val="1"/>
-      <w:numFmt w:val="bullet"/>
-      <w:lvlText w:val="⎯"/>
-      <w:lvlJc w:val="left"/>
-      <w:pPr>
-        <w:ind w:left="360" w:hanging="360"/>
-      </w:pPr>
-      <w:rPr>
-        <w:rFonts w:ascii="Noto Sans Symbols" w:eastAsia="Noto Sans Symbols" w:hAnsi="Noto Sans Symbols" w:cs="Noto Sans Symbols"/>
-      </w:rPr>
-    </w:lvl>
-    <w:lvl w:ilvl="1">
-      <w:start w:val="1"/>
-      <w:numFmt w:val="bullet"/>
-      <w:lvlText w:val="o"/>
-      <w:lvlJc w:val="left"/>
-      <w:pPr>
-        <w:ind w:left="1080" w:hanging="360"/>
-      </w:pPr>
-      <w:rPr>
-        <w:rFonts w:ascii="Courier New" w:eastAsia="Courier New" w:hAnsi="Courier New" w:cs="Courier New"/>
-      </w:rPr>
-    </w:lvl>
-    <w:lvl w:ilvl="2">
-      <w:start w:val="1"/>
-      <w:numFmt w:val="bullet"/>
-      <w:lvlText w:val="▪"/>
-      <w:lvlJc w:val="left"/>
-      <w:pPr>
-        <w:ind w:left="1800" w:hanging="360"/>
-      </w:pPr>
-      <w:rPr>
-        <w:rFonts w:ascii="Noto Sans Symbols" w:eastAsia="Noto Sans Symbols" w:hAnsi="Noto Sans Symbols" w:cs="Noto Sans Symbols"/>
-      </w:rPr>
-    </w:lvl>
-    <w:lvl w:ilvl="3">
-      <w:start w:val="1"/>
-      <w:numFmt w:val="bullet"/>
-      <w:lvlText w:val="●"/>
-      <w:lvlJc w:val="left"/>
-      <w:pPr>
-        <w:ind w:left="2520" w:hanging="360"/>
-      </w:pPr>
-      <w:rPr>
-        <w:rFonts w:ascii="Noto Sans Symbols" w:eastAsia="Noto Sans Symbols" w:hAnsi="Noto Sans Symbols" w:cs="Noto Sans Symbols"/>
-      </w:rPr>
-    </w:lvl>
-    <w:lvl w:ilvl="4">
-      <w:start w:val="1"/>
-      <w:numFmt w:val="bullet"/>
-      <w:lvlText w:val="o"/>
-      <w:lvlJc w:val="left"/>
-      <w:pPr>
-        <w:ind w:left="3240" w:hanging="360"/>
-      </w:pPr>
-      <w:rPr>
-        <w:rFonts w:ascii="Courier New" w:eastAsia="Courier New" w:hAnsi="Courier New" w:cs="Courier New"/>
-      </w:rPr>
-    </w:lvl>
-    <w:lvl w:ilvl="5">
-      <w:start w:val="1"/>
-      <w:numFmt w:val="bullet"/>
-      <w:lvlText w:val="▪"/>
-      <w:lvlJc w:val="left"/>
-      <w:pPr>
-        <w:ind w:left="3960" w:hanging="360"/>
-      </w:pPr>
-      <w:rPr>
-        <w:rFonts w:ascii="Noto Sans Symbols" w:eastAsia="Noto Sans Symbols" w:hAnsi="Noto Sans Symbols" w:cs="Noto Sans Symbols"/>
-      </w:rPr>
-    </w:lvl>
-    <w:lvl w:ilvl="6">
-      <w:start w:val="1"/>
-      <w:numFmt w:val="bullet"/>
-      <w:lvlText w:val="●"/>
-      <w:lvlJc w:val="left"/>
-      <w:pPr>
-        <w:ind w:left="4680" w:hanging="360"/>
-      </w:pPr>
-      <w:rPr>
-        <w:rFonts w:ascii="Noto Sans Symbols" w:eastAsia="Noto Sans Symbols" w:hAnsi="Noto Sans Symbols" w:cs="Noto Sans Symbols"/>
-      </w:rPr>
-    </w:lvl>
-    <w:lvl w:ilvl="7">
-      <w:start w:val="1"/>
-      <w:numFmt w:val="bullet"/>
-      <w:lvlText w:val="o"/>
-      <w:lvlJc w:val="left"/>
-      <w:pPr>
-        <w:ind w:left="5400" w:hanging="360"/>
-      </w:pPr>
-      <w:rPr>
-        <w:rFonts w:ascii="Courier New" w:eastAsia="Courier New" w:hAnsi="Courier New" w:cs="Courier New"/>
-      </w:rPr>
-    </w:lvl>
-    <w:lvl w:ilvl="8">
-      <w:start w:val="1"/>
-      <w:numFmt w:val="bullet"/>
-      <w:lvlText w:val="▪"/>
-      <w:lvlJc w:val="left"/>
-      <w:pPr>
-        <w:ind w:left="6120" w:hanging="360"/>
-      </w:pPr>
-      <w:rPr>
-        <w:rFonts w:ascii="Noto Sans Symbols" w:eastAsia="Noto Sans Symbols" w:hAnsi="Noto Sans Symbols" w:cs="Noto Sans Symbols"/>
-      </w:rPr>
-    </w:lvl>
-  </w:abstractNum>
-  <w:abstractNum w:abstractNumId="44" w15:restartNumberingAfterBreak="0">
-    <w:nsid w:val="57EE143E"/>
-    <w:multiLevelType w:val="multilevel"/>
-    <w:tmpl w:val="5F468206"/>
-    <w:lvl w:ilvl="0">
-      <w:start w:val="1"/>
-      <w:numFmt w:val="bullet"/>
-      <w:lvlText w:val="⎯"/>
-      <w:lvlJc w:val="left"/>
-      <w:pPr>
-        <w:ind w:left="360" w:hanging="360"/>
-      </w:pPr>
-      <w:rPr>
-        <w:rFonts w:ascii="Noto Sans Symbols" w:eastAsia="Noto Sans Symbols" w:hAnsi="Noto Sans Symbols" w:cs="Noto Sans Symbols"/>
-      </w:rPr>
-    </w:lvl>
-    <w:lvl w:ilvl="1">
-      <w:start w:val="1"/>
-      <w:numFmt w:val="decimal"/>
-      <w:lvlText w:val="%2."/>
-      <w:lvlJc w:val="left"/>
-      <w:pPr>
-        <w:ind w:left="1080" w:hanging="360"/>
-      </w:pPr>
-    </w:lvl>
-    <w:lvl w:ilvl="2">
-      <w:start w:val="1"/>
-      <w:numFmt w:val="decimal"/>
-      <w:lvlText w:val="%3."/>
-      <w:lvlJc w:val="left"/>
-      <w:pPr>
-        <w:ind w:left="1800" w:hanging="360"/>
-      </w:pPr>
-    </w:lvl>
-    <w:lvl w:ilvl="3">
-      <w:start w:val="1"/>
-      <w:numFmt w:val="decimal"/>
-      <w:lvlText w:val="%4."/>
-      <w:lvlJc w:val="left"/>
-      <w:pPr>
-        <w:ind w:left="2520" w:hanging="360"/>
-      </w:pPr>
-    </w:lvl>
-    <w:lvl w:ilvl="4">
-      <w:start w:val="1"/>
-      <w:numFmt w:val="decimal"/>
-      <w:lvlText w:val="%5."/>
-      <w:lvlJc w:val="left"/>
-      <w:pPr>
-        <w:ind w:left="3240" w:hanging="360"/>
-      </w:pPr>
-    </w:lvl>
-    <w:lvl w:ilvl="5">
-      <w:start w:val="1"/>
-      <w:numFmt w:val="decimal"/>
-      <w:lvlText w:val="%6."/>
-      <w:lvlJc w:val="left"/>
-      <w:pPr>
-        <w:ind w:left="3960" w:hanging="360"/>
-      </w:pPr>
-    </w:lvl>
-    <w:lvl w:ilvl="6">
-      <w:start w:val="1"/>
-      <w:numFmt w:val="decimal"/>
-      <w:lvlText w:val="%7."/>
-      <w:lvlJc w:val="left"/>
-      <w:pPr>
-        <w:ind w:left="4680" w:hanging="360"/>
-      </w:pPr>
-    </w:lvl>
-    <w:lvl w:ilvl="7">
-      <w:start w:val="1"/>
-      <w:numFmt w:val="decimal"/>
-      <w:lvlText w:val="%8."/>
-      <w:lvlJc w:val="left"/>
-      <w:pPr>
-        <w:ind w:left="5400" w:hanging="360"/>
-      </w:pPr>
-    </w:lvl>
-    <w:lvl w:ilvl="8">
-      <w:start w:val="1"/>
-      <w:numFmt w:val="decimal"/>
-      <w:lvlText w:val="%9."/>
-      <w:lvlJc w:val="left"/>
-      <w:pPr>
-        <w:ind w:left="6120" w:hanging="360"/>
-      </w:pPr>
-    </w:lvl>
-  </w:abstractNum>
-  <w:abstractNum w:abstractNumId="45" w15:restartNumberingAfterBreak="0">
+  <w:abstractNum w:abstractNumId="20" w15:restartNumberingAfterBreak="0">
     <w:nsid w:val="59B13587"/>
     <w:multiLevelType w:val="hybridMultilevel"/>
     <w:tmpl w:val="59600A4A"/>
@@ -13101,7 +10322,7 @@
       </w:rPr>
     </w:lvl>
   </w:abstractNum>
-  <w:abstractNum w:abstractNumId="46" w15:restartNumberingAfterBreak="0">
+  <w:abstractNum w:abstractNumId="21" w15:restartNumberingAfterBreak="0">
     <w:nsid w:val="5C75486B"/>
     <w:multiLevelType w:val="hybridMultilevel"/>
     <w:tmpl w:val="37BEF518"/>
@@ -13214,233 +10435,7 @@
       </w:rPr>
     </w:lvl>
   </w:abstractNum>
-  <w:abstractNum w:abstractNumId="47" w15:restartNumberingAfterBreak="0">
-    <w:nsid w:val="6079515F"/>
-    <w:multiLevelType w:val="multilevel"/>
-    <w:tmpl w:val="DC589700"/>
-    <w:lvl w:ilvl="0">
-      <w:start w:val="1"/>
-      <w:numFmt w:val="bullet"/>
-      <w:lvlText w:val="⎯"/>
-      <w:lvlJc w:val="left"/>
-      <w:pPr>
-        <w:ind w:left="360" w:hanging="360"/>
-      </w:pPr>
-      <w:rPr>
-        <w:rFonts w:ascii="Noto Sans Symbols" w:eastAsia="Noto Sans Symbols" w:hAnsi="Noto Sans Symbols" w:cs="Noto Sans Symbols"/>
-      </w:rPr>
-    </w:lvl>
-    <w:lvl w:ilvl="1">
-      <w:start w:val="1"/>
-      <w:numFmt w:val="bullet"/>
-      <w:lvlText w:val="o"/>
-      <w:lvlJc w:val="left"/>
-      <w:pPr>
-        <w:ind w:left="1080" w:hanging="360"/>
-      </w:pPr>
-      <w:rPr>
-        <w:rFonts w:ascii="Courier New" w:eastAsia="Courier New" w:hAnsi="Courier New" w:cs="Courier New"/>
-      </w:rPr>
-    </w:lvl>
-    <w:lvl w:ilvl="2">
-      <w:start w:val="1"/>
-      <w:numFmt w:val="bullet"/>
-      <w:lvlText w:val="▪"/>
-      <w:lvlJc w:val="left"/>
-      <w:pPr>
-        <w:ind w:left="1800" w:hanging="360"/>
-      </w:pPr>
-      <w:rPr>
-        <w:rFonts w:ascii="Noto Sans Symbols" w:eastAsia="Noto Sans Symbols" w:hAnsi="Noto Sans Symbols" w:cs="Noto Sans Symbols"/>
-      </w:rPr>
-    </w:lvl>
-    <w:lvl w:ilvl="3">
-      <w:start w:val="1"/>
-      <w:numFmt w:val="bullet"/>
-      <w:lvlText w:val="●"/>
-      <w:lvlJc w:val="left"/>
-      <w:pPr>
-        <w:ind w:left="2520" w:hanging="360"/>
-      </w:pPr>
-      <w:rPr>
-        <w:rFonts w:ascii="Noto Sans Symbols" w:eastAsia="Noto Sans Symbols" w:hAnsi="Noto Sans Symbols" w:cs="Noto Sans Symbols"/>
-      </w:rPr>
-    </w:lvl>
-    <w:lvl w:ilvl="4">
-      <w:start w:val="1"/>
-      <w:numFmt w:val="bullet"/>
-      <w:lvlText w:val="o"/>
-      <w:lvlJc w:val="left"/>
-      <w:pPr>
-        <w:ind w:left="3240" w:hanging="360"/>
-      </w:pPr>
-      <w:rPr>
-        <w:rFonts w:ascii="Courier New" w:eastAsia="Courier New" w:hAnsi="Courier New" w:cs="Courier New"/>
-      </w:rPr>
-    </w:lvl>
-    <w:lvl w:ilvl="5">
-      <w:start w:val="1"/>
-      <w:numFmt w:val="bullet"/>
-      <w:lvlText w:val="▪"/>
-      <w:lvlJc w:val="left"/>
-      <w:pPr>
-        <w:ind w:left="3960" w:hanging="360"/>
-      </w:pPr>
-      <w:rPr>
-        <w:rFonts w:ascii="Noto Sans Symbols" w:eastAsia="Noto Sans Symbols" w:hAnsi="Noto Sans Symbols" w:cs="Noto Sans Symbols"/>
-      </w:rPr>
-    </w:lvl>
-    <w:lvl w:ilvl="6">
-      <w:start w:val="1"/>
-      <w:numFmt w:val="bullet"/>
-      <w:lvlText w:val="●"/>
-      <w:lvlJc w:val="left"/>
-      <w:pPr>
-        <w:ind w:left="4680" w:hanging="360"/>
-      </w:pPr>
-      <w:rPr>
-        <w:rFonts w:ascii="Noto Sans Symbols" w:eastAsia="Noto Sans Symbols" w:hAnsi="Noto Sans Symbols" w:cs="Noto Sans Symbols"/>
-      </w:rPr>
-    </w:lvl>
-    <w:lvl w:ilvl="7">
-      <w:start w:val="1"/>
-      <w:numFmt w:val="bullet"/>
-      <w:lvlText w:val="o"/>
-      <w:lvlJc w:val="left"/>
-      <w:pPr>
-        <w:ind w:left="5400" w:hanging="360"/>
-      </w:pPr>
-      <w:rPr>
-        <w:rFonts w:ascii="Courier New" w:eastAsia="Courier New" w:hAnsi="Courier New" w:cs="Courier New"/>
-      </w:rPr>
-    </w:lvl>
-    <w:lvl w:ilvl="8">
-      <w:start w:val="1"/>
-      <w:numFmt w:val="bullet"/>
-      <w:lvlText w:val="▪"/>
-      <w:lvlJc w:val="left"/>
-      <w:pPr>
-        <w:ind w:left="6120" w:hanging="360"/>
-      </w:pPr>
-      <w:rPr>
-        <w:rFonts w:ascii="Noto Sans Symbols" w:eastAsia="Noto Sans Symbols" w:hAnsi="Noto Sans Symbols" w:cs="Noto Sans Symbols"/>
-      </w:rPr>
-    </w:lvl>
-  </w:abstractNum>
-  <w:abstractNum w:abstractNumId="48" w15:restartNumberingAfterBreak="0">
-    <w:nsid w:val="623142F3"/>
-    <w:multiLevelType w:val="multilevel"/>
-    <w:tmpl w:val="4D648DD0"/>
-    <w:lvl w:ilvl="0">
-      <w:start w:val="1"/>
-      <w:numFmt w:val="bullet"/>
-      <w:lvlText w:val="⎯"/>
-      <w:lvlJc w:val="left"/>
-      <w:pPr>
-        <w:ind w:left="360" w:hanging="360"/>
-      </w:pPr>
-      <w:rPr>
-        <w:rFonts w:ascii="Noto Sans Symbols" w:eastAsia="Noto Sans Symbols" w:hAnsi="Noto Sans Symbols" w:cs="Noto Sans Symbols"/>
-      </w:rPr>
-    </w:lvl>
-    <w:lvl w:ilvl="1">
-      <w:start w:val="1"/>
-      <w:numFmt w:val="bullet"/>
-      <w:lvlText w:val="o"/>
-      <w:lvlJc w:val="left"/>
-      <w:pPr>
-        <w:ind w:left="1080" w:hanging="360"/>
-      </w:pPr>
-      <w:rPr>
-        <w:rFonts w:ascii="Courier New" w:eastAsia="Courier New" w:hAnsi="Courier New" w:cs="Courier New"/>
-      </w:rPr>
-    </w:lvl>
-    <w:lvl w:ilvl="2">
-      <w:start w:val="1"/>
-      <w:numFmt w:val="bullet"/>
-      <w:lvlText w:val="▪"/>
-      <w:lvlJc w:val="left"/>
-      <w:pPr>
-        <w:ind w:left="1800" w:hanging="360"/>
-      </w:pPr>
-      <w:rPr>
-        <w:rFonts w:ascii="Noto Sans Symbols" w:eastAsia="Noto Sans Symbols" w:hAnsi="Noto Sans Symbols" w:cs="Noto Sans Symbols"/>
-      </w:rPr>
-    </w:lvl>
-    <w:lvl w:ilvl="3">
-      <w:start w:val="1"/>
-      <w:numFmt w:val="bullet"/>
-      <w:lvlText w:val="●"/>
-      <w:lvlJc w:val="left"/>
-      <w:pPr>
-        <w:ind w:left="2520" w:hanging="360"/>
-      </w:pPr>
-      <w:rPr>
-        <w:rFonts w:ascii="Noto Sans Symbols" w:eastAsia="Noto Sans Symbols" w:hAnsi="Noto Sans Symbols" w:cs="Noto Sans Symbols"/>
-      </w:rPr>
-    </w:lvl>
-    <w:lvl w:ilvl="4">
-      <w:start w:val="1"/>
-      <w:numFmt w:val="bullet"/>
-      <w:lvlText w:val="o"/>
-      <w:lvlJc w:val="left"/>
-      <w:pPr>
-        <w:ind w:left="3240" w:hanging="360"/>
-      </w:pPr>
-      <w:rPr>
-        <w:rFonts w:ascii="Courier New" w:eastAsia="Courier New" w:hAnsi="Courier New" w:cs="Courier New"/>
-      </w:rPr>
-    </w:lvl>
-    <w:lvl w:ilvl="5">
-      <w:start w:val="1"/>
-      <w:numFmt w:val="bullet"/>
-      <w:lvlText w:val="▪"/>
-      <w:lvlJc w:val="left"/>
-      <w:pPr>
-        <w:ind w:left="3960" w:hanging="360"/>
-      </w:pPr>
-      <w:rPr>
-        <w:rFonts w:ascii="Noto Sans Symbols" w:eastAsia="Noto Sans Symbols" w:hAnsi="Noto Sans Symbols" w:cs="Noto Sans Symbols"/>
-      </w:rPr>
-    </w:lvl>
-    <w:lvl w:ilvl="6">
-      <w:start w:val="1"/>
-      <w:numFmt w:val="bullet"/>
-      <w:lvlText w:val="●"/>
-      <w:lvlJc w:val="left"/>
-      <w:pPr>
-        <w:ind w:left="4680" w:hanging="360"/>
-      </w:pPr>
-      <w:rPr>
-        <w:rFonts w:ascii="Noto Sans Symbols" w:eastAsia="Noto Sans Symbols" w:hAnsi="Noto Sans Symbols" w:cs="Noto Sans Symbols"/>
-      </w:rPr>
-    </w:lvl>
-    <w:lvl w:ilvl="7">
-      <w:start w:val="1"/>
-      <w:numFmt w:val="bullet"/>
-      <w:lvlText w:val="o"/>
-      <w:lvlJc w:val="left"/>
-      <w:pPr>
-        <w:ind w:left="5400" w:hanging="360"/>
-      </w:pPr>
-      <w:rPr>
-        <w:rFonts w:ascii="Courier New" w:eastAsia="Courier New" w:hAnsi="Courier New" w:cs="Courier New"/>
-      </w:rPr>
-    </w:lvl>
-    <w:lvl w:ilvl="8">
-      <w:start w:val="1"/>
-      <w:numFmt w:val="bullet"/>
-      <w:lvlText w:val="▪"/>
-      <w:lvlJc w:val="left"/>
-      <w:pPr>
-        <w:ind w:left="6120" w:hanging="360"/>
-      </w:pPr>
-      <w:rPr>
-        <w:rFonts w:ascii="Noto Sans Symbols" w:eastAsia="Noto Sans Symbols" w:hAnsi="Noto Sans Symbols" w:cs="Noto Sans Symbols"/>
-      </w:rPr>
-    </w:lvl>
-  </w:abstractNum>
-  <w:abstractNum w:abstractNumId="49" w15:restartNumberingAfterBreak="0">
+  <w:abstractNum w:abstractNumId="22" w15:restartNumberingAfterBreak="0">
     <w:nsid w:val="63FE5F86"/>
     <w:multiLevelType w:val="hybridMultilevel"/>
     <w:tmpl w:val="C6CE4FFE"/>
@@ -13553,322 +10548,7 @@
       </w:rPr>
     </w:lvl>
   </w:abstractNum>
-  <w:abstractNum w:abstractNumId="50" w15:restartNumberingAfterBreak="0">
-    <w:nsid w:val="659673B8"/>
-    <w:multiLevelType w:val="multilevel"/>
-    <w:tmpl w:val="7702F19E"/>
-    <w:lvl w:ilvl="0">
-      <w:start w:val="1"/>
-      <w:numFmt w:val="bullet"/>
-      <w:lvlText w:val="⎯"/>
-      <w:lvlJc w:val="left"/>
-      <w:pPr>
-        <w:ind w:left="360" w:hanging="360"/>
-      </w:pPr>
-      <w:rPr>
-        <w:rFonts w:ascii="Noto Sans Symbols" w:eastAsia="Noto Sans Symbols" w:hAnsi="Noto Sans Symbols" w:cs="Noto Sans Symbols"/>
-      </w:rPr>
-    </w:lvl>
-    <w:lvl w:ilvl="1">
-      <w:start w:val="1"/>
-      <w:numFmt w:val="bullet"/>
-      <w:lvlText w:val="o"/>
-      <w:lvlJc w:val="left"/>
-      <w:pPr>
-        <w:ind w:left="1080" w:hanging="360"/>
-      </w:pPr>
-      <w:rPr>
-        <w:rFonts w:ascii="Courier New" w:eastAsia="Courier New" w:hAnsi="Courier New" w:cs="Courier New"/>
-      </w:rPr>
-    </w:lvl>
-    <w:lvl w:ilvl="2">
-      <w:start w:val="1"/>
-      <w:numFmt w:val="bullet"/>
-      <w:lvlText w:val="▪"/>
-      <w:lvlJc w:val="left"/>
-      <w:pPr>
-        <w:ind w:left="1800" w:hanging="360"/>
-      </w:pPr>
-      <w:rPr>
-        <w:rFonts w:ascii="Noto Sans Symbols" w:eastAsia="Noto Sans Symbols" w:hAnsi="Noto Sans Symbols" w:cs="Noto Sans Symbols"/>
-      </w:rPr>
-    </w:lvl>
-    <w:lvl w:ilvl="3">
-      <w:start w:val="1"/>
-      <w:numFmt w:val="bullet"/>
-      <w:lvlText w:val="●"/>
-      <w:lvlJc w:val="left"/>
-      <w:pPr>
-        <w:ind w:left="2520" w:hanging="360"/>
-      </w:pPr>
-      <w:rPr>
-        <w:rFonts w:ascii="Noto Sans Symbols" w:eastAsia="Noto Sans Symbols" w:hAnsi="Noto Sans Symbols" w:cs="Noto Sans Symbols"/>
-      </w:rPr>
-    </w:lvl>
-    <w:lvl w:ilvl="4">
-      <w:start w:val="1"/>
-      <w:numFmt w:val="bullet"/>
-      <w:lvlText w:val="o"/>
-      <w:lvlJc w:val="left"/>
-      <w:pPr>
-        <w:ind w:left="3240" w:hanging="360"/>
-      </w:pPr>
-      <w:rPr>
-        <w:rFonts w:ascii="Courier New" w:eastAsia="Courier New" w:hAnsi="Courier New" w:cs="Courier New"/>
-      </w:rPr>
-    </w:lvl>
-    <w:lvl w:ilvl="5">
-      <w:start w:val="1"/>
-      <w:numFmt w:val="bullet"/>
-      <w:lvlText w:val="▪"/>
-      <w:lvlJc w:val="left"/>
-      <w:pPr>
-        <w:ind w:left="3960" w:hanging="360"/>
-      </w:pPr>
-      <w:rPr>
-        <w:rFonts w:ascii="Noto Sans Symbols" w:eastAsia="Noto Sans Symbols" w:hAnsi="Noto Sans Symbols" w:cs="Noto Sans Symbols"/>
-      </w:rPr>
-    </w:lvl>
-    <w:lvl w:ilvl="6">
-      <w:start w:val="1"/>
-      <w:numFmt w:val="bullet"/>
-      <w:lvlText w:val="●"/>
-      <w:lvlJc w:val="left"/>
-      <w:pPr>
-        <w:ind w:left="4680" w:hanging="360"/>
-      </w:pPr>
-      <w:rPr>
-        <w:rFonts w:ascii="Noto Sans Symbols" w:eastAsia="Noto Sans Symbols" w:hAnsi="Noto Sans Symbols" w:cs="Noto Sans Symbols"/>
-      </w:rPr>
-    </w:lvl>
-    <w:lvl w:ilvl="7">
-      <w:start w:val="1"/>
-      <w:numFmt w:val="bullet"/>
-      <w:lvlText w:val="o"/>
-      <w:lvlJc w:val="left"/>
-      <w:pPr>
-        <w:ind w:left="5400" w:hanging="360"/>
-      </w:pPr>
-      <w:rPr>
-        <w:rFonts w:ascii="Courier New" w:eastAsia="Courier New" w:hAnsi="Courier New" w:cs="Courier New"/>
-      </w:rPr>
-    </w:lvl>
-    <w:lvl w:ilvl="8">
-      <w:start w:val="1"/>
-      <w:numFmt w:val="bullet"/>
-      <w:lvlText w:val="▪"/>
-      <w:lvlJc w:val="left"/>
-      <w:pPr>
-        <w:ind w:left="6120" w:hanging="360"/>
-      </w:pPr>
-      <w:rPr>
-        <w:rFonts w:ascii="Noto Sans Symbols" w:eastAsia="Noto Sans Symbols" w:hAnsi="Noto Sans Symbols" w:cs="Noto Sans Symbols"/>
-      </w:rPr>
-    </w:lvl>
-  </w:abstractNum>
-  <w:abstractNum w:abstractNumId="51" w15:restartNumberingAfterBreak="0">
-    <w:nsid w:val="65D56580"/>
-    <w:multiLevelType w:val="multilevel"/>
-    <w:tmpl w:val="5C2EA5E6"/>
-    <w:lvl w:ilvl="0">
-      <w:start w:val="1"/>
-      <w:numFmt w:val="decimal"/>
-      <w:lvlText w:val="%1)"/>
-      <w:lvlJc w:val="left"/>
-      <w:pPr>
-        <w:ind w:left="360" w:hanging="360"/>
-      </w:pPr>
-      <w:rPr>
-        <w:b w:val="0"/>
-      </w:rPr>
-    </w:lvl>
-    <w:lvl w:ilvl="1">
-      <w:start w:val="1"/>
-      <w:numFmt w:val="lowerLetter"/>
-      <w:lvlText w:val="%2."/>
-      <w:lvlJc w:val="left"/>
-      <w:pPr>
-        <w:ind w:left="1080" w:hanging="360"/>
-      </w:pPr>
-    </w:lvl>
-    <w:lvl w:ilvl="2">
-      <w:start w:val="1"/>
-      <w:numFmt w:val="lowerRoman"/>
-      <w:lvlText w:val="%3."/>
-      <w:lvlJc w:val="right"/>
-      <w:pPr>
-        <w:ind w:left="1800" w:hanging="180"/>
-      </w:pPr>
-    </w:lvl>
-    <w:lvl w:ilvl="3">
-      <w:start w:val="1"/>
-      <w:numFmt w:val="decimal"/>
-      <w:lvlText w:val="%4."/>
-      <w:lvlJc w:val="left"/>
-      <w:pPr>
-        <w:ind w:left="2520" w:hanging="360"/>
-      </w:pPr>
-    </w:lvl>
-    <w:lvl w:ilvl="4">
-      <w:start w:val="1"/>
-      <w:numFmt w:val="lowerLetter"/>
-      <w:lvlText w:val="%5."/>
-      <w:lvlJc w:val="left"/>
-      <w:pPr>
-        <w:ind w:left="3240" w:hanging="360"/>
-      </w:pPr>
-    </w:lvl>
-    <w:lvl w:ilvl="5">
-      <w:start w:val="1"/>
-      <w:numFmt w:val="lowerRoman"/>
-      <w:lvlText w:val="%6."/>
-      <w:lvlJc w:val="right"/>
-      <w:pPr>
-        <w:ind w:left="3960" w:hanging="180"/>
-      </w:pPr>
-    </w:lvl>
-    <w:lvl w:ilvl="6">
-      <w:start w:val="1"/>
-      <w:numFmt w:val="decimal"/>
-      <w:lvlText w:val="%7."/>
-      <w:lvlJc w:val="left"/>
-      <w:pPr>
-        <w:ind w:left="4680" w:hanging="360"/>
-      </w:pPr>
-    </w:lvl>
-    <w:lvl w:ilvl="7">
-      <w:start w:val="1"/>
-      <w:numFmt w:val="lowerLetter"/>
-      <w:lvlText w:val="%8."/>
-      <w:lvlJc w:val="left"/>
-      <w:pPr>
-        <w:ind w:left="5400" w:hanging="360"/>
-      </w:pPr>
-    </w:lvl>
-    <w:lvl w:ilvl="8">
-      <w:start w:val="1"/>
-      <w:numFmt w:val="lowerRoman"/>
-      <w:lvlText w:val="%9."/>
-      <w:lvlJc w:val="right"/>
-      <w:pPr>
-        <w:ind w:left="6120" w:hanging="180"/>
-      </w:pPr>
-    </w:lvl>
-  </w:abstractNum>
-  <w:abstractNum w:abstractNumId="52" w15:restartNumberingAfterBreak="0">
-    <w:nsid w:val="66075865"/>
-    <w:multiLevelType w:val="multilevel"/>
-    <w:tmpl w:val="C4F21DDE"/>
-    <w:lvl w:ilvl="0">
-      <w:start w:val="1"/>
-      <w:numFmt w:val="bullet"/>
-      <w:lvlText w:val="⎯"/>
-      <w:lvlJc w:val="left"/>
-      <w:pPr>
-        <w:ind w:left="644" w:hanging="360"/>
-      </w:pPr>
-      <w:rPr>
-        <w:rFonts w:ascii="Noto Sans Symbols" w:eastAsia="Noto Sans Symbols" w:hAnsi="Noto Sans Symbols" w:cs="Noto Sans Symbols"/>
-      </w:rPr>
-    </w:lvl>
-    <w:lvl w:ilvl="1">
-      <w:start w:val="1"/>
-      <w:numFmt w:val="bullet"/>
-      <w:lvlText w:val="o"/>
-      <w:lvlJc w:val="left"/>
-      <w:pPr>
-        <w:ind w:left="1080" w:hanging="360"/>
-      </w:pPr>
-      <w:rPr>
-        <w:rFonts w:ascii="Courier New" w:eastAsia="Courier New" w:hAnsi="Courier New" w:cs="Courier New"/>
-      </w:rPr>
-    </w:lvl>
-    <w:lvl w:ilvl="2">
-      <w:start w:val="1"/>
-      <w:numFmt w:val="bullet"/>
-      <w:lvlText w:val="▪"/>
-      <w:lvlJc w:val="left"/>
-      <w:pPr>
-        <w:ind w:left="1800" w:hanging="360"/>
-      </w:pPr>
-      <w:rPr>
-        <w:rFonts w:ascii="Noto Sans Symbols" w:eastAsia="Noto Sans Symbols" w:hAnsi="Noto Sans Symbols" w:cs="Noto Sans Symbols"/>
-      </w:rPr>
-    </w:lvl>
-    <w:lvl w:ilvl="3">
-      <w:start w:val="1"/>
-      <w:numFmt w:val="bullet"/>
-      <w:lvlText w:val="●"/>
-      <w:lvlJc w:val="left"/>
-      <w:pPr>
-        <w:ind w:left="2520" w:hanging="360"/>
-      </w:pPr>
-      <w:rPr>
-        <w:rFonts w:ascii="Noto Sans Symbols" w:eastAsia="Noto Sans Symbols" w:hAnsi="Noto Sans Symbols" w:cs="Noto Sans Symbols"/>
-      </w:rPr>
-    </w:lvl>
-    <w:lvl w:ilvl="4">
-      <w:start w:val="1"/>
-      <w:numFmt w:val="bullet"/>
-      <w:lvlText w:val="o"/>
-      <w:lvlJc w:val="left"/>
-      <w:pPr>
-        <w:ind w:left="3240" w:hanging="360"/>
-      </w:pPr>
-      <w:rPr>
-        <w:rFonts w:ascii="Courier New" w:eastAsia="Courier New" w:hAnsi="Courier New" w:cs="Courier New"/>
-      </w:rPr>
-    </w:lvl>
-    <w:lvl w:ilvl="5">
-      <w:start w:val="1"/>
-      <w:numFmt w:val="bullet"/>
-      <w:lvlText w:val="▪"/>
-      <w:lvlJc w:val="left"/>
-      <w:pPr>
-        <w:ind w:left="3960" w:hanging="360"/>
-      </w:pPr>
-      <w:rPr>
-        <w:rFonts w:ascii="Noto Sans Symbols" w:eastAsia="Noto Sans Symbols" w:hAnsi="Noto Sans Symbols" w:cs="Noto Sans Symbols"/>
-      </w:rPr>
-    </w:lvl>
-    <w:lvl w:ilvl="6">
-      <w:start w:val="1"/>
-      <w:numFmt w:val="bullet"/>
-      <w:lvlText w:val="●"/>
-      <w:lvlJc w:val="left"/>
-      <w:pPr>
-        <w:ind w:left="4680" w:hanging="360"/>
-      </w:pPr>
-      <w:rPr>
-        <w:rFonts w:ascii="Noto Sans Symbols" w:eastAsia="Noto Sans Symbols" w:hAnsi="Noto Sans Symbols" w:cs="Noto Sans Symbols"/>
-      </w:rPr>
-    </w:lvl>
-    <w:lvl w:ilvl="7">
-      <w:start w:val="1"/>
-      <w:numFmt w:val="bullet"/>
-      <w:lvlText w:val="o"/>
-      <w:lvlJc w:val="left"/>
-      <w:pPr>
-        <w:ind w:left="5400" w:hanging="360"/>
-      </w:pPr>
-      <w:rPr>
-        <w:rFonts w:ascii="Courier New" w:eastAsia="Courier New" w:hAnsi="Courier New" w:cs="Courier New"/>
-      </w:rPr>
-    </w:lvl>
-    <w:lvl w:ilvl="8">
-      <w:start w:val="1"/>
-      <w:numFmt w:val="bullet"/>
-      <w:lvlText w:val="▪"/>
-      <w:lvlJc w:val="left"/>
-      <w:pPr>
-        <w:ind w:left="6120" w:hanging="360"/>
-      </w:pPr>
-      <w:rPr>
-        <w:rFonts w:ascii="Noto Sans Symbols" w:eastAsia="Noto Sans Symbols" w:hAnsi="Noto Sans Symbols" w:cs="Noto Sans Symbols"/>
-      </w:rPr>
-    </w:lvl>
-  </w:abstractNum>
-  <w:abstractNum w:abstractNumId="53" w15:restartNumberingAfterBreak="0">
+  <w:abstractNum w:abstractNumId="23" w15:restartNumberingAfterBreak="0">
     <w:nsid w:val="6A162349"/>
     <w:multiLevelType w:val="hybridMultilevel"/>
     <w:tmpl w:val="AA2CFE84"/>
@@ -13981,120 +10661,120 @@
       </w:rPr>
     </w:lvl>
   </w:abstractNum>
-  <w:abstractNum w:abstractNumId="54" w15:restartNumberingAfterBreak="0">
-    <w:nsid w:val="70FB1C49"/>
-    <w:multiLevelType w:val="multilevel"/>
-    <w:tmpl w:val="9236A92E"/>
-    <w:lvl w:ilvl="0">
-      <w:start w:val="1"/>
-      <w:numFmt w:val="bullet"/>
-      <w:lvlText w:val="⎯"/>
-      <w:lvlJc w:val="left"/>
-      <w:pPr>
-        <w:ind w:left="360" w:hanging="360"/>
-      </w:pPr>
-      <w:rPr>
-        <w:rFonts w:ascii="Noto Sans Symbols" w:eastAsia="Noto Sans Symbols" w:hAnsi="Noto Sans Symbols" w:cs="Noto Sans Symbols"/>
-      </w:rPr>
-    </w:lvl>
-    <w:lvl w:ilvl="1">
+  <w:abstractNum w:abstractNumId="24" w15:restartNumberingAfterBreak="0">
+    <w:nsid w:val="6B602232"/>
+    <w:multiLevelType w:val="hybridMultilevel"/>
+    <w:tmpl w:val="2918DD20"/>
+    <w:lvl w:ilvl="0" w:tplc="C5CEFB42">
+      <w:start w:val="1"/>
+      <w:numFmt w:val="bullet"/>
+      <w:lvlText w:val=""/>
+      <w:lvlJc w:val="left"/>
+      <w:pPr>
+        <w:ind w:left="644" w:hanging="360"/>
+      </w:pPr>
+      <w:rPr>
+        <w:rFonts w:ascii="Symbol" w:hAnsi="Symbol" w:hint="default"/>
+      </w:rPr>
+    </w:lvl>
+    <w:lvl w:ilvl="1" w:tplc="04090003" w:tentative="1">
       <w:start w:val="1"/>
       <w:numFmt w:val="bullet"/>
       <w:lvlText w:val="o"/>
       <w:lvlJc w:val="left"/>
       <w:pPr>
-        <w:ind w:left="1080" w:hanging="360"/>
-      </w:pPr>
-      <w:rPr>
-        <w:rFonts w:ascii="Courier New" w:eastAsia="Courier New" w:hAnsi="Courier New" w:cs="Courier New"/>
-      </w:rPr>
-    </w:lvl>
-    <w:lvl w:ilvl="2">
-      <w:start w:val="1"/>
-      <w:numFmt w:val="bullet"/>
-      <w:lvlText w:val="▪"/>
-      <w:lvlJc w:val="left"/>
-      <w:pPr>
-        <w:ind w:left="1800" w:hanging="360"/>
-      </w:pPr>
-      <w:rPr>
-        <w:rFonts w:ascii="Noto Sans Symbols" w:eastAsia="Noto Sans Symbols" w:hAnsi="Noto Sans Symbols" w:cs="Noto Sans Symbols"/>
-      </w:rPr>
-    </w:lvl>
-    <w:lvl w:ilvl="3">
-      <w:start w:val="1"/>
-      <w:numFmt w:val="bullet"/>
-      <w:lvlText w:val="●"/>
-      <w:lvlJc w:val="left"/>
-      <w:pPr>
-        <w:ind w:left="2520" w:hanging="360"/>
-      </w:pPr>
-      <w:rPr>
-        <w:rFonts w:ascii="Noto Sans Symbols" w:eastAsia="Noto Sans Symbols" w:hAnsi="Noto Sans Symbols" w:cs="Noto Sans Symbols"/>
-      </w:rPr>
-    </w:lvl>
-    <w:lvl w:ilvl="4">
+        <w:ind w:left="1364" w:hanging="360"/>
+      </w:pPr>
+      <w:rPr>
+        <w:rFonts w:ascii="Courier New" w:hAnsi="Courier New" w:cs="Courier New" w:hint="default"/>
+      </w:rPr>
+    </w:lvl>
+    <w:lvl w:ilvl="2" w:tplc="04090005" w:tentative="1">
+      <w:start w:val="1"/>
+      <w:numFmt w:val="bullet"/>
+      <w:lvlText w:val=""/>
+      <w:lvlJc w:val="left"/>
+      <w:pPr>
+        <w:ind w:left="2084" w:hanging="360"/>
+      </w:pPr>
+      <w:rPr>
+        <w:rFonts w:ascii="Wingdings" w:hAnsi="Wingdings" w:hint="default"/>
+      </w:rPr>
+    </w:lvl>
+    <w:lvl w:ilvl="3" w:tplc="04090001" w:tentative="1">
+      <w:start w:val="1"/>
+      <w:numFmt w:val="bullet"/>
+      <w:lvlText w:val=""/>
+      <w:lvlJc w:val="left"/>
+      <w:pPr>
+        <w:ind w:left="2804" w:hanging="360"/>
+      </w:pPr>
+      <w:rPr>
+        <w:rFonts w:ascii="Symbol" w:hAnsi="Symbol" w:hint="default"/>
+      </w:rPr>
+    </w:lvl>
+    <w:lvl w:ilvl="4" w:tplc="04090003" w:tentative="1">
       <w:start w:val="1"/>
       <w:numFmt w:val="bullet"/>
       <w:lvlText w:val="o"/>
       <w:lvlJc w:val="left"/>
       <w:pPr>
-        <w:ind w:left="3240" w:hanging="360"/>
-      </w:pPr>
-      <w:rPr>
-        <w:rFonts w:ascii="Courier New" w:eastAsia="Courier New" w:hAnsi="Courier New" w:cs="Courier New"/>
-      </w:rPr>
-    </w:lvl>
-    <w:lvl w:ilvl="5">
-      <w:start w:val="1"/>
-      <w:numFmt w:val="bullet"/>
-      <w:lvlText w:val="▪"/>
-      <w:lvlJc w:val="left"/>
-      <w:pPr>
-        <w:ind w:left="3960" w:hanging="360"/>
-      </w:pPr>
-      <w:rPr>
-        <w:rFonts w:ascii="Noto Sans Symbols" w:eastAsia="Noto Sans Symbols" w:hAnsi="Noto Sans Symbols" w:cs="Noto Sans Symbols"/>
-      </w:rPr>
-    </w:lvl>
-    <w:lvl w:ilvl="6">
-      <w:start w:val="1"/>
-      <w:numFmt w:val="bullet"/>
-      <w:lvlText w:val="●"/>
-      <w:lvlJc w:val="left"/>
-      <w:pPr>
-        <w:ind w:left="4680" w:hanging="360"/>
-      </w:pPr>
-      <w:rPr>
-        <w:rFonts w:ascii="Noto Sans Symbols" w:eastAsia="Noto Sans Symbols" w:hAnsi="Noto Sans Symbols" w:cs="Noto Sans Symbols"/>
-      </w:rPr>
-    </w:lvl>
-    <w:lvl w:ilvl="7">
+        <w:ind w:left="3524" w:hanging="360"/>
+      </w:pPr>
+      <w:rPr>
+        <w:rFonts w:ascii="Courier New" w:hAnsi="Courier New" w:cs="Courier New" w:hint="default"/>
+      </w:rPr>
+    </w:lvl>
+    <w:lvl w:ilvl="5" w:tplc="04090005" w:tentative="1">
+      <w:start w:val="1"/>
+      <w:numFmt w:val="bullet"/>
+      <w:lvlText w:val=""/>
+      <w:lvlJc w:val="left"/>
+      <w:pPr>
+        <w:ind w:left="4244" w:hanging="360"/>
+      </w:pPr>
+      <w:rPr>
+        <w:rFonts w:ascii="Wingdings" w:hAnsi="Wingdings" w:hint="default"/>
+      </w:rPr>
+    </w:lvl>
+    <w:lvl w:ilvl="6" w:tplc="04090001" w:tentative="1">
+      <w:start w:val="1"/>
+      <w:numFmt w:val="bullet"/>
+      <w:lvlText w:val=""/>
+      <w:lvlJc w:val="left"/>
+      <w:pPr>
+        <w:ind w:left="4964" w:hanging="360"/>
+      </w:pPr>
+      <w:rPr>
+        <w:rFonts w:ascii="Symbol" w:hAnsi="Symbol" w:hint="default"/>
+      </w:rPr>
+    </w:lvl>
+    <w:lvl w:ilvl="7" w:tplc="04090003" w:tentative="1">
       <w:start w:val="1"/>
       <w:numFmt w:val="bullet"/>
       <w:lvlText w:val="o"/>
       <w:lvlJc w:val="left"/>
       <w:pPr>
-        <w:ind w:left="5400" w:hanging="360"/>
-      </w:pPr>
-      <w:rPr>
-        <w:rFonts w:ascii="Courier New" w:eastAsia="Courier New" w:hAnsi="Courier New" w:cs="Courier New"/>
-      </w:rPr>
-    </w:lvl>
-    <w:lvl w:ilvl="8">
-      <w:start w:val="1"/>
-      <w:numFmt w:val="bullet"/>
-      <w:lvlText w:val="▪"/>
-      <w:lvlJc w:val="left"/>
-      <w:pPr>
-        <w:ind w:left="6120" w:hanging="360"/>
-      </w:pPr>
-      <w:rPr>
-        <w:rFonts w:ascii="Noto Sans Symbols" w:eastAsia="Noto Sans Symbols" w:hAnsi="Noto Sans Symbols" w:cs="Noto Sans Symbols"/>
+        <w:ind w:left="5684" w:hanging="360"/>
+      </w:pPr>
+      <w:rPr>
+        <w:rFonts w:ascii="Courier New" w:hAnsi="Courier New" w:cs="Courier New" w:hint="default"/>
+      </w:rPr>
+    </w:lvl>
+    <w:lvl w:ilvl="8" w:tplc="04090005" w:tentative="1">
+      <w:start w:val="1"/>
+      <w:numFmt w:val="bullet"/>
+      <w:lvlText w:val=""/>
+      <w:lvlJc w:val="left"/>
+      <w:pPr>
+        <w:ind w:left="6404" w:hanging="360"/>
+      </w:pPr>
+      <w:rPr>
+        <w:rFonts w:ascii="Wingdings" w:hAnsi="Wingdings" w:hint="default"/>
       </w:rPr>
     </w:lvl>
   </w:abstractNum>
-  <w:abstractNum w:abstractNumId="55" w15:restartNumberingAfterBreak="0">
+  <w:abstractNum w:abstractNumId="25" w15:restartNumberingAfterBreak="0">
     <w:nsid w:val="7185577B"/>
     <w:multiLevelType w:val="hybridMultilevel"/>
     <w:tmpl w:val="9880D3C8"/>
@@ -14207,7 +10887,7 @@
       </w:rPr>
     </w:lvl>
   </w:abstractNum>
-  <w:abstractNum w:abstractNumId="56" w15:restartNumberingAfterBreak="0">
+  <w:abstractNum w:abstractNumId="26" w15:restartNumberingAfterBreak="0">
     <w:nsid w:val="72D4034A"/>
     <w:multiLevelType w:val="hybridMultilevel"/>
     <w:tmpl w:val="AD1A55F4"/>
@@ -14217,7 +10897,7 @@
       <w:lvlText w:val=""/>
       <w:lvlJc w:val="left"/>
       <w:pPr>
-        <w:ind w:left="360" w:hanging="360"/>
+        <w:ind w:left="644" w:hanging="360"/>
       </w:pPr>
       <w:rPr>
         <w:rFonts w:ascii="Symbol" w:hAnsi="Symbol" w:hint="default"/>
@@ -14229,7 +10909,7 @@
       <w:lvlText w:val="o"/>
       <w:lvlJc w:val="left"/>
       <w:pPr>
-        <w:ind w:left="1080" w:hanging="360"/>
+        <w:ind w:left="1364" w:hanging="360"/>
       </w:pPr>
       <w:rPr>
         <w:rFonts w:ascii="Courier New" w:hAnsi="Courier New" w:cs="Courier New" w:hint="default"/>
@@ -14241,7 +10921,7 @@
       <w:lvlText w:val=""/>
       <w:lvlJc w:val="left"/>
       <w:pPr>
-        <w:ind w:left="1800" w:hanging="360"/>
+        <w:ind w:left="2084" w:hanging="360"/>
       </w:pPr>
       <w:rPr>
         <w:rFonts w:ascii="Wingdings" w:hAnsi="Wingdings" w:hint="default"/>
@@ -14253,7 +10933,7 @@
       <w:lvlText w:val=""/>
       <w:lvlJc w:val="left"/>
       <w:pPr>
-        <w:ind w:left="2520" w:hanging="360"/>
+        <w:ind w:left="2804" w:hanging="360"/>
       </w:pPr>
       <w:rPr>
         <w:rFonts w:ascii="Symbol" w:hAnsi="Symbol" w:hint="default"/>
@@ -14265,7 +10945,7 @@
       <w:lvlText w:val="o"/>
       <w:lvlJc w:val="left"/>
       <w:pPr>
-        <w:ind w:left="3240" w:hanging="360"/>
+        <w:ind w:left="3524" w:hanging="360"/>
       </w:pPr>
       <w:rPr>
         <w:rFonts w:ascii="Courier New" w:hAnsi="Courier New" w:cs="Courier New" w:hint="default"/>
@@ -14277,7 +10957,7 @@
       <w:lvlText w:val=""/>
       <w:lvlJc w:val="left"/>
       <w:pPr>
-        <w:ind w:left="3960" w:hanging="360"/>
+        <w:ind w:left="4244" w:hanging="360"/>
       </w:pPr>
       <w:rPr>
         <w:rFonts w:ascii="Wingdings" w:hAnsi="Wingdings" w:hint="default"/>
@@ -14289,7 +10969,7 @@
       <w:lvlText w:val=""/>
       <w:lvlJc w:val="left"/>
       <w:pPr>
-        <w:ind w:left="4680" w:hanging="360"/>
+        <w:ind w:left="4964" w:hanging="360"/>
       </w:pPr>
       <w:rPr>
         <w:rFonts w:ascii="Symbol" w:hAnsi="Symbol" w:hint="default"/>
@@ -14301,7 +10981,7 @@
       <w:lvlText w:val="o"/>
       <w:lvlJc w:val="left"/>
       <w:pPr>
-        <w:ind w:left="5400" w:hanging="360"/>
+        <w:ind w:left="5684" w:hanging="360"/>
       </w:pPr>
       <w:rPr>
         <w:rFonts w:ascii="Courier New" w:hAnsi="Courier New" w:cs="Courier New" w:hint="default"/>
@@ -14313,258 +10993,14 @@
       <w:lvlText w:val=""/>
       <w:lvlJc w:val="left"/>
       <w:pPr>
-        <w:ind w:left="6120" w:hanging="360"/>
+        <w:ind w:left="6404" w:hanging="360"/>
       </w:pPr>
       <w:rPr>
         <w:rFonts w:ascii="Wingdings" w:hAnsi="Wingdings" w:hint="default"/>
       </w:rPr>
     </w:lvl>
   </w:abstractNum>
-  <w:abstractNum w:abstractNumId="57" w15:restartNumberingAfterBreak="0">
-    <w:nsid w:val="73EA3677"/>
-    <w:multiLevelType w:val="multilevel"/>
-    <w:tmpl w:val="80E4509A"/>
-    <w:lvl w:ilvl="0">
-      <w:start w:val="1"/>
-      <w:numFmt w:val="bullet"/>
-      <w:lvlText w:val="⎯"/>
-      <w:lvlJc w:val="left"/>
-      <w:pPr>
-        <w:ind w:left="360" w:hanging="360"/>
-      </w:pPr>
-      <w:rPr>
-        <w:rFonts w:ascii="Noto Sans Symbols" w:eastAsia="Noto Sans Symbols" w:hAnsi="Noto Sans Symbols" w:cs="Noto Sans Symbols"/>
-        <w:sz w:val="28"/>
-        <w:szCs w:val="28"/>
-      </w:rPr>
-    </w:lvl>
-    <w:lvl w:ilvl="1">
-      <w:start w:val="1"/>
-      <w:numFmt w:val="bullet"/>
-      <w:lvlText w:val="o"/>
-      <w:lvlJc w:val="left"/>
-      <w:pPr>
-        <w:ind w:left="1080" w:hanging="360"/>
-      </w:pPr>
-      <w:rPr>
-        <w:rFonts w:ascii="Courier New" w:eastAsia="Courier New" w:hAnsi="Courier New" w:cs="Courier New"/>
-        <w:sz w:val="20"/>
-        <w:szCs w:val="20"/>
-      </w:rPr>
-    </w:lvl>
-    <w:lvl w:ilvl="2">
-      <w:start w:val="1"/>
-      <w:numFmt w:val="bullet"/>
-      <w:lvlText w:val="▪"/>
-      <w:lvlJc w:val="left"/>
-      <w:pPr>
-        <w:ind w:left="1800" w:hanging="360"/>
-      </w:pPr>
-      <w:rPr>
-        <w:rFonts w:ascii="Noto Sans Symbols" w:eastAsia="Noto Sans Symbols" w:hAnsi="Noto Sans Symbols" w:cs="Noto Sans Symbols"/>
-        <w:sz w:val="20"/>
-        <w:szCs w:val="20"/>
-      </w:rPr>
-    </w:lvl>
-    <w:lvl w:ilvl="3">
-      <w:start w:val="1"/>
-      <w:numFmt w:val="bullet"/>
-      <w:lvlText w:val="▪"/>
-      <w:lvlJc w:val="left"/>
-      <w:pPr>
-        <w:ind w:left="2520" w:hanging="360"/>
-      </w:pPr>
-      <w:rPr>
-        <w:rFonts w:ascii="Noto Sans Symbols" w:eastAsia="Noto Sans Symbols" w:hAnsi="Noto Sans Symbols" w:cs="Noto Sans Symbols"/>
-        <w:sz w:val="20"/>
-        <w:szCs w:val="20"/>
-      </w:rPr>
-    </w:lvl>
-    <w:lvl w:ilvl="4">
-      <w:start w:val="1"/>
-      <w:numFmt w:val="bullet"/>
-      <w:lvlText w:val="▪"/>
-      <w:lvlJc w:val="left"/>
-      <w:pPr>
-        <w:ind w:left="3240" w:hanging="360"/>
-      </w:pPr>
-      <w:rPr>
-        <w:rFonts w:ascii="Noto Sans Symbols" w:eastAsia="Noto Sans Symbols" w:hAnsi="Noto Sans Symbols" w:cs="Noto Sans Symbols"/>
-        <w:sz w:val="20"/>
-        <w:szCs w:val="20"/>
-      </w:rPr>
-    </w:lvl>
-    <w:lvl w:ilvl="5">
-      <w:start w:val="1"/>
-      <w:numFmt w:val="bullet"/>
-      <w:lvlText w:val="▪"/>
-      <w:lvlJc w:val="left"/>
-      <w:pPr>
-        <w:ind w:left="3960" w:hanging="360"/>
-      </w:pPr>
-      <w:rPr>
-        <w:rFonts w:ascii="Noto Sans Symbols" w:eastAsia="Noto Sans Symbols" w:hAnsi="Noto Sans Symbols" w:cs="Noto Sans Symbols"/>
-        <w:sz w:val="20"/>
-        <w:szCs w:val="20"/>
-      </w:rPr>
-    </w:lvl>
-    <w:lvl w:ilvl="6">
-      <w:start w:val="1"/>
-      <w:numFmt w:val="bullet"/>
-      <w:lvlText w:val="▪"/>
-      <w:lvlJc w:val="left"/>
-      <w:pPr>
-        <w:ind w:left="4680" w:hanging="360"/>
-      </w:pPr>
-      <w:rPr>
-        <w:rFonts w:ascii="Noto Sans Symbols" w:eastAsia="Noto Sans Symbols" w:hAnsi="Noto Sans Symbols" w:cs="Noto Sans Symbols"/>
-        <w:sz w:val="20"/>
-        <w:szCs w:val="20"/>
-      </w:rPr>
-    </w:lvl>
-    <w:lvl w:ilvl="7">
-      <w:start w:val="1"/>
-      <w:numFmt w:val="bullet"/>
-      <w:lvlText w:val="▪"/>
-      <w:lvlJc w:val="left"/>
-      <w:pPr>
-        <w:ind w:left="5400" w:hanging="360"/>
-      </w:pPr>
-      <w:rPr>
-        <w:rFonts w:ascii="Noto Sans Symbols" w:eastAsia="Noto Sans Symbols" w:hAnsi="Noto Sans Symbols" w:cs="Noto Sans Symbols"/>
-        <w:sz w:val="20"/>
-        <w:szCs w:val="20"/>
-      </w:rPr>
-    </w:lvl>
-    <w:lvl w:ilvl="8">
-      <w:start w:val="1"/>
-      <w:numFmt w:val="bullet"/>
-      <w:lvlText w:val="▪"/>
-      <w:lvlJc w:val="left"/>
-      <w:pPr>
-        <w:ind w:left="6120" w:hanging="360"/>
-      </w:pPr>
-      <w:rPr>
-        <w:rFonts w:ascii="Noto Sans Symbols" w:eastAsia="Noto Sans Symbols" w:hAnsi="Noto Sans Symbols" w:cs="Noto Sans Symbols"/>
-        <w:sz w:val="20"/>
-        <w:szCs w:val="20"/>
-      </w:rPr>
-    </w:lvl>
-  </w:abstractNum>
-  <w:abstractNum w:abstractNumId="58" w15:restartNumberingAfterBreak="0">
-    <w:nsid w:val="7A62608D"/>
-    <w:multiLevelType w:val="hybridMultilevel"/>
-    <w:tmpl w:val="8BD84C3E"/>
-    <w:lvl w:ilvl="0" w:tplc="C5CEFB42">
-      <w:start w:val="1"/>
-      <w:numFmt w:val="bullet"/>
-      <w:lvlText w:val=""/>
-      <w:lvlJc w:val="left"/>
-      <w:pPr>
-        <w:ind w:left="360" w:hanging="360"/>
-      </w:pPr>
-      <w:rPr>
-        <w:rFonts w:ascii="Symbol" w:hAnsi="Symbol" w:hint="default"/>
-      </w:rPr>
-    </w:lvl>
-    <w:lvl w:ilvl="1" w:tplc="04090003" w:tentative="1">
-      <w:start w:val="1"/>
-      <w:numFmt w:val="bullet"/>
-      <w:lvlText w:val="o"/>
-      <w:lvlJc w:val="left"/>
-      <w:pPr>
-        <w:ind w:left="1080" w:hanging="360"/>
-      </w:pPr>
-      <w:rPr>
-        <w:rFonts w:ascii="Courier New" w:hAnsi="Courier New" w:cs="Courier New" w:hint="default"/>
-      </w:rPr>
-    </w:lvl>
-    <w:lvl w:ilvl="2" w:tplc="04090005" w:tentative="1">
-      <w:start w:val="1"/>
-      <w:numFmt w:val="bullet"/>
-      <w:lvlText w:val=""/>
-      <w:lvlJc w:val="left"/>
-      <w:pPr>
-        <w:ind w:left="1800" w:hanging="360"/>
-      </w:pPr>
-      <w:rPr>
-        <w:rFonts w:ascii="Wingdings" w:hAnsi="Wingdings" w:hint="default"/>
-      </w:rPr>
-    </w:lvl>
-    <w:lvl w:ilvl="3" w:tplc="04090001" w:tentative="1">
-      <w:start w:val="1"/>
-      <w:numFmt w:val="bullet"/>
-      <w:lvlText w:val=""/>
-      <w:lvlJc w:val="left"/>
-      <w:pPr>
-        <w:ind w:left="2520" w:hanging="360"/>
-      </w:pPr>
-      <w:rPr>
-        <w:rFonts w:ascii="Symbol" w:hAnsi="Symbol" w:hint="default"/>
-      </w:rPr>
-    </w:lvl>
-    <w:lvl w:ilvl="4" w:tplc="04090003" w:tentative="1">
-      <w:start w:val="1"/>
-      <w:numFmt w:val="bullet"/>
-      <w:lvlText w:val="o"/>
-      <w:lvlJc w:val="left"/>
-      <w:pPr>
-        <w:ind w:left="3240" w:hanging="360"/>
-      </w:pPr>
-      <w:rPr>
-        <w:rFonts w:ascii="Courier New" w:hAnsi="Courier New" w:cs="Courier New" w:hint="default"/>
-      </w:rPr>
-    </w:lvl>
-    <w:lvl w:ilvl="5" w:tplc="04090005" w:tentative="1">
-      <w:start w:val="1"/>
-      <w:numFmt w:val="bullet"/>
-      <w:lvlText w:val=""/>
-      <w:lvlJc w:val="left"/>
-      <w:pPr>
-        <w:ind w:left="3960" w:hanging="360"/>
-      </w:pPr>
-      <w:rPr>
-        <w:rFonts w:ascii="Wingdings" w:hAnsi="Wingdings" w:hint="default"/>
-      </w:rPr>
-    </w:lvl>
-    <w:lvl w:ilvl="6" w:tplc="04090001" w:tentative="1">
-      <w:start w:val="1"/>
-      <w:numFmt w:val="bullet"/>
-      <w:lvlText w:val=""/>
-      <w:lvlJc w:val="left"/>
-      <w:pPr>
-        <w:ind w:left="4680" w:hanging="360"/>
-      </w:pPr>
-      <w:rPr>
-        <w:rFonts w:ascii="Symbol" w:hAnsi="Symbol" w:hint="default"/>
-      </w:rPr>
-    </w:lvl>
-    <w:lvl w:ilvl="7" w:tplc="04090003" w:tentative="1">
-      <w:start w:val="1"/>
-      <w:numFmt w:val="bullet"/>
-      <w:lvlText w:val="o"/>
-      <w:lvlJc w:val="left"/>
-      <w:pPr>
-        <w:ind w:left="5400" w:hanging="360"/>
-      </w:pPr>
-      <w:rPr>
-        <w:rFonts w:ascii="Courier New" w:hAnsi="Courier New" w:cs="Courier New" w:hint="default"/>
-      </w:rPr>
-    </w:lvl>
-    <w:lvl w:ilvl="8" w:tplc="04090005" w:tentative="1">
-      <w:start w:val="1"/>
-      <w:numFmt w:val="bullet"/>
-      <w:lvlText w:val=""/>
-      <w:lvlJc w:val="left"/>
-      <w:pPr>
-        <w:ind w:left="6120" w:hanging="360"/>
-      </w:pPr>
-      <w:rPr>
-        <w:rFonts w:ascii="Wingdings" w:hAnsi="Wingdings" w:hint="default"/>
-      </w:rPr>
-    </w:lvl>
-  </w:abstractNum>
-  <w:abstractNum w:abstractNumId="59" w15:restartNumberingAfterBreak="0">
+  <w:abstractNum w:abstractNumId="27" w15:restartNumberingAfterBreak="0">
     <w:nsid w:val="7A8219FD"/>
     <w:multiLevelType w:val="hybridMultilevel"/>
     <w:tmpl w:val="5A82C196"/>
@@ -14677,96 +11113,7 @@
       </w:rPr>
     </w:lvl>
   </w:abstractNum>
-  <w:abstractNum w:abstractNumId="60" w15:restartNumberingAfterBreak="0">
-    <w:nsid w:val="7C714334"/>
-    <w:multiLevelType w:val="multilevel"/>
-    <w:tmpl w:val="D1983128"/>
-    <w:lvl w:ilvl="0">
-      <w:start w:val="1"/>
-      <w:numFmt w:val="decimal"/>
-      <w:lvlText w:val="%1)"/>
-      <w:lvlJc w:val="left"/>
-      <w:pPr>
-        <w:ind w:left="360" w:hanging="360"/>
-      </w:pPr>
-      <w:rPr>
-        <w:b w:val="0"/>
-      </w:rPr>
-    </w:lvl>
-    <w:lvl w:ilvl="1">
-      <w:start w:val="1"/>
-      <w:numFmt w:val="lowerLetter"/>
-      <w:lvlText w:val="%2."/>
-      <w:lvlJc w:val="left"/>
-      <w:pPr>
-        <w:ind w:left="1800" w:hanging="360"/>
-      </w:pPr>
-    </w:lvl>
-    <w:lvl w:ilvl="2">
-      <w:start w:val="1"/>
-      <w:numFmt w:val="lowerRoman"/>
-      <w:lvlText w:val="%3."/>
-      <w:lvlJc w:val="right"/>
-      <w:pPr>
-        <w:ind w:left="2520" w:hanging="180"/>
-      </w:pPr>
-    </w:lvl>
-    <w:lvl w:ilvl="3">
-      <w:start w:val="1"/>
-      <w:numFmt w:val="decimal"/>
-      <w:lvlText w:val="%4."/>
-      <w:lvlJc w:val="left"/>
-      <w:pPr>
-        <w:ind w:left="3240" w:hanging="360"/>
-      </w:pPr>
-    </w:lvl>
-    <w:lvl w:ilvl="4">
-      <w:start w:val="1"/>
-      <w:numFmt w:val="lowerLetter"/>
-      <w:lvlText w:val="%5."/>
-      <w:lvlJc w:val="left"/>
-      <w:pPr>
-        <w:ind w:left="3960" w:hanging="360"/>
-      </w:pPr>
-    </w:lvl>
-    <w:lvl w:ilvl="5">
-      <w:start w:val="1"/>
-      <w:numFmt w:val="lowerRoman"/>
-      <w:lvlText w:val="%6."/>
-      <w:lvlJc w:val="right"/>
-      <w:pPr>
-        <w:ind w:left="4680" w:hanging="180"/>
-      </w:pPr>
-    </w:lvl>
-    <w:lvl w:ilvl="6">
-      <w:start w:val="1"/>
-      <w:numFmt w:val="decimal"/>
-      <w:lvlText w:val="%7."/>
-      <w:lvlJc w:val="left"/>
-      <w:pPr>
-        <w:ind w:left="5400" w:hanging="360"/>
-      </w:pPr>
-    </w:lvl>
-    <w:lvl w:ilvl="7">
-      <w:start w:val="1"/>
-      <w:numFmt w:val="lowerLetter"/>
-      <w:lvlText w:val="%8."/>
-      <w:lvlJc w:val="left"/>
-      <w:pPr>
-        <w:ind w:left="6120" w:hanging="360"/>
-      </w:pPr>
-    </w:lvl>
-    <w:lvl w:ilvl="8">
-      <w:start w:val="1"/>
-      <w:numFmt w:val="lowerRoman"/>
-      <w:lvlText w:val="%9."/>
-      <w:lvlJc w:val="right"/>
-      <w:pPr>
-        <w:ind w:left="6840" w:hanging="180"/>
-      </w:pPr>
-    </w:lvl>
-  </w:abstractNum>
-  <w:abstractNum w:abstractNumId="61" w15:restartNumberingAfterBreak="0">
+  <w:abstractNum w:abstractNumId="28" w15:restartNumberingAfterBreak="0">
     <w:nsid w:val="7D2F415E"/>
     <w:multiLevelType w:val="hybridMultilevel"/>
     <w:tmpl w:val="E012CC1A"/>
@@ -14879,7 +11226,7 @@
       </w:rPr>
     </w:lvl>
   </w:abstractNum>
-  <w:abstractNum w:abstractNumId="62" w15:restartNumberingAfterBreak="0">
+  <w:abstractNum w:abstractNumId="29" w15:restartNumberingAfterBreak="0">
     <w:nsid w:val="7DAE3F02"/>
     <w:multiLevelType w:val="hybridMultilevel"/>
     <w:tmpl w:val="06EAB34C"/>
@@ -14992,7 +11339,7 @@
       </w:rPr>
     </w:lvl>
   </w:abstractNum>
-  <w:abstractNum w:abstractNumId="63" w15:restartNumberingAfterBreak="0">
+  <w:abstractNum w:abstractNumId="30" w15:restartNumberingAfterBreak="0">
     <w:nsid w:val="7E427EFC"/>
     <w:multiLevelType w:val="hybridMultilevel"/>
     <w:tmpl w:val="9E4EAAE4"/>
@@ -15105,198 +11452,100 @@
       </w:rPr>
     </w:lvl>
   </w:abstractNum>
-  <w:num w:numId="1" w16cid:durableId="215970804">
+  <w:num w:numId="1" w16cid:durableId="39403118">
+    <w:abstractNumId w:val="14"/>
+  </w:num>
+  <w:num w:numId="2" w16cid:durableId="2038070964">
+    <w:abstractNumId w:val="21"/>
+  </w:num>
+  <w:num w:numId="3" w16cid:durableId="1678384784">
+    <w:abstractNumId w:val="8"/>
+  </w:num>
+  <w:num w:numId="4" w16cid:durableId="2082754119">
+    <w:abstractNumId w:val="13"/>
+  </w:num>
+  <w:num w:numId="5" w16cid:durableId="1038974690">
+    <w:abstractNumId w:val="27"/>
+  </w:num>
+  <w:num w:numId="6" w16cid:durableId="1025642810">
+    <w:abstractNumId w:val="4"/>
+  </w:num>
+  <w:num w:numId="7" w16cid:durableId="1760298456">
+    <w:abstractNumId w:val="22"/>
+  </w:num>
+  <w:num w:numId="8" w16cid:durableId="1898079781">
+    <w:abstractNumId w:val="26"/>
+  </w:num>
+  <w:num w:numId="9" w16cid:durableId="1245451695">
+    <w:abstractNumId w:val="6"/>
+  </w:num>
+  <w:num w:numId="10" w16cid:durableId="1604681283">
+    <w:abstractNumId w:val="5"/>
+  </w:num>
+  <w:num w:numId="11" w16cid:durableId="1206674650">
+    <w:abstractNumId w:val="18"/>
+  </w:num>
+  <w:num w:numId="12" w16cid:durableId="505293671">
+    <w:abstractNumId w:val="19"/>
+  </w:num>
+  <w:num w:numId="13" w16cid:durableId="710769212">
+    <w:abstractNumId w:val="11"/>
+  </w:num>
+  <w:num w:numId="14" w16cid:durableId="1738286027">
+    <w:abstractNumId w:val="20"/>
+  </w:num>
+  <w:num w:numId="15" w16cid:durableId="1300375331">
+    <w:abstractNumId w:val="12"/>
+  </w:num>
+  <w:num w:numId="16" w16cid:durableId="1933852475">
+    <w:abstractNumId w:val="1"/>
+  </w:num>
+  <w:num w:numId="17" w16cid:durableId="25452289">
+    <w:abstractNumId w:val="28"/>
+  </w:num>
+  <w:num w:numId="18" w16cid:durableId="822620723">
+    <w:abstractNumId w:val="29"/>
+  </w:num>
+  <w:num w:numId="19" w16cid:durableId="509371079">
+    <w:abstractNumId w:val="15"/>
+  </w:num>
+  <w:num w:numId="20" w16cid:durableId="1864706493">
     <w:abstractNumId w:val="30"/>
   </w:num>
-  <w:num w:numId="2" w16cid:durableId="199365047">
+  <w:num w:numId="21" w16cid:durableId="1952980046">
     <w:abstractNumId w:val="3"/>
   </w:num>
-  <w:num w:numId="3" w16cid:durableId="1219172189">
-    <w:abstractNumId w:val="31"/>
+  <w:num w:numId="22" w16cid:durableId="863401775">
+    <w:abstractNumId w:val="7"/>
   </w:num>
-  <w:num w:numId="4" w16cid:durableId="1997563791">
+  <w:num w:numId="23" w16cid:durableId="804348716">
+    <w:abstractNumId w:val="16"/>
+  </w:num>
+  <w:num w:numId="24" w16cid:durableId="483857453">
+    <w:abstractNumId w:val="9"/>
+  </w:num>
+  <w:num w:numId="25" w16cid:durableId="652372130">
+    <w:abstractNumId w:val="17"/>
+  </w:num>
+  <w:num w:numId="26" w16cid:durableId="82189787">
+    <w:abstractNumId w:val="0"/>
+  </w:num>
+  <w:num w:numId="27" w16cid:durableId="1656763310">
     <w:abstractNumId w:val="23"/>
   </w:num>
-  <w:num w:numId="5" w16cid:durableId="1691226455">
-    <w:abstractNumId w:val="57"/>
+  <w:num w:numId="28" w16cid:durableId="1411543413">
+    <w:abstractNumId w:val="25"/>
   </w:num>
-  <w:num w:numId="6" w16cid:durableId="749935302">
-    <w:abstractNumId w:val="8"/>
-  </w:num>
-  <w:num w:numId="7" w16cid:durableId="668217170">
-    <w:abstractNumId w:val="40"/>
-  </w:num>
-  <w:num w:numId="8" w16cid:durableId="1230920778">
-    <w:abstractNumId w:val="22"/>
-  </w:num>
-  <w:num w:numId="9" w16cid:durableId="1775707956">
-    <w:abstractNumId w:val="52"/>
-  </w:num>
-  <w:num w:numId="10" w16cid:durableId="965085767">
-    <w:abstractNumId w:val="29"/>
-  </w:num>
-  <w:num w:numId="11" w16cid:durableId="968507678">
-    <w:abstractNumId w:val="5"/>
-  </w:num>
-  <w:num w:numId="12" w16cid:durableId="2026251764">
-    <w:abstractNumId w:val="16"/>
-  </w:num>
-  <w:num w:numId="13" w16cid:durableId="1112214208">
-    <w:abstractNumId w:val="7"/>
-  </w:num>
-  <w:num w:numId="14" w16cid:durableId="1755979380">
+  <w:num w:numId="29" w16cid:durableId="294525402">
     <w:abstractNumId w:val="2"/>
   </w:num>
-  <w:num w:numId="15" w16cid:durableId="35668364">
-    <w:abstractNumId w:val="48"/>
+  <w:num w:numId="30" w16cid:durableId="1637221218">
+    <w:abstractNumId w:val="24"/>
   </w:num>
-  <w:num w:numId="16" w16cid:durableId="1033072042">
-    <w:abstractNumId w:val="19"/>
-  </w:num>
-  <w:num w:numId="17" w16cid:durableId="1126702484">
-    <w:abstractNumId w:val="60"/>
-  </w:num>
-  <w:num w:numId="18" w16cid:durableId="588002452">
-    <w:abstractNumId w:val="51"/>
-  </w:num>
-  <w:num w:numId="19" w16cid:durableId="520553278">
-    <w:abstractNumId w:val="47"/>
-  </w:num>
-  <w:num w:numId="20" w16cid:durableId="2071805007">
-    <w:abstractNumId w:val="50"/>
-  </w:num>
-  <w:num w:numId="21" w16cid:durableId="1451170001">
-    <w:abstractNumId w:val="33"/>
-  </w:num>
-  <w:num w:numId="22" w16cid:durableId="524096389">
-    <w:abstractNumId w:val="6"/>
-  </w:num>
-  <w:num w:numId="23" w16cid:durableId="23991214">
-    <w:abstractNumId w:val="43"/>
-  </w:num>
-  <w:num w:numId="24" w16cid:durableId="1950426209">
-    <w:abstractNumId w:val="14"/>
-  </w:num>
-  <w:num w:numId="25" w16cid:durableId="252445203">
-    <w:abstractNumId w:val="54"/>
-  </w:num>
-  <w:num w:numId="26" w16cid:durableId="967704618">
-    <w:abstractNumId w:val="44"/>
-  </w:num>
-  <w:num w:numId="27" w16cid:durableId="679284512">
-    <w:abstractNumId w:val="42"/>
-  </w:num>
-  <w:num w:numId="28" w16cid:durableId="33233786">
-    <w:abstractNumId w:val="20"/>
-  </w:num>
-  <w:num w:numId="29" w16cid:durableId="314650056">
-    <w:abstractNumId w:val="41"/>
-  </w:num>
-  <w:num w:numId="30" w16cid:durableId="793716790">
-    <w:abstractNumId w:val="13"/>
-  </w:num>
-  <w:num w:numId="31" w16cid:durableId="831330615">
-    <w:abstractNumId w:val="58"/>
-  </w:num>
-  <w:num w:numId="32" w16cid:durableId="1871145102">
-    <w:abstractNumId w:val="28"/>
-  </w:num>
-  <w:num w:numId="33" w16cid:durableId="1567643060">
-    <w:abstractNumId w:val="26"/>
-  </w:num>
-  <w:num w:numId="34" w16cid:durableId="1938826363">
-    <w:abstractNumId w:val="21"/>
-  </w:num>
-  <w:num w:numId="35" w16cid:durableId="39403118">
-    <w:abstractNumId w:val="34"/>
-  </w:num>
-  <w:num w:numId="36" w16cid:durableId="895822495">
-    <w:abstractNumId w:val="32"/>
-  </w:num>
-  <w:num w:numId="37" w16cid:durableId="2038070964">
-    <w:abstractNumId w:val="46"/>
-  </w:num>
-  <w:num w:numId="38" w16cid:durableId="1678384784">
-    <w:abstractNumId w:val="17"/>
-  </w:num>
-  <w:num w:numId="39" w16cid:durableId="2082754119">
-    <w:abstractNumId w:val="27"/>
-  </w:num>
-  <w:num w:numId="40" w16cid:durableId="1038974690">
-    <w:abstractNumId w:val="59"/>
-  </w:num>
-  <w:num w:numId="41" w16cid:durableId="1025642810">
+  <w:num w:numId="31" w16cid:durableId="265771011">
     <w:abstractNumId w:val="10"/>
   </w:num>
-  <w:num w:numId="42" w16cid:durableId="1760298456">
-    <w:abstractNumId w:val="49"/>
-  </w:num>
-  <w:num w:numId="43" w16cid:durableId="1898079781">
-    <w:abstractNumId w:val="56"/>
-  </w:num>
-  <w:num w:numId="44" w16cid:durableId="1245451695">
-    <w:abstractNumId w:val="12"/>
-  </w:num>
-  <w:num w:numId="45" w16cid:durableId="1604681283">
-    <w:abstractNumId w:val="11"/>
-  </w:num>
-  <w:num w:numId="46" w16cid:durableId="1206674650">
-    <w:abstractNumId w:val="38"/>
-  </w:num>
-  <w:num w:numId="47" w16cid:durableId="505293671">
-    <w:abstractNumId w:val="39"/>
-  </w:num>
-  <w:num w:numId="48" w16cid:durableId="710769212">
-    <w:abstractNumId w:val="24"/>
-  </w:num>
-  <w:num w:numId="49" w16cid:durableId="1738286027">
-    <w:abstractNumId w:val="45"/>
-  </w:num>
-  <w:num w:numId="50" w16cid:durableId="1300375331">
-    <w:abstractNumId w:val="25"/>
-  </w:num>
-  <w:num w:numId="51" w16cid:durableId="1933852475">
-    <w:abstractNumId w:val="4"/>
-  </w:num>
-  <w:num w:numId="52" w16cid:durableId="25452289">
-    <w:abstractNumId w:val="61"/>
-  </w:num>
-  <w:num w:numId="53" w16cid:durableId="822620723">
-    <w:abstractNumId w:val="62"/>
-  </w:num>
-  <w:num w:numId="54" w16cid:durableId="509371079">
-    <w:abstractNumId w:val="35"/>
-  </w:num>
-  <w:num w:numId="55" w16cid:durableId="1864706493">
-    <w:abstractNumId w:val="63"/>
-  </w:num>
-  <w:num w:numId="56" w16cid:durableId="1952980046">
-    <w:abstractNumId w:val="9"/>
-  </w:num>
-  <w:num w:numId="57" w16cid:durableId="863401775">
-    <w:abstractNumId w:val="15"/>
-  </w:num>
-  <w:num w:numId="58" w16cid:durableId="804348716">
-    <w:abstractNumId w:val="36"/>
-  </w:num>
-  <w:num w:numId="59" w16cid:durableId="483857453">
-    <w:abstractNumId w:val="18"/>
-  </w:num>
-  <w:num w:numId="60" w16cid:durableId="652372130">
-    <w:abstractNumId w:val="37"/>
-  </w:num>
-  <w:num w:numId="61" w16cid:durableId="82189787">
-    <w:abstractNumId w:val="0"/>
-  </w:num>
-  <w:num w:numId="62" w16cid:durableId="1147161501">
-    <w:abstractNumId w:val="1"/>
-  </w:num>
-  <w:num w:numId="63" w16cid:durableId="1656763310">
-    <w:abstractNumId w:val="53"/>
-  </w:num>
-  <w:num w:numId="64" w16cid:durableId="1411543413">
-    <w:abstractNumId w:val="55"/>
-  </w:num>
+  <w:numIdMacAtCleanup w:val="31"/>
 </w:numbering>
 </file>
 
